--- a/Relatório/Relatório.docx
+++ b/Relatório/Relatório.docx
@@ -15,13 +15,13 @@
           <w:noProof/>
         </w:rPr>
         <w:drawing>
-          <wp:anchor distT="0" distB="0" distL="114300" distR="114300" simplePos="0" relativeHeight="251658240" behindDoc="1" locked="0" layoutInCell="1" allowOverlap="1" wp14:anchorId="2203F9F1" wp14:editId="102805F7">
+          <wp:anchor distT="0" distB="0" distL="114300" distR="114300" simplePos="0" relativeHeight="251658240" behindDoc="1" locked="0" layoutInCell="1" allowOverlap="1" wp14:anchorId="2203F9F1" wp14:editId="26A6F662">
             <wp:simplePos x="0" y="0"/>
             <wp:positionH relativeFrom="margin">
               <wp:align>center</wp:align>
             </wp:positionH>
             <wp:positionV relativeFrom="paragraph">
-              <wp:posOffset>10795</wp:posOffset>
+              <wp:posOffset>26035</wp:posOffset>
             </wp:positionV>
             <wp:extent cx="2407920" cy="902970"/>
             <wp:effectExtent l="0" t="0" r="0" b="0"/>
@@ -157,8 +157,44 @@
       </w:pPr>
     </w:p>
     <w:p/>
-    <w:p/>
-    <w:p/>
+    <w:p>
+      <w:pPr>
+        <w:rPr>
+          <w:color w:val="FF0000"/>
+          <w:sz w:val="96"/>
+          <w:szCs w:val="96"/>
+        </w:rPr>
+      </w:pPr>
+    </w:p>
+    <w:p>
+      <w:pPr>
+        <w:rPr>
+          <w:color w:val="FF0000"/>
+          <w:sz w:val="48"/>
+          <w:szCs w:val="48"/>
+        </w:rPr>
+      </w:pPr>
+    </w:p>
+    <w:p>
+      <w:pPr>
+        <w:jc w:val="center"/>
+        <w:rPr>
+          <w:b/>
+          <w:bCs/>
+          <w:sz w:val="96"/>
+          <w:szCs w:val="96"/>
+        </w:rPr>
+      </w:pPr>
+      <w:r>
+        <w:rPr>
+          <w:b/>
+          <w:bCs/>
+          <w:sz w:val="96"/>
+          <w:szCs w:val="96"/>
+        </w:rPr>
+        <w:t>Job Selection</w:t>
+      </w:r>
+    </w:p>
     <w:p>
       <w:pPr>
         <w:jc w:val="center"/>
@@ -183,84 +219,36 @@
       <w:pPr>
         <w:jc w:val="center"/>
         <w:rPr>
-          <w:b/>
-          <w:bCs/>
           <w:color w:val="FF0000"/>
           <w:sz w:val="40"/>
           <w:szCs w:val="40"/>
         </w:rPr>
       </w:pPr>
-      <w:r>
-        <w:rPr>
-          <w:b/>
-          <w:bCs/>
+    </w:p>
+    <w:p>
+      <w:pPr>
+        <w:jc w:val="center"/>
+        <w:rPr>
           <w:color w:val="FF0000"/>
           <w:sz w:val="40"/>
           <w:szCs w:val="40"/>
         </w:rPr>
-        <w:t>NOME RELATÓRIO</w:t>
-      </w:r>
-    </w:p>
-    <w:p>
-      <w:pPr>
-        <w:jc w:val="center"/>
-        <w:rPr>
-          <w:color w:val="FF0000"/>
-          <w:sz w:val="40"/>
-          <w:szCs w:val="40"/>
-        </w:rPr>
-      </w:pPr>
-    </w:p>
-    <w:p>
-      <w:pPr>
-        <w:jc w:val="center"/>
-        <w:rPr>
-          <w:color w:val="FF0000"/>
-          <w:sz w:val="40"/>
-          <w:szCs w:val="40"/>
-        </w:rPr>
-      </w:pPr>
-    </w:p>
-    <w:p>
-      <w:pPr>
-        <w:jc w:val="center"/>
-        <w:rPr>
-          <w:color w:val="FF0000"/>
-          <w:sz w:val="40"/>
-          <w:szCs w:val="40"/>
-        </w:rPr>
-      </w:pPr>
-    </w:p>
-    <w:p>
-      <w:pPr>
-        <w:jc w:val="center"/>
-        <w:rPr>
-          <w:color w:val="FF0000"/>
-          <w:sz w:val="40"/>
-          <w:szCs w:val="40"/>
-        </w:rPr>
-      </w:pPr>
-    </w:p>
-    <w:p>
-      <w:pPr>
-        <w:jc w:val="center"/>
-        <w:rPr>
-          <w:color w:val="FF0000"/>
-          <w:sz w:val="40"/>
-          <w:szCs w:val="40"/>
-        </w:rPr>
-      </w:pPr>
-    </w:p>
-    <w:p>
-      <w:pPr>
-        <w:jc w:val="center"/>
-        <w:rPr>
-          <w:sz w:val="24"/>
-          <w:szCs w:val="24"/>
-        </w:rPr>
-      </w:pPr>
-      <w:r>
-        <w:rPr>
+      </w:pPr>
+    </w:p>
+    <w:p>
+      <w:pPr>
+        <w:jc w:val="center"/>
+        <w:rPr>
+          <w:b/>
+          <w:bCs/>
+          <w:sz w:val="24"/>
+          <w:szCs w:val="24"/>
+        </w:rPr>
+      </w:pPr>
+      <w:r>
+        <w:rPr>
+          <w:b/>
+          <w:bCs/>
           <w:sz w:val="24"/>
           <w:szCs w:val="24"/>
         </w:rPr>
@@ -353,71 +341,182 @@
       </w:pPr>
       <w:r>
         <w:rPr>
-          <w:sz w:val="24"/>
-          <w:szCs w:val="24"/>
-        </w:rPr>
-        <w:t>Pedro Sobral</w:t>
-      </w:r>
-      <w:r>
-        <w:rPr>
-          <w:sz w:val="24"/>
-          <w:szCs w:val="24"/>
-        </w:rPr>
-        <w:t>, 98491 – 33%</w:t>
-      </w:r>
-    </w:p>
-    <w:p>
-      <w:pPr>
-        <w:jc w:val="center"/>
-        <w:rPr>
-          <w:sz w:val="24"/>
-          <w:szCs w:val="24"/>
-        </w:rPr>
-      </w:pPr>
-      <w:r>
-        <w:rPr>
-          <w:sz w:val="24"/>
-          <w:szCs w:val="24"/>
-        </w:rPr>
-        <w:t>André Freixo, 98498 – 33%</w:t>
-      </w:r>
-    </w:p>
-    <w:p>
-      <w:pPr>
-        <w:jc w:val="center"/>
-        <w:rPr>
-          <w:sz w:val="24"/>
-          <w:szCs w:val="24"/>
-        </w:rPr>
-      </w:pPr>
-      <w:r>
-        <w:rPr>
-          <w:sz w:val="24"/>
-          <w:szCs w:val="24"/>
-        </w:rPr>
-        <w:t>Marta Fradique, 9XXXX – 33%</w:t>
-      </w:r>
-    </w:p>
-    <w:p>
-      <w:pPr>
-        <w:jc w:val="center"/>
-        <w:rPr>
-          <w:color w:val="FF0000"/>
-          <w:sz w:val="24"/>
-          <w:szCs w:val="24"/>
-        </w:rPr>
-      </w:pPr>
-      <w:r>
-        <w:rPr>
-          <w:color w:val="FF0000"/>
-          <w:sz w:val="24"/>
-          <w:szCs w:val="24"/>
-        </w:rPr>
-        <w:t>DATA</w:t>
+          <w:b/>
+          <w:bCs/>
+          <w:sz w:val="24"/>
+          <w:szCs w:val="24"/>
+        </w:rPr>
+        <w:t>Pedro</w:t>
+      </w:r>
+      <w:r>
+        <w:rPr>
+          <w:sz w:val="24"/>
+          <w:szCs w:val="24"/>
+        </w:rPr>
+        <w:t xml:space="preserve"> </w:t>
+      </w:r>
+      <w:r>
+        <w:rPr>
+          <w:b/>
+          <w:bCs/>
+          <w:sz w:val="24"/>
+          <w:szCs w:val="24"/>
+        </w:rPr>
+        <w:t>Sobral</w:t>
+      </w:r>
+      <w:r>
+        <w:rPr>
+          <w:sz w:val="24"/>
+          <w:szCs w:val="24"/>
+        </w:rPr>
+        <w:t xml:space="preserve">, 98491 – </w:t>
+      </w:r>
+      <w:r>
+        <w:rPr>
+          <w:sz w:val="24"/>
+          <w:szCs w:val="24"/>
+        </w:rPr>
+        <w:t>XX</w:t>
+      </w:r>
+      <w:r>
+        <w:rPr>
+          <w:sz w:val="24"/>
+          <w:szCs w:val="24"/>
+        </w:rPr>
+        <w:t>%</w:t>
+      </w:r>
+    </w:p>
+    <w:p>
+      <w:pPr>
+        <w:jc w:val="center"/>
+        <w:rPr>
+          <w:sz w:val="24"/>
+          <w:szCs w:val="24"/>
+        </w:rPr>
+      </w:pPr>
+      <w:r>
+        <w:rPr>
+          <w:b/>
+          <w:bCs/>
+          <w:sz w:val="24"/>
+          <w:szCs w:val="24"/>
+        </w:rPr>
+        <w:t>André Freixo</w:t>
+      </w:r>
+      <w:r>
+        <w:rPr>
+          <w:sz w:val="24"/>
+          <w:szCs w:val="24"/>
+        </w:rPr>
+        <w:t>, 9849</w:t>
+      </w:r>
+      <w:r>
+        <w:rPr>
+          <w:sz w:val="24"/>
+          <w:szCs w:val="24"/>
+        </w:rPr>
+        <w:t>5</w:t>
+      </w:r>
+      <w:r>
+        <w:rPr>
+          <w:sz w:val="24"/>
+          <w:szCs w:val="24"/>
+        </w:rPr>
+        <w:t xml:space="preserve"> – </w:t>
+      </w:r>
+      <w:r>
+        <w:rPr>
+          <w:sz w:val="24"/>
+          <w:szCs w:val="24"/>
+        </w:rPr>
+        <w:t>XX</w:t>
+      </w:r>
+      <w:r>
+        <w:rPr>
+          <w:sz w:val="24"/>
+          <w:szCs w:val="24"/>
+        </w:rPr>
+        <w:t>%</w:t>
+      </w:r>
+    </w:p>
+    <w:p>
+      <w:pPr>
+        <w:jc w:val="center"/>
+        <w:rPr>
+          <w:sz w:val="24"/>
+          <w:szCs w:val="24"/>
+        </w:rPr>
+      </w:pPr>
+      <w:r>
+        <w:rPr>
+          <w:b/>
+          <w:bCs/>
+          <w:sz w:val="24"/>
+          <w:szCs w:val="24"/>
+        </w:rPr>
+        <w:t>Marta Fradique</w:t>
+      </w:r>
+      <w:r>
+        <w:rPr>
+          <w:sz w:val="24"/>
+          <w:szCs w:val="24"/>
+        </w:rPr>
+        <w:t>, 9</w:t>
+      </w:r>
+      <w:r>
+        <w:rPr>
+          <w:sz w:val="24"/>
+          <w:szCs w:val="24"/>
+        </w:rPr>
+        <w:t>8626</w:t>
+      </w:r>
+      <w:r>
+        <w:rPr>
+          <w:sz w:val="24"/>
+          <w:szCs w:val="24"/>
+        </w:rPr>
+        <w:t xml:space="preserve"> – </w:t>
+      </w:r>
+      <w:r>
+        <w:rPr>
+          <w:sz w:val="24"/>
+          <w:szCs w:val="24"/>
+        </w:rPr>
+        <w:t>XX</w:t>
+      </w:r>
+      <w:r>
+        <w:rPr>
+          <w:sz w:val="24"/>
+          <w:szCs w:val="24"/>
+        </w:rPr>
+        <w:t>%</w:t>
+      </w:r>
+    </w:p>
+    <w:p>
+      <w:pPr>
+        <w:jc w:val="center"/>
+        <w:rPr>
+          <w:sz w:val="24"/>
+          <w:szCs w:val="24"/>
+        </w:rPr>
+      </w:pPr>
+      <w:r>
+        <w:rPr>
+          <w:sz w:val="24"/>
+          <w:szCs w:val="24"/>
+        </w:rPr>
+        <w:t>20/12/2020</w:t>
       </w:r>
     </w:p>
     <w:sdt>
       <w:sdtPr>
+        <w:rPr>
+          <w:rFonts w:asciiTheme="minorHAnsi" w:eastAsiaTheme="minorHAnsi" w:hAnsiTheme="minorHAnsi" w:cstheme="minorBidi"/>
+          <w:color w:val="auto"/>
+          <w:sz w:val="22"/>
+          <w:szCs w:val="22"/>
+          <w:lang w:eastAsia="en-US"/>
+        </w:rPr>
         <w:id w:val="-1392271592"/>
         <w:docPartObj>
           <w:docPartGallery w:val="Table of Contents"/>
@@ -426,13 +525,8 @@
       </w:sdtPr>
       <w:sdtEndPr>
         <w:rPr>
-          <w:rFonts w:asciiTheme="minorHAnsi" w:eastAsiaTheme="minorHAnsi" w:hAnsiTheme="minorHAnsi" w:cstheme="minorBidi"/>
           <w:b/>
           <w:bCs/>
-          <w:color w:val="auto"/>
-          <w:sz w:val="22"/>
-          <w:szCs w:val="22"/>
-          <w:lang w:eastAsia="en-US"/>
         </w:rPr>
       </w:sdtEndPr>
       <w:sdtContent>
@@ -465,7 +559,7 @@
           <w:r>
             <w:fldChar w:fldCharType="separate"/>
           </w:r>
-          <w:hyperlink w:anchor="_Toc55237806" w:history="1">
+          <w:hyperlink w:anchor="_Toc55865017" w:history="1">
             <w:r>
               <w:rPr>
                 <w:rStyle w:val="Hiperligao"/>
@@ -492,7 +586,7 @@
                 <w:noProof/>
                 <w:webHidden/>
               </w:rPr>
-              <w:instrText xml:space="preserve"> PAGEREF _Toc55237806 \h </w:instrText>
+              <w:instrText xml:space="preserve"> PAGEREF _Toc55865017 \h </w:instrText>
             </w:r>
             <w:r>
               <w:rPr>
@@ -513,6 +607,146 @@
                 <w:webHidden/>
               </w:rPr>
               <w:t>3</w:t>
+            </w:r>
+            <w:r>
+              <w:rPr>
+                <w:noProof/>
+                <w:webHidden/>
+              </w:rPr>
+              <w:fldChar w:fldCharType="end"/>
+            </w:r>
+          </w:hyperlink>
+        </w:p>
+        <w:p>
+          <w:pPr>
+            <w:pStyle w:val="ndice1"/>
+            <w:tabs>
+              <w:tab w:val="right" w:leader="dot" w:pos="8494"/>
+            </w:tabs>
+            <w:rPr>
+              <w:rFonts w:eastAsiaTheme="minorEastAsia"/>
+              <w:noProof/>
+              <w:lang w:eastAsia="pt-PT"/>
+            </w:rPr>
+          </w:pPr>
+          <w:hyperlink w:anchor="_Toc55865018" w:history="1">
+            <w:r>
+              <w:rPr>
+                <w:rStyle w:val="Hiperligao"/>
+                <w:noProof/>
+              </w:rPr>
+              <w:t>Conclusão</w:t>
+            </w:r>
+            <w:r>
+              <w:rPr>
+                <w:noProof/>
+                <w:webHidden/>
+              </w:rPr>
+              <w:tab/>
+            </w:r>
+            <w:r>
+              <w:rPr>
+                <w:noProof/>
+                <w:webHidden/>
+              </w:rPr>
+              <w:fldChar w:fldCharType="begin"/>
+            </w:r>
+            <w:r>
+              <w:rPr>
+                <w:noProof/>
+                <w:webHidden/>
+              </w:rPr>
+              <w:instrText xml:space="preserve"> PAGEREF _Toc55865018 \h </w:instrText>
+            </w:r>
+            <w:r>
+              <w:rPr>
+                <w:noProof/>
+                <w:webHidden/>
+              </w:rPr>
+            </w:r>
+            <w:r>
+              <w:rPr>
+                <w:noProof/>
+                <w:webHidden/>
+              </w:rPr>
+              <w:fldChar w:fldCharType="separate"/>
+            </w:r>
+            <w:r>
+              <w:rPr>
+                <w:noProof/>
+                <w:webHidden/>
+              </w:rPr>
+              <w:t>5</w:t>
+            </w:r>
+            <w:r>
+              <w:rPr>
+                <w:noProof/>
+                <w:webHidden/>
+              </w:rPr>
+              <w:fldChar w:fldCharType="end"/>
+            </w:r>
+          </w:hyperlink>
+        </w:p>
+        <w:p>
+          <w:pPr>
+            <w:pStyle w:val="ndice1"/>
+            <w:tabs>
+              <w:tab w:val="right" w:leader="dot" w:pos="8494"/>
+            </w:tabs>
+            <w:rPr>
+              <w:rFonts w:eastAsiaTheme="minorEastAsia"/>
+              <w:noProof/>
+              <w:lang w:eastAsia="pt-PT"/>
+            </w:rPr>
+          </w:pPr>
+          <w:hyperlink w:anchor="_Toc55865019" w:history="1">
+            <w:r>
+              <w:rPr>
+                <w:rStyle w:val="Hiperligao"/>
+                <w:noProof/>
+              </w:rPr>
+              <w:t>Bibliografia</w:t>
+            </w:r>
+            <w:r>
+              <w:rPr>
+                <w:noProof/>
+                <w:webHidden/>
+              </w:rPr>
+              <w:tab/>
+            </w:r>
+            <w:r>
+              <w:rPr>
+                <w:noProof/>
+                <w:webHidden/>
+              </w:rPr>
+              <w:fldChar w:fldCharType="begin"/>
+            </w:r>
+            <w:r>
+              <w:rPr>
+                <w:noProof/>
+                <w:webHidden/>
+              </w:rPr>
+              <w:instrText xml:space="preserve"> PAGEREF _Toc55865019 \h </w:instrText>
+            </w:r>
+            <w:r>
+              <w:rPr>
+                <w:noProof/>
+                <w:webHidden/>
+              </w:rPr>
+            </w:r>
+            <w:r>
+              <w:rPr>
+                <w:noProof/>
+                <w:webHidden/>
+              </w:rPr>
+              <w:fldChar w:fldCharType="separate"/>
+            </w:r>
+            <w:r>
+              <w:rPr>
+                <w:noProof/>
+                <w:webHidden/>
+              </w:rPr>
+              <w:t>6</w:t>
             </w:r>
             <w:r>
               <w:rPr>
@@ -556,9 +790,77 @@
       <w:pPr>
         <w:jc w:val="center"/>
         <w:rPr>
-          <w:sz w:val="24"/>
-          <w:szCs w:val="24"/>
-        </w:rPr>
+          <w:color w:val="538135" w:themeColor="accent6" w:themeShade="BF"/>
+          <w:sz w:val="24"/>
+          <w:szCs w:val="24"/>
+        </w:rPr>
+      </w:pPr>
+    </w:p>
+    <w:p>
+      <w:pPr>
+        <w:jc w:val="center"/>
+        <w:rPr>
+          <w:color w:val="538135" w:themeColor="accent6" w:themeShade="BF"/>
+          <w:sz w:val="24"/>
+          <w:szCs w:val="24"/>
+        </w:rPr>
+      </w:pPr>
+      <w:r>
+        <w:rPr>
+          <w:color w:val="538135" w:themeColor="accent6" w:themeShade="BF"/>
+          <w:sz w:val="24"/>
+          <w:szCs w:val="24"/>
+        </w:rPr>
+        <w:t xml:space="preserve">Para o índice ser automático temos de </w:t>
+      </w:r>
+      <w:proofErr w:type="gramStart"/>
+      <w:r>
+        <w:rPr>
+          <w:color w:val="538135" w:themeColor="accent6" w:themeShade="BF"/>
+          <w:sz w:val="24"/>
+          <w:szCs w:val="24"/>
+        </w:rPr>
+        <w:t>por</w:t>
+      </w:r>
+      <w:proofErr w:type="gramEnd"/>
+      <w:r>
+        <w:rPr>
+          <w:color w:val="538135" w:themeColor="accent6" w:themeShade="BF"/>
+          <w:sz w:val="24"/>
+          <w:szCs w:val="24"/>
+        </w:rPr>
+        <w:t xml:space="preserve"> o titulo da pagina com o estilo ‘Titulo 1’</w:t>
+      </w:r>
+    </w:p>
+    <w:p>
+      <w:pPr>
+        <w:jc w:val="center"/>
+        <w:rPr>
+          <w:color w:val="538135" w:themeColor="accent6" w:themeShade="BF"/>
+          <w:sz w:val="24"/>
+          <w:szCs w:val="24"/>
+        </w:rPr>
+      </w:pPr>
+      <w:r>
+        <w:rPr>
+          <w:color w:val="538135" w:themeColor="accent6" w:themeShade="BF"/>
+          <w:sz w:val="24"/>
+          <w:szCs w:val="24"/>
+        </w:rPr>
+        <w:t xml:space="preserve">Mudar o cabeçalho </w:t>
+      </w:r>
+      <w:r>
+        <w:rPr>
+          <w:color w:val="538135" w:themeColor="accent6" w:themeShade="BF"/>
+          <w:sz w:val="24"/>
+          <w:szCs w:val="24"/>
+        </w:rPr>
+        <w:t xml:space="preserve"> </w:t>
+      </w:r>
+    </w:p>
+    <w:p>
+      <w:pPr>
+        <w:jc w:val="center"/>
       </w:pPr>
     </w:p>
     <w:p>
@@ -566,61 +868,17 @@
         <w:jc w:val="center"/>
         <w:rPr>
           <w:color w:val="FF0000"/>
-          <w:sz w:val="24"/>
-          <w:szCs w:val="24"/>
+          <w:sz w:val="56"/>
+          <w:szCs w:val="56"/>
         </w:rPr>
       </w:pPr>
       <w:r>
         <w:rPr>
           <w:color w:val="FF0000"/>
-          <w:sz w:val="24"/>
-          <w:szCs w:val="24"/>
-        </w:rPr>
-        <w:t xml:space="preserve">Para o índice ser automático temos de </w:t>
-      </w:r>
-      <w:proofErr w:type="gramStart"/>
-      <w:r>
-        <w:rPr>
-          <w:color w:val="FF0000"/>
-          <w:sz w:val="24"/>
-          <w:szCs w:val="24"/>
-        </w:rPr>
-        <w:t>por</w:t>
-      </w:r>
-      <w:proofErr w:type="gramEnd"/>
-      <w:r>
-        <w:rPr>
-          <w:color w:val="FF0000"/>
-          <w:sz w:val="24"/>
-          <w:szCs w:val="24"/>
-        </w:rPr>
-        <w:t xml:space="preserve"> o titulo da pagina com o estilo ‘Titulo 1’</w:t>
-      </w:r>
-    </w:p>
-    <w:p>
-      <w:pPr>
-        <w:jc w:val="center"/>
-        <w:rPr>
-          <w:color w:val="FF0000"/>
-          <w:sz w:val="24"/>
-          <w:szCs w:val="24"/>
-        </w:rPr>
-      </w:pPr>
-      <w:r>
-        <w:rPr>
-          <w:color w:val="FF0000"/>
-          <w:sz w:val="24"/>
-          <w:szCs w:val="24"/>
-        </w:rPr>
-        <w:t xml:space="preserve">Mudar o cabeçalho </w:t>
-      </w:r>
-      <w:r>
-        <w:rPr>
-          <w:color w:val="FF0000"/>
-          <w:sz w:val="24"/>
-          <w:szCs w:val="24"/>
-        </w:rPr>
-        <w:t xml:space="preserve"> </w:t>
+          <w:sz w:val="56"/>
+          <w:szCs w:val="56"/>
+        </w:rPr>
+        <w:t>README</w:t>
       </w:r>
     </w:p>
     <w:p>
@@ -632,51 +890,327 @@
           <w:szCs w:val="40"/>
         </w:rPr>
       </w:pPr>
-    </w:p>
-    <w:p/>
-    <w:p/>
-    <w:p/>
-    <w:p/>
-    <w:p/>
-    <w:p/>
-    <w:p/>
-    <w:p/>
-    <w:p/>
-    <w:p/>
-    <w:p/>
-    <w:p/>
-    <w:p/>
-    <w:p/>
-    <w:p/>
-    <w:p/>
-    <w:p/>
-    <w:p/>
-    <w:p/>
-    <w:p/>
-    <w:p/>
+      <w:r>
+        <w:rPr>
+          <w:color w:val="FF0000"/>
+          <w:sz w:val="40"/>
+          <w:szCs w:val="40"/>
+        </w:rPr>
+        <w:t>Os títulos são a 20 de tamanho</w:t>
+      </w:r>
+    </w:p>
+    <w:p>
+      <w:pPr>
+        <w:jc w:val="center"/>
+        <w:rPr>
+          <w:color w:val="FF0000"/>
+          <w:sz w:val="24"/>
+          <w:szCs w:val="24"/>
+        </w:rPr>
+      </w:pPr>
+      <w:r>
+        <w:rPr>
+          <w:color w:val="FF0000"/>
+          <w:sz w:val="24"/>
+          <w:szCs w:val="24"/>
+        </w:rPr>
+        <w:t xml:space="preserve">Acho que o texto pode ser a 12… </w:t>
+      </w:r>
+      <w:proofErr w:type="spellStart"/>
+      <w:r>
+        <w:rPr>
+          <w:color w:val="FF0000"/>
+          <w:sz w:val="24"/>
+          <w:szCs w:val="24"/>
+        </w:rPr>
+        <w:t>idk</w:t>
+      </w:r>
+      <w:proofErr w:type="spellEnd"/>
+    </w:p>
+    <w:p>
+      <w:pPr>
+        <w:jc w:val="center"/>
+        <w:rPr>
+          <w:color w:val="FF0000"/>
+          <w:sz w:val="40"/>
+          <w:szCs w:val="40"/>
+        </w:rPr>
+      </w:pPr>
+    </w:p>
+    <w:p>
+      <w:pPr>
+        <w:jc w:val="center"/>
+        <w:rPr>
+          <w:color w:val="FF0000"/>
+          <w:sz w:val="40"/>
+          <w:szCs w:val="40"/>
+        </w:rPr>
+      </w:pPr>
+    </w:p>
+    <w:p>
+      <w:pPr>
+        <w:jc w:val="center"/>
+        <w:rPr>
+          <w:color w:val="FF0000"/>
+          <w:sz w:val="40"/>
+          <w:szCs w:val="40"/>
+        </w:rPr>
+      </w:pPr>
+      <w:r>
+        <w:rPr>
+          <w:color w:val="FF0000"/>
+          <w:sz w:val="40"/>
+          <w:szCs w:val="40"/>
+        </w:rPr>
+        <w:t>Todas as fotos têm de ter legenda, p.e.</w:t>
+      </w:r>
+    </w:p>
+    <w:p>
+      <w:pPr>
+        <w:jc w:val="center"/>
+        <w:rPr>
+          <w:color w:val="FF0000"/>
+          <w:sz w:val="40"/>
+          <w:szCs w:val="40"/>
+        </w:rPr>
+      </w:pPr>
+      <w:r>
+        <w:rPr>
+          <w:color w:val="FF0000"/>
+          <w:sz w:val="40"/>
+          <w:szCs w:val="40"/>
+        </w:rPr>
+        <w:t xml:space="preserve">Fig. 1 – Código da função </w:t>
+      </w:r>
+      <w:proofErr w:type="spellStart"/>
+      <w:r>
+        <w:rPr>
+          <w:color w:val="FF0000"/>
+          <w:sz w:val="40"/>
+          <w:szCs w:val="40"/>
+        </w:rPr>
+        <w:t>xpto</w:t>
+      </w:r>
+      <w:proofErr w:type="spellEnd"/>
+    </w:p>
+    <w:p>
+      <w:pPr>
+        <w:jc w:val="center"/>
+        <w:rPr>
+          <w:color w:val="4472C4" w:themeColor="accent1"/>
+          <w:sz w:val="40"/>
+          <w:szCs w:val="40"/>
+        </w:rPr>
+      </w:pPr>
+      <w:r>
+        <w:rPr>
+          <w:color w:val="4472C4" w:themeColor="accent1"/>
+          <w:sz w:val="40"/>
+          <w:szCs w:val="40"/>
+        </w:rPr>
+        <w:t>E a mesma figura tem de estar no corpo de tempo, que se refere à mesma.</w:t>
+      </w:r>
+    </w:p>
+    <w:p/>
+    <w:p/>
+    <w:p>
+      <w:pPr>
+        <w:tabs>
+          <w:tab w:val="left" w:pos="1536"/>
+        </w:tabs>
+      </w:pPr>
+    </w:p>
+    <w:p>
+      <w:pPr>
+        <w:tabs>
+          <w:tab w:val="left" w:pos="1536"/>
+        </w:tabs>
+      </w:pPr>
+    </w:p>
     <w:p/>
     <w:p>
       <w:pPr>
         <w:pStyle w:val="Ttulo1"/>
         <w:rPr>
           <w:color w:val="auto"/>
-        </w:rPr>
-      </w:pPr>
-      <w:bookmarkStart w:id="0" w:name="_Toc55237806"/>
+          <w:sz w:val="44"/>
+          <w:szCs w:val="44"/>
+        </w:rPr>
+      </w:pPr>
+      <w:bookmarkStart w:id="0" w:name="_Toc55865017"/>
       <w:r>
         <w:rPr>
           <w:color w:val="auto"/>
-        </w:rPr>
+          <w:sz w:val="44"/>
+          <w:szCs w:val="44"/>
+        </w:rPr>
+        <w:lastRenderedPageBreak/>
         <w:t>Introdução</w:t>
       </w:r>
       <w:bookmarkEnd w:id="0"/>
     </w:p>
-    <w:p/>
-    <w:p/>
-    <w:p/>
-    <w:p/>
+    <w:p>
+      <w:pPr>
+        <w:rPr>
+          <w:sz w:val="20"/>
+          <w:szCs w:val="20"/>
+        </w:rPr>
+      </w:pPr>
+    </w:p>
+    <w:p>
+      <w:pPr>
+        <w:rPr>
+          <w:sz w:val="20"/>
+          <w:szCs w:val="20"/>
+        </w:rPr>
+      </w:pPr>
+      <w:r>
+        <w:rPr>
+          <w:sz w:val="20"/>
+          <w:szCs w:val="20"/>
+        </w:rPr>
+        <w:tab/>
+      </w:r>
+      <w:r>
+        <w:rPr>
+          <w:sz w:val="24"/>
+          <w:szCs w:val="24"/>
+        </w:rPr>
+        <w:t xml:space="preserve">No contexto da disciplina de AED, foi-nos apresentado a realização deste trabalho prático, </w:t>
+      </w:r>
+    </w:p>
+    <w:p/>
+    <w:p/>
+    <w:p/>
+    <w:p/>
+    <w:p/>
+    <w:p/>
+    <w:p/>
+    <w:p/>
+    <w:p/>
+    <w:p/>
+    <w:p/>
+    <w:p/>
+    <w:p/>
+    <w:p/>
+    <w:p/>
+    <w:p/>
+    <w:p/>
+    <w:p/>
+    <w:p/>
+    <w:p/>
+    <w:p/>
+    <w:p/>
+    <w:p/>
+    <w:p/>
+    <w:p/>
+    <w:p/>
+    <w:p/>
+    <w:p/>
+    <w:p/>
+    <w:p/>
+    <w:p/>
+    <w:p/>
+    <w:p/>
+    <w:p/>
+    <w:p/>
+    <w:p/>
+    <w:p/>
+    <w:p/>
+    <w:p/>
+    <w:p/>
+    <w:p/>
+    <w:p/>
+    <w:p/>
+    <w:p/>
+    <w:p/>
+    <w:p/>
+    <w:p/>
+    <w:p/>
+    <w:p/>
+    <w:p/>
+    <w:p/>
+    <w:p/>
+    <w:p/>
+    <w:p/>
+    <w:p/>
+    <w:p/>
+    <w:p/>
+    <w:p>
+      <w:pPr>
+        <w:pStyle w:val="Ttulo1"/>
+        <w:rPr>
+          <w:color w:val="auto"/>
+          <w:sz w:val="40"/>
+          <w:szCs w:val="40"/>
+        </w:rPr>
+      </w:pPr>
+      <w:bookmarkStart w:id="1" w:name="_Toc55865018"/>
+      <w:r>
+        <w:rPr>
+          <w:color w:val="auto"/>
+          <w:sz w:val="40"/>
+          <w:szCs w:val="40"/>
+        </w:rPr>
+        <w:lastRenderedPageBreak/>
+        <w:t>Conclusão</w:t>
+      </w:r>
+      <w:bookmarkEnd w:id="1"/>
+    </w:p>
+    <w:p/>
+    <w:p/>
+    <w:p/>
+    <w:p/>
+    <w:p/>
+    <w:p/>
+    <w:p/>
+    <w:p/>
+    <w:p/>
+    <w:p/>
+    <w:p/>
+    <w:p/>
+    <w:p/>
+    <w:p/>
+    <w:p/>
+    <w:p/>
+    <w:p/>
+    <w:p/>
+    <w:p/>
+    <w:p/>
+    <w:p/>
+    <w:p/>
+    <w:p/>
+    <w:p/>
+    <w:p/>
+    <w:p/>
+    <w:p/>
+    <w:p/>
+    <w:p/>
+    <w:p/>
+    <w:p>
+      <w:pPr>
+        <w:pStyle w:val="Ttulo1"/>
+        <w:rPr>
+          <w:color w:val="auto"/>
+          <w:sz w:val="40"/>
+          <w:szCs w:val="40"/>
+        </w:rPr>
+      </w:pPr>
+      <w:bookmarkStart w:id="2" w:name="_Toc55865019"/>
+      <w:r>
+        <w:rPr>
+          <w:color w:val="auto"/>
+          <w:sz w:val="40"/>
+          <w:szCs w:val="40"/>
+        </w:rPr>
+        <w:lastRenderedPageBreak/>
+        <w:t>Bibliografia</w:t>
+      </w:r>
+      <w:bookmarkEnd w:id="2"/>
+    </w:p>
     <w:sectPr>
-      <w:footerReference w:type="default" r:id="rId10"/>
+      <w:headerReference w:type="default" r:id="rId10"/>
+      <w:footerReference w:type="default" r:id="rId11"/>
       <w:pgSz w:w="11906" w:h="16838"/>
       <w:pgMar w:top="1417" w:right="1701" w:bottom="1417" w:left="1701" w:header="708" w:footer="708" w:gutter="0"/>
       <w:pgBorders w:display="firstPage" w:offsetFrom="page">
@@ -721,14 +1255,38 @@
 
 <file path=word/footer1.xml><?xml version="1.0" encoding="utf-8"?>
 <w:ftr xmlns:wpc="http://schemas.microsoft.com/office/word/2010/wordprocessingCanvas" xmlns:cx="http://schemas.microsoft.com/office/drawing/2014/chartex" xmlns:cx1="http://schemas.microsoft.com/office/drawing/2015/9/8/chartex" xmlns:cx2="http://schemas.microsoft.com/office/drawing/2015/10/21/chartex" xmlns:cx3="http://schemas.microsoft.com/office/drawing/2016/5/9/chartex" xmlns:cx4="http://schemas.microsoft.com/office/drawing/2016/5/10/chartex" xmlns:cx5="http://schemas.microsoft.com/office/drawing/2016/5/11/chartex" xmlns:cx6="http://schemas.microsoft.com/office/drawing/2016/5/12/chartex" xmlns:cx7="http://schemas.microsoft.com/office/drawing/2016/5/13/chartex" xmlns:cx8="http://schemas.microsoft.com/office/drawing/2016/5/14/chartex" xmlns:mc="http://schemas.openxmlformats.org/markup-compatibility/2006" xmlns:aink="http://schemas.microsoft.com/office/drawing/2016/ink" xmlns:am3d="http://schemas.microsoft.com/office/drawing/2017/model3d" xmlns:o="urn:schemas-microsoft-com:office:office" xmlns:r="http://schemas.openxmlformats.org/officeDocument/2006/relationships" xmlns:m="http://schemas.openxmlformats.org/officeDocument/2006/math" xmlns:v="urn:schemas-microsoft-com:vml" xmlns:wp14="http://schemas.microsoft.com/office/word/2010/wordprocessingDrawing" xmlns:wp="http://schemas.openxmlformats.org/drawingml/2006/wordprocessingDrawing" xmlns:w10="urn:schemas-microsoft-com:office:word" xmlns:w="http://schemas.openxmlformats.org/wordprocessingml/2006/main" xmlns:w14="http://schemas.microsoft.com/office/word/2010/wordml" xmlns:w15="http://schemas.microsoft.com/office/word/2012/wordml" xmlns:w16cex="http://schemas.microsoft.com/office/word/2018/wordml/cex" xmlns:w16cid="http://schemas.microsoft.com/office/word/2016/wordml/cid" xmlns:w16="http://schemas.microsoft.com/office/word/2018/wordml" xmlns:w16se="http://schemas.microsoft.com/office/word/2015/wordml/symex" xmlns:wpg="http://schemas.microsoft.com/office/word/2010/wordprocessingGroup" xmlns:wpi="http://schemas.microsoft.com/office/word/2010/wordprocessingInk" xmlns:wne="http://schemas.microsoft.com/office/word/2006/wordml" xmlns:wps="http://schemas.microsoft.com/office/word/2010/wordprocessingShape" mc:Ignorable="w14 w15 w16se w16cid w16 w16cex wp14">
-  <w:p>
-    <w:pPr>
-      <w:pStyle w:val="Rodap"/>
-    </w:pPr>
-    <w:r>
-      <w:t>AED – NOME RELATÓRIO</w:t>
-    </w:r>
-  </w:p>
+  <w:sdt>
+    <w:sdtPr>
+      <w:id w:val="-1696608362"/>
+      <w:docPartObj>
+        <w:docPartGallery w:val="Page Numbers (Bottom of Page)"/>
+        <w:docPartUnique/>
+      </w:docPartObj>
+    </w:sdtPr>
+    <w:sdtContent>
+      <w:p>
+        <w:pPr>
+          <w:pStyle w:val="Rodap"/>
+          <w:jc w:val="right"/>
+        </w:pPr>
+        <w:r>
+          <w:fldChar w:fldCharType="begin"/>
+        </w:r>
+        <w:r>
+          <w:instrText>PAGE   \* MERGEFORMAT</w:instrText>
+        </w:r>
+        <w:r>
+          <w:fldChar w:fldCharType="separate"/>
+        </w:r>
+        <w:r>
+          <w:t>2</w:t>
+        </w:r>
+        <w:r>
+          <w:fldChar w:fldCharType="end"/>
+        </w:r>
+      </w:p>
+    </w:sdtContent>
+  </w:sdt>
   <w:p>
     <w:pPr>
       <w:pStyle w:val="Rodap"/>
@@ -760,6 +1318,25 @@
     </w:p>
   </w:footnote>
 </w:footnotes>
+</file>
+
+<file path=word/header1.xml><?xml version="1.0" encoding="utf-8"?>
+<w:hdr xmlns:wpc="http://schemas.microsoft.com/office/word/2010/wordprocessingCanvas" xmlns:cx="http://schemas.microsoft.com/office/drawing/2014/chartex" xmlns:cx1="http://schemas.microsoft.com/office/drawing/2015/9/8/chartex" xmlns:cx2="http://schemas.microsoft.com/office/drawing/2015/10/21/chartex" xmlns:cx3="http://schemas.microsoft.com/office/drawing/2016/5/9/chartex" xmlns:cx4="http://schemas.microsoft.com/office/drawing/2016/5/10/chartex" xmlns:cx5="http://schemas.microsoft.com/office/drawing/2016/5/11/chartex" xmlns:cx6="http://schemas.microsoft.com/office/drawing/2016/5/12/chartex" xmlns:cx7="http://schemas.microsoft.com/office/drawing/2016/5/13/chartex" xmlns:cx8="http://schemas.microsoft.com/office/drawing/2016/5/14/chartex" xmlns:mc="http://schemas.openxmlformats.org/markup-compatibility/2006" xmlns:aink="http://schemas.microsoft.com/office/drawing/2016/ink" xmlns:am3d="http://schemas.microsoft.com/office/drawing/2017/model3d" xmlns:o="urn:schemas-microsoft-com:office:office" xmlns:r="http://schemas.openxmlformats.org/officeDocument/2006/relationships" xmlns:m="http://schemas.openxmlformats.org/officeDocument/2006/math" xmlns:v="urn:schemas-microsoft-com:vml" xmlns:wp14="http://schemas.microsoft.com/office/word/2010/wordprocessingDrawing" xmlns:wp="http://schemas.openxmlformats.org/drawingml/2006/wordprocessingDrawing" xmlns:w10="urn:schemas-microsoft-com:office:word" xmlns:w="http://schemas.openxmlformats.org/wordprocessingml/2006/main" xmlns:w14="http://schemas.microsoft.com/office/word/2010/wordml" xmlns:w15="http://schemas.microsoft.com/office/word/2012/wordml" xmlns:w16cex="http://schemas.microsoft.com/office/word/2018/wordml/cex" xmlns:w16cid="http://schemas.microsoft.com/office/word/2016/wordml/cid" xmlns:w16="http://schemas.microsoft.com/office/word/2018/wordml" xmlns:w16se="http://schemas.microsoft.com/office/word/2015/wordml/symex" xmlns:wpg="http://schemas.microsoft.com/office/word/2010/wordprocessingGroup" xmlns:wpi="http://schemas.microsoft.com/office/word/2010/wordprocessingInk" xmlns:wne="http://schemas.microsoft.com/office/word/2006/wordml" xmlns:wps="http://schemas.microsoft.com/office/word/2010/wordprocessingShape" mc:Ignorable="w14 w15 w16se w16cid w16 w16cex wp14">
+  <w:p>
+    <w:pPr>
+      <w:pStyle w:val="Rodap"/>
+    </w:pPr>
+    <w:r>
+      <w:tab/>
+    </w:r>
+    <w:r>
+      <w:tab/>
+    </w:r>
+    <w:r>
+      <w:t>AED – Job Selection</w:t>
+    </w:r>
+  </w:p>
+</w:hdr>
 </file>
 
 <file path=word/styles.xml><?xml version="1.0" encoding="utf-8"?>
@@ -885,6 +1462,7 @@
     <w:lsdException w:name="HTML Sample" w:semiHidden="1" w:unhideWhenUsed="1"/>
     <w:lsdException w:name="HTML Typewriter" w:semiHidden="1" w:unhideWhenUsed="1"/>
     <w:lsdException w:name="HTML Variable" w:semiHidden="1" w:unhideWhenUsed="1"/>
+    <w:lsdException w:name="Normal Table" w:semiHidden="1" w:unhideWhenUsed="1"/>
     <w:lsdException w:name="annotation subject" w:semiHidden="1" w:unhideWhenUsed="1"/>
     <w:lsdException w:name="No List" w:semiHidden="1" w:unhideWhenUsed="1"/>
     <w:lsdException w:name="Outline List 1" w:semiHidden="1" w:unhideWhenUsed="1"/>
@@ -931,8 +1509,10 @@
     <w:lsdException w:name="Table Subtle 2" w:semiHidden="1" w:unhideWhenUsed="1"/>
     <w:lsdException w:name="Table Web 1" w:semiHidden="1" w:unhideWhenUsed="1"/>
     <w:lsdException w:name="Table Web 2" w:semiHidden="1" w:unhideWhenUsed="1"/>
+    <w:lsdException w:name="Table Web 3" w:semiHidden="1" w:unhideWhenUsed="1"/>
     <w:lsdException w:name="Balloon Text" w:semiHidden="1" w:unhideWhenUsed="1"/>
     <w:lsdException w:name="Table Grid" w:uiPriority="39"/>
+    <w:lsdException w:name="Table Theme" w:semiHidden="1" w:unhideWhenUsed="1"/>
     <w:lsdException w:name="Placeholder Text" w:semiHidden="1"/>
     <w:lsdException w:name="No Spacing" w:uiPriority="1" w:qFormat="1"/>
     <w:lsdException w:name="Light Shading" w:uiPriority="60"/>

--- a/Relatório/Relatório.docx
+++ b/Relatório/Relatório.docx
@@ -505,7 +505,35 @@
           <w:sz w:val="24"/>
           <w:szCs w:val="24"/>
         </w:rPr>
-        <w:t>20/12/2020</w:t>
+        <w:t>XX</w:t>
+      </w:r>
+      <w:r>
+        <w:rPr>
+          <w:sz w:val="24"/>
+          <w:szCs w:val="24"/>
+        </w:rPr>
+        <w:t>/</w:t>
+      </w:r>
+      <w:r>
+        <w:rPr>
+          <w:sz w:val="24"/>
+          <w:szCs w:val="24"/>
+        </w:rPr>
+        <w:t>0</w:t>
+      </w:r>
+      <w:r>
+        <w:rPr>
+          <w:sz w:val="24"/>
+          <w:szCs w:val="24"/>
+        </w:rPr>
+        <w:t>1/202</w:t>
+      </w:r>
+      <w:r>
+        <w:rPr>
+          <w:sz w:val="24"/>
+          <w:szCs w:val="24"/>
+        </w:rPr>
+        <w:t>1</w:t>
       </w:r>
     </w:p>
     <w:sdt>
@@ -559,13 +587,15 @@
           <w:r>
             <w:fldChar w:fldCharType="separate"/>
           </w:r>
-          <w:hyperlink w:anchor="_Toc55865017" w:history="1">
+          <w:hyperlink w:anchor="_Toc59843219" w:history="1">
             <w:r>
               <w:rPr>
                 <w:rStyle w:val="Hiperligao"/>
-                <w:noProof/>
-              </w:rPr>
-              <w:t>Introdução</w:t>
+                <w:b/>
+                <w:bCs/>
+                <w:noProof/>
+              </w:rPr>
+              <w:t>1 - Introdução</w:t>
             </w:r>
             <w:r>
               <w:rPr>
@@ -586,7 +616,7 @@
                 <w:noProof/>
                 <w:webHidden/>
               </w:rPr>
-              <w:instrText xml:space="preserve"> PAGEREF _Toc55865017 \h </w:instrText>
+              <w:instrText xml:space="preserve"> PAGEREF _Toc59843219 \h </w:instrText>
             </w:r>
             <w:r>
               <w:rPr>
@@ -629,13 +659,15 @@
               <w:lang w:eastAsia="pt-PT"/>
             </w:rPr>
           </w:pPr>
-          <w:hyperlink w:anchor="_Toc55865018" w:history="1">
+          <w:hyperlink w:anchor="_Toc59843220" w:history="1">
             <w:r>
               <w:rPr>
                 <w:rStyle w:val="Hiperligao"/>
-                <w:noProof/>
-              </w:rPr>
-              <w:t>Conclusão</w:t>
+                <w:b/>
+                <w:bCs/>
+                <w:noProof/>
+              </w:rPr>
+              <w:t>2 - Introdução ao Problema</w:t>
             </w:r>
             <w:r>
               <w:rPr>
@@ -656,7 +688,7 @@
                 <w:noProof/>
                 <w:webHidden/>
               </w:rPr>
-              <w:instrText xml:space="preserve"> PAGEREF _Toc55865018 \h </w:instrText>
+              <w:instrText xml:space="preserve"> PAGEREF _Toc59843220 \h </w:instrText>
             </w:r>
             <w:r>
               <w:rPr>
@@ -676,7 +708,147 @@
                 <w:noProof/>
                 <w:webHidden/>
               </w:rPr>
-              <w:t>5</w:t>
+              <w:t>4</w:t>
+            </w:r>
+            <w:r>
+              <w:rPr>
+                <w:noProof/>
+                <w:webHidden/>
+              </w:rPr>
+              <w:fldChar w:fldCharType="end"/>
+            </w:r>
+          </w:hyperlink>
+        </w:p>
+        <w:p>
+          <w:pPr>
+            <w:pStyle w:val="ndice2"/>
+            <w:tabs>
+              <w:tab w:val="right" w:leader="dot" w:pos="8494"/>
+            </w:tabs>
+            <w:rPr>
+              <w:rFonts w:eastAsiaTheme="minorEastAsia"/>
+              <w:noProof/>
+              <w:lang w:eastAsia="pt-PT"/>
+            </w:rPr>
+          </w:pPr>
+          <w:hyperlink w:anchor="_Toc59843221" w:history="1">
+            <w:r>
+              <w:rPr>
+                <w:rStyle w:val="Hiperligao"/>
+                <w:noProof/>
+              </w:rPr>
+              <w:t>2.1 - Resumo</w:t>
+            </w:r>
+            <w:r>
+              <w:rPr>
+                <w:noProof/>
+                <w:webHidden/>
+              </w:rPr>
+              <w:tab/>
+            </w:r>
+            <w:r>
+              <w:rPr>
+                <w:noProof/>
+                <w:webHidden/>
+              </w:rPr>
+              <w:fldChar w:fldCharType="begin"/>
+            </w:r>
+            <w:r>
+              <w:rPr>
+                <w:noProof/>
+                <w:webHidden/>
+              </w:rPr>
+              <w:instrText xml:space="preserve"> PAGEREF _Toc59843221 \h </w:instrText>
+            </w:r>
+            <w:r>
+              <w:rPr>
+                <w:noProof/>
+                <w:webHidden/>
+              </w:rPr>
+            </w:r>
+            <w:r>
+              <w:rPr>
+                <w:noProof/>
+                <w:webHidden/>
+              </w:rPr>
+              <w:fldChar w:fldCharType="separate"/>
+            </w:r>
+            <w:r>
+              <w:rPr>
+                <w:noProof/>
+                <w:webHidden/>
+              </w:rPr>
+              <w:t>4</w:t>
+            </w:r>
+            <w:r>
+              <w:rPr>
+                <w:noProof/>
+                <w:webHidden/>
+              </w:rPr>
+              <w:fldChar w:fldCharType="end"/>
+            </w:r>
+          </w:hyperlink>
+        </w:p>
+        <w:p>
+          <w:pPr>
+            <w:pStyle w:val="ndice2"/>
+            <w:tabs>
+              <w:tab w:val="right" w:leader="dot" w:pos="8494"/>
+            </w:tabs>
+            <w:rPr>
+              <w:rFonts w:eastAsiaTheme="minorEastAsia"/>
+              <w:noProof/>
+              <w:lang w:eastAsia="pt-PT"/>
+            </w:rPr>
+          </w:pPr>
+          <w:hyperlink w:anchor="_Toc59843222" w:history="1">
+            <w:r>
+              <w:rPr>
+                <w:rStyle w:val="Hiperligao"/>
+                <w:noProof/>
+              </w:rPr>
+              <w:t>2.2 – Compilação e Corrida</w:t>
+            </w:r>
+            <w:r>
+              <w:rPr>
+                <w:noProof/>
+                <w:webHidden/>
+              </w:rPr>
+              <w:tab/>
+            </w:r>
+            <w:r>
+              <w:rPr>
+                <w:noProof/>
+                <w:webHidden/>
+              </w:rPr>
+              <w:fldChar w:fldCharType="begin"/>
+            </w:r>
+            <w:r>
+              <w:rPr>
+                <w:noProof/>
+                <w:webHidden/>
+              </w:rPr>
+              <w:instrText xml:space="preserve"> PAGEREF _Toc59843222 \h </w:instrText>
+            </w:r>
+            <w:r>
+              <w:rPr>
+                <w:noProof/>
+                <w:webHidden/>
+              </w:rPr>
+            </w:r>
+            <w:r>
+              <w:rPr>
+                <w:noProof/>
+                <w:webHidden/>
+              </w:rPr>
+              <w:fldChar w:fldCharType="separate"/>
+            </w:r>
+            <w:r>
+              <w:rPr>
+                <w:noProof/>
+                <w:webHidden/>
+              </w:rPr>
+              <w:t>4</w:t>
             </w:r>
             <w:r>
               <w:rPr>
@@ -699,12 +871,224 @@
               <w:lang w:eastAsia="pt-PT"/>
             </w:rPr>
           </w:pPr>
-          <w:hyperlink w:anchor="_Toc55865019" w:history="1">
+          <w:hyperlink w:anchor="_Toc59843223" w:history="1">
             <w:r>
               <w:rPr>
                 <w:rStyle w:val="Hiperligao"/>
                 <w:noProof/>
               </w:rPr>
+              <w:t>FALAR DO CODIGO DO STOR?</w:t>
+            </w:r>
+            <w:r>
+              <w:rPr>
+                <w:noProof/>
+                <w:webHidden/>
+              </w:rPr>
+              <w:tab/>
+            </w:r>
+            <w:r>
+              <w:rPr>
+                <w:noProof/>
+                <w:webHidden/>
+              </w:rPr>
+              <w:fldChar w:fldCharType="begin"/>
+            </w:r>
+            <w:r>
+              <w:rPr>
+                <w:noProof/>
+                <w:webHidden/>
+              </w:rPr>
+              <w:instrText xml:space="preserve"> PAGEREF _Toc59843223 \h </w:instrText>
+            </w:r>
+            <w:r>
+              <w:rPr>
+                <w:noProof/>
+                <w:webHidden/>
+              </w:rPr>
+            </w:r>
+            <w:r>
+              <w:rPr>
+                <w:noProof/>
+                <w:webHidden/>
+              </w:rPr>
+              <w:fldChar w:fldCharType="separate"/>
+            </w:r>
+            <w:r>
+              <w:rPr>
+                <w:noProof/>
+                <w:webHidden/>
+              </w:rPr>
+              <w:t>5</w:t>
+            </w:r>
+            <w:r>
+              <w:rPr>
+                <w:noProof/>
+                <w:webHidden/>
+              </w:rPr>
+              <w:fldChar w:fldCharType="end"/>
+            </w:r>
+          </w:hyperlink>
+        </w:p>
+        <w:p>
+          <w:pPr>
+            <w:pStyle w:val="ndice1"/>
+            <w:tabs>
+              <w:tab w:val="right" w:leader="dot" w:pos="8494"/>
+            </w:tabs>
+            <w:rPr>
+              <w:rFonts w:eastAsiaTheme="minorEastAsia"/>
+              <w:noProof/>
+              <w:lang w:eastAsia="pt-PT"/>
+            </w:rPr>
+          </w:pPr>
+          <w:hyperlink w:anchor="_Toc59843224" w:history="1">
+            <w:r>
+              <w:rPr>
+                <w:rStyle w:val="Hiperligao"/>
+                <w:b/>
+                <w:bCs/>
+                <w:noProof/>
+              </w:rPr>
+              <w:t>Função Recursiva</w:t>
+            </w:r>
+            <w:r>
+              <w:rPr>
+                <w:noProof/>
+                <w:webHidden/>
+              </w:rPr>
+              <w:tab/>
+            </w:r>
+            <w:r>
+              <w:rPr>
+                <w:noProof/>
+                <w:webHidden/>
+              </w:rPr>
+              <w:fldChar w:fldCharType="begin"/>
+            </w:r>
+            <w:r>
+              <w:rPr>
+                <w:noProof/>
+                <w:webHidden/>
+              </w:rPr>
+              <w:instrText xml:space="preserve"> PAGEREF _Toc59843224 \h </w:instrText>
+            </w:r>
+            <w:r>
+              <w:rPr>
+                <w:noProof/>
+                <w:webHidden/>
+              </w:rPr>
+            </w:r>
+            <w:r>
+              <w:rPr>
+                <w:noProof/>
+                <w:webHidden/>
+              </w:rPr>
+              <w:fldChar w:fldCharType="separate"/>
+            </w:r>
+            <w:r>
+              <w:rPr>
+                <w:noProof/>
+                <w:webHidden/>
+              </w:rPr>
+              <w:t>6</w:t>
+            </w:r>
+            <w:r>
+              <w:rPr>
+                <w:noProof/>
+                <w:webHidden/>
+              </w:rPr>
+              <w:fldChar w:fldCharType="end"/>
+            </w:r>
+          </w:hyperlink>
+        </w:p>
+        <w:p>
+          <w:pPr>
+            <w:pStyle w:val="ndice1"/>
+            <w:tabs>
+              <w:tab w:val="right" w:leader="dot" w:pos="8494"/>
+            </w:tabs>
+            <w:rPr>
+              <w:rFonts w:eastAsiaTheme="minorEastAsia"/>
+              <w:noProof/>
+              <w:lang w:eastAsia="pt-PT"/>
+            </w:rPr>
+          </w:pPr>
+          <w:hyperlink w:anchor="_Toc59843225" w:history="1">
+            <w:r>
+              <w:rPr>
+                <w:rStyle w:val="Hiperligao"/>
+                <w:noProof/>
+              </w:rPr>
+              <w:t>Conclusão</w:t>
+            </w:r>
+            <w:r>
+              <w:rPr>
+                <w:noProof/>
+                <w:webHidden/>
+              </w:rPr>
+              <w:tab/>
+            </w:r>
+            <w:r>
+              <w:rPr>
+                <w:noProof/>
+                <w:webHidden/>
+              </w:rPr>
+              <w:fldChar w:fldCharType="begin"/>
+            </w:r>
+            <w:r>
+              <w:rPr>
+                <w:noProof/>
+                <w:webHidden/>
+              </w:rPr>
+              <w:instrText xml:space="preserve"> PAGEREF _Toc59843225 \h </w:instrText>
+            </w:r>
+            <w:r>
+              <w:rPr>
+                <w:noProof/>
+                <w:webHidden/>
+              </w:rPr>
+            </w:r>
+            <w:r>
+              <w:rPr>
+                <w:noProof/>
+                <w:webHidden/>
+              </w:rPr>
+              <w:fldChar w:fldCharType="separate"/>
+            </w:r>
+            <w:r>
+              <w:rPr>
+                <w:noProof/>
+                <w:webHidden/>
+              </w:rPr>
+              <w:t>7</w:t>
+            </w:r>
+            <w:r>
+              <w:rPr>
+                <w:noProof/>
+                <w:webHidden/>
+              </w:rPr>
+              <w:fldChar w:fldCharType="end"/>
+            </w:r>
+          </w:hyperlink>
+        </w:p>
+        <w:p>
+          <w:pPr>
+            <w:pStyle w:val="ndice1"/>
+            <w:tabs>
+              <w:tab w:val="right" w:leader="dot" w:pos="8494"/>
+            </w:tabs>
+            <w:rPr>
+              <w:rFonts w:eastAsiaTheme="minorEastAsia"/>
+              <w:noProof/>
+              <w:lang w:eastAsia="pt-PT"/>
+            </w:rPr>
+          </w:pPr>
+          <w:hyperlink w:anchor="_Toc59843226" w:history="1">
+            <w:r>
+              <w:rPr>
+                <w:rStyle w:val="Hiperligao"/>
+                <w:noProof/>
+              </w:rPr>
               <w:t>Bibliografia</w:t>
             </w:r>
             <w:r>
@@ -726,7 +1110,7 @@
                 <w:noProof/>
                 <w:webHidden/>
               </w:rPr>
-              <w:instrText xml:space="preserve"> PAGEREF _Toc55865019 \h </w:instrText>
+              <w:instrText xml:space="preserve"> PAGEREF _Toc59843226 \h </w:instrText>
             </w:r>
             <w:r>
               <w:rPr>
@@ -746,7 +1130,7 @@
                 <w:noProof/>
                 <w:webHidden/>
               </w:rPr>
-              <w:t>6</w:t>
+              <w:t>8</w:t>
             </w:r>
             <w:r>
               <w:rPr>
@@ -805,32 +1189,36 @@
           <w:szCs w:val="24"/>
         </w:rPr>
       </w:pPr>
-      <w:r>
+    </w:p>
+    <w:p>
+      <w:pPr>
+        <w:jc w:val="center"/>
         <w:rPr>
           <w:color w:val="538135" w:themeColor="accent6" w:themeShade="BF"/>
           <w:sz w:val="24"/>
           <w:szCs w:val="24"/>
         </w:rPr>
-        <w:t xml:space="preserve">Para o índice ser automático temos de </w:t>
-      </w:r>
-      <w:proofErr w:type="gramStart"/>
-      <w:r>
+      </w:pPr>
+    </w:p>
+    <w:p>
+      <w:pPr>
+        <w:jc w:val="center"/>
         <w:rPr>
           <w:color w:val="538135" w:themeColor="accent6" w:themeShade="BF"/>
           <w:sz w:val="24"/>
           <w:szCs w:val="24"/>
         </w:rPr>
-        <w:t>por</w:t>
-      </w:r>
-      <w:proofErr w:type="gramEnd"/>
-      <w:r>
+      </w:pPr>
+    </w:p>
+    <w:p>
+      <w:pPr>
+        <w:jc w:val="center"/>
         <w:rPr>
           <w:color w:val="538135" w:themeColor="accent6" w:themeShade="BF"/>
           <w:sz w:val="24"/>
           <w:szCs w:val="24"/>
         </w:rPr>
-        <w:t xml:space="preserve"> o titulo da pagina com o estilo ‘Titulo 1’</w:t>
-      </w:r>
+      </w:pPr>
     </w:p>
     <w:p>
       <w:pPr>
@@ -841,99 +1229,74 @@
           <w:szCs w:val="24"/>
         </w:rPr>
       </w:pPr>
-      <w:r>
+    </w:p>
+    <w:p>
+      <w:pPr>
+        <w:jc w:val="center"/>
         <w:rPr>
           <w:color w:val="538135" w:themeColor="accent6" w:themeShade="BF"/>
           <w:sz w:val="24"/>
           <w:szCs w:val="24"/>
         </w:rPr>
-        <w:t xml:space="preserve">Mudar o cabeçalho </w:t>
-      </w:r>
-      <w:r>
+      </w:pPr>
+    </w:p>
+    <w:p>
+      <w:pPr>
+        <w:jc w:val="center"/>
         <w:rPr>
           <w:color w:val="538135" w:themeColor="accent6" w:themeShade="BF"/>
           <w:sz w:val="24"/>
           <w:szCs w:val="24"/>
         </w:rPr>
-        <w:t xml:space="preserve"> </w:t>
-      </w:r>
+      </w:pPr>
     </w:p>
     <w:p>
       <w:pPr>
         <w:jc w:val="center"/>
+        <w:rPr>
+          <w:color w:val="538135" w:themeColor="accent6" w:themeShade="BF"/>
+          <w:sz w:val="24"/>
+          <w:szCs w:val="24"/>
+        </w:rPr>
       </w:pPr>
     </w:p>
     <w:p>
       <w:pPr>
         <w:jc w:val="center"/>
         <w:rPr>
-          <w:color w:val="FF0000"/>
-          <w:sz w:val="56"/>
-          <w:szCs w:val="56"/>
-        </w:rPr>
-      </w:pPr>
-      <w:r>
-        <w:rPr>
-          <w:color w:val="FF0000"/>
-          <w:sz w:val="56"/>
-          <w:szCs w:val="56"/>
-        </w:rPr>
-        <w:t>README</w:t>
-      </w:r>
+          <w:color w:val="538135" w:themeColor="accent6" w:themeShade="BF"/>
+          <w:sz w:val="24"/>
+          <w:szCs w:val="24"/>
+        </w:rPr>
+      </w:pPr>
     </w:p>
     <w:p>
       <w:pPr>
         <w:jc w:val="center"/>
         <w:rPr>
-          <w:color w:val="FF0000"/>
-          <w:sz w:val="40"/>
-          <w:szCs w:val="40"/>
-        </w:rPr>
-      </w:pPr>
-      <w:r>
-        <w:rPr>
-          <w:color w:val="FF0000"/>
-          <w:sz w:val="40"/>
-          <w:szCs w:val="40"/>
-        </w:rPr>
-        <w:t>Os títulos são a 20 de tamanho</w:t>
-      </w:r>
+          <w:color w:val="538135" w:themeColor="accent6" w:themeShade="BF"/>
+          <w:sz w:val="24"/>
+          <w:szCs w:val="24"/>
+        </w:rPr>
+      </w:pPr>
     </w:p>
     <w:p>
       <w:pPr>
         <w:jc w:val="center"/>
         <w:rPr>
-          <w:color w:val="FF0000"/>
-          <w:sz w:val="24"/>
-          <w:szCs w:val="24"/>
-        </w:rPr>
-      </w:pPr>
-      <w:r>
-        <w:rPr>
-          <w:color w:val="FF0000"/>
-          <w:sz w:val="24"/>
-          <w:szCs w:val="24"/>
-        </w:rPr>
-        <w:t xml:space="preserve">Acho que o texto pode ser a 12… </w:t>
-      </w:r>
-      <w:proofErr w:type="spellStart"/>
-      <w:r>
-        <w:rPr>
-          <w:color w:val="FF0000"/>
-          <w:sz w:val="24"/>
-          <w:szCs w:val="24"/>
-        </w:rPr>
-        <w:t>idk</w:t>
-      </w:r>
-      <w:proofErr w:type="spellEnd"/>
+          <w:color w:val="538135" w:themeColor="accent6" w:themeShade="BF"/>
+          <w:sz w:val="24"/>
+          <w:szCs w:val="24"/>
+        </w:rPr>
+      </w:pPr>
     </w:p>
     <w:p>
       <w:pPr>
         <w:jc w:val="center"/>
         <w:rPr>
-          <w:color w:val="FF0000"/>
-          <w:sz w:val="40"/>
-          <w:szCs w:val="40"/>
+          <w:color w:val="538135" w:themeColor="accent6" w:themeShade="BF"/>
+          <w:sz w:val="24"/>
+          <w:szCs w:val="24"/>
         </w:rPr>
       </w:pPr>
     </w:p>
@@ -941,77 +1304,17 @@
       <w:pPr>
         <w:jc w:val="center"/>
         <w:rPr>
-          <w:color w:val="FF0000"/>
-          <w:sz w:val="40"/>
-          <w:szCs w:val="40"/>
+          <w:color w:val="538135" w:themeColor="accent6" w:themeShade="BF"/>
+          <w:sz w:val="24"/>
+          <w:szCs w:val="24"/>
         </w:rPr>
       </w:pPr>
     </w:p>
     <w:p>
       <w:pPr>
         <w:jc w:val="center"/>
-        <w:rPr>
-          <w:color w:val="FF0000"/>
-          <w:sz w:val="40"/>
-          <w:szCs w:val="40"/>
-        </w:rPr>
-      </w:pPr>
-      <w:r>
-        <w:rPr>
-          <w:color w:val="FF0000"/>
-          <w:sz w:val="40"/>
-          <w:szCs w:val="40"/>
-        </w:rPr>
-        <w:t>Todas as fotos têm de ter legenda, p.e.</w:t>
-      </w:r>
-    </w:p>
-    <w:p>
-      <w:pPr>
-        <w:jc w:val="center"/>
-        <w:rPr>
-          <w:color w:val="FF0000"/>
-          <w:sz w:val="40"/>
-          <w:szCs w:val="40"/>
-        </w:rPr>
-      </w:pPr>
-      <w:r>
-        <w:rPr>
-          <w:color w:val="FF0000"/>
-          <w:sz w:val="40"/>
-          <w:szCs w:val="40"/>
-        </w:rPr>
-        <w:t xml:space="preserve">Fig. 1 – Código da função </w:t>
-      </w:r>
-      <w:proofErr w:type="spellStart"/>
-      <w:r>
-        <w:rPr>
-          <w:color w:val="FF0000"/>
-          <w:sz w:val="40"/>
-          <w:szCs w:val="40"/>
-        </w:rPr>
-        <w:t>xpto</w:t>
-      </w:r>
-      <w:proofErr w:type="spellEnd"/>
-    </w:p>
-    <w:p>
-      <w:pPr>
-        <w:jc w:val="center"/>
-        <w:rPr>
-          <w:color w:val="4472C4" w:themeColor="accent1"/>
-          <w:sz w:val="40"/>
-          <w:szCs w:val="40"/>
-        </w:rPr>
-      </w:pPr>
-      <w:r>
-        <w:rPr>
-          <w:color w:val="4472C4" w:themeColor="accent1"/>
-          <w:sz w:val="40"/>
-          <w:szCs w:val="40"/>
-        </w:rPr>
-        <w:t>E a mesma figura tem de estar no corpo de tempo, que se refere à mesma.</w:t>
-      </w:r>
-    </w:p>
-    <w:p/>
+      </w:pPr>
+    </w:p>
     <w:p/>
     <w:p>
       <w:pPr>
@@ -1020,197 +1323,1245 @@
         </w:tabs>
       </w:pPr>
     </w:p>
-    <w:p>
-      <w:pPr>
-        <w:tabs>
-          <w:tab w:val="left" w:pos="1536"/>
-        </w:tabs>
-      </w:pPr>
-    </w:p>
     <w:p/>
     <w:p>
       <w:pPr>
         <w:pStyle w:val="Ttulo1"/>
         <w:rPr>
-          <w:color w:val="auto"/>
-          <w:sz w:val="44"/>
-          <w:szCs w:val="44"/>
-        </w:rPr>
-      </w:pPr>
-      <w:bookmarkStart w:id="0" w:name="_Toc55865017"/>
-      <w:r>
-        <w:rPr>
-          <w:color w:val="auto"/>
-          <w:sz w:val="44"/>
-          <w:szCs w:val="44"/>
-        </w:rPr>
-        <w:lastRenderedPageBreak/>
-        <w:t>Introdução</w:t>
-      </w:r>
-      <w:bookmarkEnd w:id="0"/>
-    </w:p>
-    <w:p>
-      <w:pPr>
-        <w:rPr>
-          <w:sz w:val="20"/>
-          <w:szCs w:val="20"/>
-        </w:rPr>
-      </w:pPr>
-    </w:p>
-    <w:p>
-      <w:pPr>
-        <w:rPr>
-          <w:sz w:val="20"/>
-          <w:szCs w:val="20"/>
-        </w:rPr>
-      </w:pPr>
-      <w:r>
-        <w:rPr>
-          <w:sz w:val="20"/>
-          <w:szCs w:val="20"/>
-        </w:rPr>
-        <w:tab/>
-      </w:r>
-      <w:r>
-        <w:rPr>
-          <w:sz w:val="24"/>
-          <w:szCs w:val="24"/>
-        </w:rPr>
-        <w:t xml:space="preserve">No contexto da disciplina de AED, foi-nos apresentado a realização deste trabalho prático, </w:t>
-      </w:r>
-    </w:p>
-    <w:p/>
-    <w:p/>
-    <w:p/>
-    <w:p/>
-    <w:p/>
-    <w:p/>
-    <w:p/>
-    <w:p/>
-    <w:p/>
-    <w:p/>
-    <w:p/>
-    <w:p/>
-    <w:p/>
-    <w:p/>
-    <w:p/>
-    <w:p/>
-    <w:p/>
-    <w:p/>
-    <w:p/>
-    <w:p/>
-    <w:p/>
-    <w:p/>
-    <w:p/>
-    <w:p/>
-    <w:p/>
-    <w:p/>
-    <w:p/>
-    <w:p/>
-    <w:p/>
-    <w:p/>
-    <w:p/>
-    <w:p/>
-    <w:p/>
-    <w:p/>
-    <w:p/>
-    <w:p/>
-    <w:p/>
-    <w:p/>
-    <w:p/>
-    <w:p/>
-    <w:p/>
-    <w:p/>
-    <w:p/>
-    <w:p/>
-    <w:p/>
-    <w:p/>
-    <w:p/>
-    <w:p/>
-    <w:p/>
-    <w:p/>
-    <w:p/>
-    <w:p/>
-    <w:p/>
-    <w:p/>
-    <w:p/>
-    <w:p/>
-    <w:p/>
-    <w:p>
-      <w:pPr>
-        <w:pStyle w:val="Ttulo1"/>
-        <w:rPr>
+          <w:b/>
+          <w:bCs/>
           <w:color w:val="auto"/>
           <w:sz w:val="40"/>
           <w:szCs w:val="40"/>
         </w:rPr>
       </w:pPr>
-      <w:bookmarkStart w:id="1" w:name="_Toc55865018"/>
-      <w:r>
-        <w:rPr>
+      <w:bookmarkStart w:id="0" w:name="_Toc59843219"/>
+      <w:r>
+        <w:rPr>
+          <w:b/>
+          <w:bCs/>
           <w:color w:val="auto"/>
           <w:sz w:val="40"/>
           <w:szCs w:val="40"/>
         </w:rPr>
         <w:lastRenderedPageBreak/>
-        <w:t>Conclusão</w:t>
-      </w:r>
-      <w:bookmarkEnd w:id="1"/>
-    </w:p>
-    <w:p/>
-    <w:p/>
-    <w:p/>
-    <w:p/>
-    <w:p/>
-    <w:p/>
-    <w:p/>
-    <w:p/>
-    <w:p/>
-    <w:p/>
-    <w:p/>
-    <w:p/>
-    <w:p/>
-    <w:p/>
-    <w:p/>
-    <w:p/>
-    <w:p/>
-    <w:p/>
-    <w:p/>
-    <w:p/>
-    <w:p/>
-    <w:p/>
-    <w:p/>
-    <w:p/>
-    <w:p/>
-    <w:p/>
-    <w:p/>
-    <w:p/>
-    <w:p/>
-    <w:p/>
-    <w:p>
-      <w:pPr>
-        <w:pStyle w:val="Ttulo1"/>
-        <w:rPr>
+        <w:t xml:space="preserve">1 - </w:t>
+      </w:r>
+      <w:r>
+        <w:rPr>
+          <w:b/>
+          <w:bCs/>
           <w:color w:val="auto"/>
           <w:sz w:val="40"/>
           <w:szCs w:val="40"/>
         </w:rPr>
-      </w:pPr>
-      <w:bookmarkStart w:id="2" w:name="_Toc55865019"/>
-      <w:r>
+        <w:t>Introdução</w:t>
+      </w:r>
+      <w:bookmarkEnd w:id="0"/>
+    </w:p>
+    <w:p>
+      <w:pPr>
+        <w:rPr>
+          <w:sz w:val="20"/>
+          <w:szCs w:val="20"/>
+        </w:rPr>
+      </w:pPr>
+    </w:p>
+    <w:p>
+      <w:pPr>
+        <w:jc w:val="both"/>
+      </w:pPr>
+      <w:r>
+        <w:rPr>
+          <w:sz w:val="20"/>
+          <w:szCs w:val="20"/>
+        </w:rPr>
+        <w:tab/>
+      </w:r>
+      <w:r>
+        <w:t xml:space="preserve">No âmbito da unidade curricular de AED, foi-nos apresentada a realização deste trabalho prático, sendo este relatório o resultado do código “Job Selection Problem”. Todo o código fonte e informações deste trabalho prático podem ser encontradas neste </w:t>
+      </w:r>
+      <w:hyperlink r:id="rId10" w:history="1">
+        <w:r>
+          <w:rPr>
+            <w:rStyle w:val="Hiperligao"/>
+          </w:rPr>
+          <w:t>rep</w:t>
+        </w:r>
+        <w:r>
+          <w:rPr>
+            <w:rStyle w:val="Hiperligao"/>
+          </w:rPr>
+          <w:t>o</w:t>
+        </w:r>
+        <w:r>
+          <w:rPr>
+            <w:rStyle w:val="Hiperligao"/>
+          </w:rPr>
+          <w:t>sitório do GitHub</w:t>
+        </w:r>
+      </w:hyperlink>
+      <w:r>
+        <w:rPr>
+          <w:vertAlign w:val="superscript"/>
+        </w:rPr>
+        <w:t>1</w:t>
+      </w:r>
+      <w:r>
+        <w:t xml:space="preserve"> (mais informações, ler README.md do repositório). </w:t>
+      </w:r>
+    </w:p>
+    <w:p>
+      <w:pPr>
+        <w:ind w:firstLine="708"/>
+        <w:jc w:val="both"/>
+      </w:pPr>
+      <w:r>
+        <w:t xml:space="preserve">Dado um número de tarefas, e um número de programadores, o programa implementado em C, de forma genérica, através de um algoritmo recursivo feito por nós, retorna a melhor maneira de realização do trabalho, ou seja, a maneira em que se consegue obter mais lucro, sem que ocorra sobreposição de programadores. </w:t>
+      </w:r>
+    </w:p>
+    <w:p>
+      <w:pPr>
+        <w:ind w:firstLine="708"/>
+        <w:jc w:val="both"/>
+      </w:pPr>
+      <w:r>
+        <w:t xml:space="preserve">A linguagem de programação C, é uma linguagem muito poderosa, pois dá ao programador um controlo íntegro de todo o processo programado, sendo uma linguagem onde o programador tem de lidar com todos os pormenores, torna-se consideravelmente eficiente e otimizada. O algoritmo principal </w:t>
+      </w:r>
+      <w:r>
+        <w:t xml:space="preserve">por nós desenvolvido, </w:t>
+      </w:r>
+      <w:r>
+        <w:t xml:space="preserve">irá usar a técnica da recursividade, pois dividirmos o problema principal em subproblemas é uma maneira eficiente de chegar a uma resolução viável. </w:t>
+      </w:r>
+    </w:p>
+    <w:p>
+      <w:pPr>
+        <w:ind w:firstLine="708"/>
+        <w:jc w:val="both"/>
+      </w:pPr>
+      <w:r>
+        <w:t xml:space="preserve">Para a resolução do problema imposto, irá ser elaborado código C job_selection.c, pois trata-se de uma linguagem com tempos de execução extraordinariamente baixos comparado a outras linguagens, por exemplo, </w:t>
+      </w:r>
+      <w:r>
+        <w:t>Java e Python</w:t>
+      </w:r>
+      <w:r>
+        <w:t xml:space="preserve">. Os resultados obtidos serão guardados num ficheiro .txt dentro de uma pasta com o nMec. Para a análise dos resultados, iremos usar o Matlab, e o nosso conhecimento adquirido ao longo do semestre noutras cadeiras em que o uso desta ferramenta é primordial. Esperamos também criar um script em Shell, para correr o programa job_selection.c, com o objetivo de conseguir utilizar todos os cores do processador. </w:t>
+      </w:r>
+    </w:p>
+    <w:p>
+      <w:pPr>
+        <w:ind w:firstLine="708"/>
+        <w:jc w:val="both"/>
+      </w:pPr>
+      <w:r>
+        <w:t xml:space="preserve">Com a realização deste trabalho prático, esperamos veemente alargar os nossos conhecimentos em C, e principalmente em implementar algoritmos eficientes, e otimizados, para que possamos resolver os problemas propostos de maneira otimizada. Esperamos também conseguir concluir com êxito todos os objetivos que são propostos no início (em comentário) do programa job_selection.c. Para uma abordagem mais eficaz está em base de discussão a implementação da resolução do problema também em Java, no entanto, por motivos de tempo e experiência a programar não sabemos se conseguiremos alcançar este objetivo ambicioso. </w:t>
+      </w:r>
+    </w:p>
+    <w:p>
+      <w:pPr>
+        <w:jc w:val="both"/>
+      </w:pPr>
+    </w:p>
+    <w:p>
+      <w:pPr>
+        <w:jc w:val="both"/>
+      </w:pPr>
+      <w:r>
+        <w:rPr>
+          <w:vertAlign w:val="superscript"/>
+        </w:rPr>
+        <w:t>1</w:t>
+      </w:r>
+      <w:r>
+        <w:t xml:space="preserve">Por motivos de privacidade o repositório encontra-se privado, para visualização, é favor entrar em contacto com os autores do trabalho prático. </w:t>
+      </w:r>
+      <w:r>
+        <w:t xml:space="preserve"> </w:t>
+      </w:r>
+    </w:p>
+    <w:p>
+      <w:pPr>
+        <w:rPr>
+          <w:sz w:val="28"/>
+          <w:szCs w:val="28"/>
+        </w:rPr>
+      </w:pPr>
+    </w:p>
+    <w:p/>
+    <w:p/>
+    <w:p/>
+    <w:p/>
+    <w:p/>
+    <w:p>
+      <w:pPr>
+        <w:pStyle w:val="Ttulo1"/>
+        <w:rPr>
+          <w:b/>
+          <w:bCs/>
+          <w:color w:val="000000" w:themeColor="text1"/>
+          <w:sz w:val="40"/>
+          <w:szCs w:val="40"/>
+        </w:rPr>
+      </w:pPr>
+      <w:bookmarkStart w:id="1" w:name="_Toc59843220"/>
+      <w:r>
+        <w:rPr>
+          <w:b/>
+          <w:bCs/>
+          <w:color w:val="000000" w:themeColor="text1"/>
+          <w:sz w:val="40"/>
+          <w:szCs w:val="40"/>
+        </w:rPr>
+        <w:lastRenderedPageBreak/>
+        <w:t xml:space="preserve">2 - </w:t>
+      </w:r>
+      <w:r>
+        <w:rPr>
+          <w:b/>
+          <w:bCs/>
+          <w:color w:val="000000" w:themeColor="text1"/>
+          <w:sz w:val="40"/>
+          <w:szCs w:val="40"/>
+        </w:rPr>
+        <w:t>Introdução ao Problema</w:t>
+      </w:r>
+      <w:bookmarkEnd w:id="1"/>
+    </w:p>
+    <w:p/>
+    <w:p>
+      <w:pPr>
+        <w:pStyle w:val="Ttulo2"/>
+        <w:rPr>
+          <w:color w:val="000000" w:themeColor="text1"/>
+        </w:rPr>
+      </w:pPr>
+      <w:bookmarkStart w:id="2" w:name="_Toc59843221"/>
+      <w:r>
+        <w:rPr>
+          <w:color w:val="000000" w:themeColor="text1"/>
+        </w:rPr>
+        <w:t xml:space="preserve">2.1 - </w:t>
+      </w:r>
+      <w:r>
+        <w:rPr>
+          <w:color w:val="000000" w:themeColor="text1"/>
+        </w:rPr>
+        <w:t>Resumo</w:t>
+      </w:r>
+      <w:bookmarkEnd w:id="2"/>
+      <w:r>
+        <w:rPr>
+          <w:color w:val="000000" w:themeColor="text1"/>
+        </w:rPr>
+        <w:t xml:space="preserve"> </w:t>
+      </w:r>
+    </w:p>
+    <w:p>
+      <w:pPr>
+        <w:jc w:val="both"/>
+      </w:pPr>
+    </w:p>
+    <w:p>
+      <w:pPr>
+        <w:jc w:val="both"/>
+      </w:pPr>
+      <w:r>
+        <w:tab/>
+        <w:t xml:space="preserve">Sendo direto </w:t>
+      </w:r>
+      <w:r>
+        <w:t>e</w:t>
+      </w:r>
+      <w:r>
+        <w:t xml:space="preserve"> conciso, o que se pretende obter é maneira mais eficiente, quer computacionalmente, quer a nível de </w:t>
+      </w:r>
+      <w:r>
+        <w:rPr>
+          <w:i/>
+          <w:iCs/>
+        </w:rPr>
+        <w:t>profit</w:t>
+      </w:r>
+      <w:r>
+        <w:t xml:space="preserve">, </w:t>
+      </w:r>
+      <w:r>
+        <w:t xml:space="preserve">para as </w:t>
+      </w:r>
+      <w:r>
+        <w:rPr>
+          <w:i/>
+          <w:iCs/>
+        </w:rPr>
+        <w:t>Tarefas</w:t>
+      </w:r>
+      <w:r>
+        <w:t xml:space="preserve"> e para os </w:t>
+      </w:r>
+      <w:r>
+        <w:rPr>
+          <w:i/>
+          <w:iCs/>
+        </w:rPr>
+        <w:t xml:space="preserve">Programadores </w:t>
+      </w:r>
+      <w:r>
+        <w:t>dados, ou seja, através do algoritmo recursivo implementado por nós, iremos percorrer</w:t>
+      </w:r>
+      <w:r>
+        <w:t xml:space="preserve"> </w:t>
+      </w:r>
+      <w:r>
+        <w:t>todas as possibilidades</w:t>
+      </w:r>
+      <w:r>
+        <w:t xml:space="preserve"> viáveis,</w:t>
+      </w:r>
+      <w:r>
+        <w:t xml:space="preserve"> através de uma pesquisa exaustiva</w:t>
+      </w:r>
+      <w:r>
+        <w:t xml:space="preserve"> das mesmas. </w:t>
+      </w:r>
+    </w:p>
+    <w:p>
+      <w:pPr>
+        <w:jc w:val="both"/>
+        <w:rPr>
+          <w:color w:val="FF0000"/>
+        </w:rPr>
+      </w:pPr>
+      <w:r>
+        <w:rPr>
+          <w:color w:val="FF0000"/>
+        </w:rPr>
+        <w:tab/>
+        <w:t>Incompleto….</w:t>
+      </w:r>
+    </w:p>
+    <w:p>
+      <w:pPr>
+        <w:jc w:val="both"/>
+      </w:pPr>
+      <w:r>
+        <w:tab/>
+      </w:r>
+    </w:p>
+    <w:p>
+      <w:r>
+        <w:tab/>
+      </w:r>
+    </w:p>
+    <w:p/>
+    <w:p>
+      <w:pPr>
+        <w:pStyle w:val="Ttulo2"/>
+        <w:rPr>
+          <w:color w:val="auto"/>
+        </w:rPr>
+      </w:pPr>
+      <w:bookmarkStart w:id="3" w:name="_Toc59843222"/>
+      <w:r>
+        <w:rPr>
+          <w:color w:val="auto"/>
+        </w:rPr>
+        <w:t xml:space="preserve">2.2 – </w:t>
+      </w:r>
+      <w:r>
+        <w:rPr>
+          <w:color w:val="auto"/>
+        </w:rPr>
+        <w:t>Compilação</w:t>
+      </w:r>
+      <w:r>
+        <w:rPr>
+          <w:color w:val="auto"/>
+        </w:rPr>
+        <w:t xml:space="preserve"> e Corrida</w:t>
+      </w:r>
+      <w:bookmarkEnd w:id="3"/>
+    </w:p>
+    <w:p/>
+    <w:p>
+      <w:r>
+        <w:tab/>
+        <w:t xml:space="preserve">Para compilar o programa é necessário à partida ter um compilador de C instalado na máquina, por exemplo o </w:t>
+      </w:r>
+      <w:r>
+        <w:rPr>
+          <w:i/>
+          <w:iCs/>
+        </w:rPr>
+        <w:t>gcc</w:t>
+      </w:r>
+      <w:r>
+        <w:t>.</w:t>
+      </w:r>
+    </w:p>
+    <w:p/>
+    <w:p>
+      <w:r>
+        <w:tab/>
+        <w:t>Posto isto, para compilar basta:</w:t>
+      </w:r>
+    </w:p>
+    <w:p>
+      <w:pPr>
+        <w:rPr>
+          <w:i/>
+          <w:iCs/>
+        </w:rPr>
+      </w:pPr>
+      <w:r>
+        <w:tab/>
+      </w:r>
+      <w:r>
+        <w:tab/>
+      </w:r>
+      <w:r>
+        <w:rPr>
+          <w:i/>
+          <w:iCs/>
+        </w:rPr>
+        <w:t>cc -Wall -O2 job_selection.c -o prog</w:t>
+      </w:r>
+    </w:p>
+    <w:p>
+      <w:pPr>
+        <w:rPr>
+          <w:i/>
+          <w:iCs/>
+        </w:rPr>
+      </w:pPr>
+    </w:p>
+    <w:p>
+      <w:r>
+        <w:rPr>
+          <w:i/>
+          <w:iCs/>
+        </w:rPr>
+        <w:tab/>
+      </w:r>
+      <w:r>
+        <w:t>Para correr a compilação basta:</w:t>
+      </w:r>
+    </w:p>
+    <w:p>
+      <w:pPr>
+        <w:rPr>
+          <w:i/>
+          <w:iCs/>
+        </w:rPr>
+      </w:pPr>
+      <w:r>
+        <w:tab/>
+      </w:r>
+      <w:r>
+        <w:tab/>
+      </w:r>
+      <w:r>
+        <w:rPr>
+          <w:i/>
+          <w:iCs/>
+        </w:rPr>
+        <w:t xml:space="preserve">./prog NMec T P I </w:t>
+      </w:r>
+    </w:p>
+    <w:p>
+      <w:r>
+        <w:rPr>
+          <w:i/>
+          <w:iCs/>
+        </w:rPr>
+        <w:tab/>
+      </w:r>
+      <w:r>
+        <w:rPr>
+          <w:i/>
+          <w:iCs/>
+        </w:rPr>
+        <w:tab/>
+      </w:r>
+      <w:r>
+        <w:rPr>
+          <w:i/>
+          <w:iCs/>
+        </w:rPr>
+        <w:tab/>
+      </w:r>
+      <w:r>
+        <w:rPr>
+          <w:i/>
+          <w:iCs/>
+        </w:rPr>
+        <w:tab/>
+        <w:t xml:space="preserve">, </w:t>
+      </w:r>
+      <w:r>
+        <w:t>onde NMec é o número mecanográfico do aluno</w:t>
+      </w:r>
+    </w:p>
+    <w:p>
+      <w:r>
+        <w:tab/>
+      </w:r>
+      <w:r>
+        <w:tab/>
+      </w:r>
+      <w:r>
+        <w:tab/>
+      </w:r>
+      <w:r>
+        <w:tab/>
+        <w:t>, o T é o número de Tarefas a realizar</w:t>
+      </w:r>
+    </w:p>
+    <w:p>
+      <w:r>
+        <w:tab/>
+      </w:r>
+      <w:r>
+        <w:tab/>
+      </w:r>
+      <w:r>
+        <w:tab/>
+      </w:r>
+      <w:r>
+        <w:tab/>
+        <w:t>, o P o número de Programadores</w:t>
+      </w:r>
+    </w:p>
+    <w:p>
+      <w:r>
+        <w:tab/>
+      </w:r>
+      <w:r>
+        <w:tab/>
+      </w:r>
+      <w:r>
+        <w:tab/>
+      </w:r>
+      <w:r>
+        <w:tab/>
+        <w:t xml:space="preserve">, e o I, um ou zero, o ignore_profit </w:t>
+      </w:r>
+    </w:p>
+    <w:p>
+      <w:r>
+        <w:tab/>
+      </w:r>
+      <w:r>
+        <w:tab/>
+      </w:r>
+    </w:p>
+    <w:p>
+      <w:pPr>
+        <w:rPr>
+          <w:i/>
+          <w:iCs/>
+        </w:rPr>
+      </w:pPr>
+      <w:r>
+        <w:rPr>
+          <w:i/>
+          <w:iCs/>
+        </w:rPr>
+        <w:tab/>
+      </w:r>
+    </w:p>
+    <w:p/>
+    <w:p/>
+    <w:p/>
+    <w:p/>
+    <w:p/>
+    <w:p>
+      <w:pPr>
+        <w:pStyle w:val="Ttulo1"/>
+      </w:pPr>
+      <w:bookmarkStart w:id="4" w:name="_Toc59843223"/>
+      <w:r>
+        <w:lastRenderedPageBreak/>
+        <w:t>FALAR DO CODIGO DO STOR?</w:t>
+      </w:r>
+      <w:bookmarkEnd w:id="4"/>
+    </w:p>
+    <w:p/>
+    <w:p/>
+    <w:p/>
+    <w:p/>
+    <w:p/>
+    <w:p/>
+    <w:p/>
+    <w:p/>
+    <w:p/>
+    <w:p/>
+    <w:p/>
+    <w:p/>
+    <w:p/>
+    <w:p/>
+    <w:p/>
+    <w:p/>
+    <w:p/>
+    <w:p/>
+    <w:p/>
+    <w:p/>
+    <w:p/>
+    <w:p/>
+    <w:p/>
+    <w:p/>
+    <w:p/>
+    <w:p/>
+    <w:p/>
+    <w:p/>
+    <w:p/>
+    <w:p/>
+    <w:p>
+      <w:pPr>
+        <w:pStyle w:val="Ttulo1"/>
+        <w:rPr>
+          <w:b/>
+          <w:bCs/>
+          <w:color w:val="000000" w:themeColor="text1"/>
+        </w:rPr>
+      </w:pPr>
+      <w:bookmarkStart w:id="5" w:name="_Toc59843224"/>
+      <w:r>
+        <w:rPr>
+          <w:b/>
+          <w:bCs/>
+          <w:color w:val="000000" w:themeColor="text1"/>
+        </w:rPr>
+        <w:lastRenderedPageBreak/>
+        <w:t>Função Recursiva</w:t>
+      </w:r>
+      <w:bookmarkEnd w:id="5"/>
+    </w:p>
+    <w:p/>
+    <w:p>
+      <w:pPr>
+        <w:jc w:val="both"/>
+      </w:pPr>
+      <w:r>
+        <w:tab/>
+        <w:t xml:space="preserve">Implementamos uma função recursiva, pois achamos ser o método mais eficaz para a realização do problema em questão. A nossa função aceita como argumentos, um </w:t>
+      </w:r>
+      <w:r>
+        <w:rPr>
+          <w:i/>
+          <w:iCs/>
+        </w:rPr>
+        <w:t>problema</w:t>
+      </w:r>
+      <w:r>
+        <w:t xml:space="preserve">, e o </w:t>
+      </w:r>
+      <w:r>
+        <w:rPr>
+          <w:color w:val="FF0000"/>
+        </w:rPr>
+        <w:t xml:space="preserve">nível da iteração, </w:t>
+      </w:r>
+      <w:proofErr w:type="spellStart"/>
+      <w:r>
+        <w:rPr>
+          <w:color w:val="FF0000"/>
+        </w:rPr>
+        <w:t>kinda</w:t>
+      </w:r>
+      <w:proofErr w:type="spellEnd"/>
+      <w:r>
+        <w:rPr>
+          <w:color w:val="FF0000"/>
+        </w:rPr>
+        <w:t xml:space="preserve"> arvore </w:t>
+      </w:r>
+      <w:proofErr w:type="spellStart"/>
+      <w:r>
+        <w:rPr>
+          <w:color w:val="FF0000"/>
+        </w:rPr>
+        <w:t>idk</w:t>
+      </w:r>
+      <w:proofErr w:type="spellEnd"/>
+      <w:r>
+        <w:t xml:space="preserve">. </w:t>
+      </w:r>
+    </w:p>
+    <w:p>
+      <w:pPr>
+        <w:jc w:val="both"/>
+      </w:pPr>
+      <w:r>
+        <w:tab/>
+        <w:t xml:space="preserve">À partida, a nossa função tem duas </w:t>
+      </w:r>
+      <w:r>
+        <w:t>exceções</w:t>
+      </w:r>
+      <w:r>
+        <w:t xml:space="preserve">, uma para quando o i é igual a zero, e outra para quando o </w:t>
+      </w:r>
+      <w:r>
+        <w:rPr>
+          <w:i/>
+          <w:iCs/>
+        </w:rPr>
+        <w:t>i</w:t>
+      </w:r>
+      <w:r>
+        <w:t xml:space="preserve"> é igual ao número de tarefas do problema em questão. </w:t>
+      </w:r>
+      <w:r>
+        <w:t xml:space="preserve">Quando começa, inicializamos as variáveis </w:t>
+      </w:r>
+      <w:r>
+        <w:rPr>
+          <w:i/>
+          <w:iCs/>
+        </w:rPr>
+        <w:t>total_profit</w:t>
+      </w:r>
+      <w:r>
+        <w:t xml:space="preserve"> e </w:t>
+      </w:r>
+      <w:r>
+        <w:rPr>
+          <w:i/>
+          <w:iCs/>
+        </w:rPr>
+        <w:t>best_total_profit</w:t>
+      </w:r>
+      <w:r>
+        <w:t xml:space="preserve"> com os valores 0 (zero), e através de um ciclo </w:t>
+      </w:r>
+      <w:r>
+        <w:rPr>
+          <w:i/>
+          <w:iCs/>
+        </w:rPr>
+        <w:t>for</w:t>
+      </w:r>
+      <w:r>
+        <w:t xml:space="preserve">, inicializamos o array </w:t>
+      </w:r>
+      <w:r>
+        <w:rPr>
+          <w:i/>
+          <w:iCs/>
+        </w:rPr>
+        <w:t>busy</w:t>
+      </w:r>
+      <w:r>
+        <w:t xml:space="preserve"> todo a -1 (menos um), onde -1, significa o programador estar livre. Quando acaba, ou seja, o </w:t>
+      </w:r>
+      <w:r>
+        <w:rPr>
+          <w:i/>
+          <w:iCs/>
+        </w:rPr>
+        <w:t>i</w:t>
+      </w:r>
+      <w:r>
+        <w:t xml:space="preserve"> é igual ao número de </w:t>
+      </w:r>
+      <w:r>
+        <w:rPr>
+          <w:i/>
+          <w:iCs/>
+        </w:rPr>
+        <w:t>Tarefas</w:t>
+      </w:r>
+      <w:r>
+        <w:t xml:space="preserve">, fazemos a comparação do </w:t>
+      </w:r>
+      <w:r>
+        <w:rPr>
+          <w:i/>
+          <w:iCs/>
+        </w:rPr>
+        <w:t>total_profit</w:t>
+      </w:r>
+      <w:r>
+        <w:t xml:space="preserve"> com o best_total_profit, e caso o primeiro seja maior que o segundo, o best_total_profit fica atualizado com o valor do total_profit, ainda incrementamos a variável </w:t>
+      </w:r>
+      <w:r>
+        <w:rPr>
+          <w:i/>
+          <w:iCs/>
+        </w:rPr>
+        <w:t>terminal_cases</w:t>
+      </w:r>
+      <w:r>
+        <w:t>, para mais tarde sabermos quantas possibilidades viáveis tivemos.</w:t>
+      </w:r>
+    </w:p>
+    <w:p>
+      <w:pPr>
+        <w:jc w:val="both"/>
+      </w:pPr>
+    </w:p>
+    <w:p>
+      <w:pPr>
+        <w:jc w:val="both"/>
+      </w:pPr>
+      <w:r>
+        <w:tab/>
+        <w:t xml:space="preserve">Neste momento, que as exceções já estão tratadas, podemos começar a usar as maravilhas da recursividade. Temos duas opções: avançar sem atribuir a </w:t>
+      </w:r>
+      <w:r>
+        <w:rPr>
+          <w:i/>
+          <w:iCs/>
+        </w:rPr>
+        <w:t>Tarefa</w:t>
+      </w:r>
+      <w:r>
+        <w:t xml:space="preserve">, ou tentar incluir a </w:t>
+      </w:r>
+      <w:r>
+        <w:rPr>
+          <w:i/>
+          <w:iCs/>
+        </w:rPr>
+        <w:t>Tarefa</w:t>
+      </w:r>
+      <w:r>
+        <w:t>, se conseguir avança.</w:t>
+      </w:r>
+    </w:p>
+    <w:p>
+      <w:pPr>
+        <w:jc w:val="both"/>
+        <w:rPr>
+          <w:color w:val="FF0000"/>
+        </w:rPr>
+      </w:pPr>
+      <w:r>
+        <w:tab/>
+        <w:t xml:space="preserve">Para avançar sem atribuir a tarefa, basta chamar a própria função, no nível seguinte, </w:t>
+      </w:r>
+      <w:r>
+        <w:rPr>
+          <w:i/>
+          <w:iCs/>
+        </w:rPr>
+        <w:t>i+1</w:t>
+      </w:r>
+      <w:r>
+        <w:rPr>
+          <w:i/>
+          <w:iCs/>
+        </w:rPr>
+        <w:t xml:space="preserve">. </w:t>
+      </w:r>
+      <w:r>
+        <w:t xml:space="preserve">Assim, estamos a não atribuir esta </w:t>
+      </w:r>
+      <w:r>
+        <w:rPr>
+          <w:i/>
+          <w:iCs/>
+        </w:rPr>
+        <w:t>Tarefa</w:t>
+      </w:r>
+      <w:r>
+        <w:t>,</w:t>
+      </w:r>
+      <w:r>
+        <w:rPr>
+          <w:color w:val="FF0000"/>
+        </w:rPr>
+        <w:t xml:space="preserve"> </w:t>
+      </w:r>
+      <w:proofErr w:type="spellStart"/>
+      <w:r>
+        <w:rPr>
+          <w:color w:val="FF0000"/>
+        </w:rPr>
+        <w:t>sdasdasgfdg</w:t>
+      </w:r>
+      <w:proofErr w:type="spellEnd"/>
+    </w:p>
+    <w:p>
+      <w:pPr>
+        <w:jc w:val="both"/>
+        <w:rPr>
+          <w:color w:val="FF0000"/>
+        </w:rPr>
+      </w:pPr>
+      <w:r>
+        <w:rPr>
+          <w:color w:val="FF0000"/>
+        </w:rPr>
+        <w:tab/>
+      </w:r>
+      <w:r>
+        <w:t xml:space="preserve">Para tentar incluir a </w:t>
+      </w:r>
+      <w:r>
+        <w:rPr>
+          <w:i/>
+          <w:iCs/>
+        </w:rPr>
+        <w:t>Tarefa</w:t>
+      </w:r>
+      <w:r>
+        <w:t xml:space="preserve">, temos de executar um ciclo </w:t>
+      </w:r>
+      <w:r>
+        <w:rPr>
+          <w:i/>
+          <w:iCs/>
+        </w:rPr>
+        <w:t>for</w:t>
+      </w:r>
+      <w:r>
+        <w:t xml:space="preserve">, de zero até ao número de programadores, e ver se há algum livre, isto é, se a data até que o </w:t>
+      </w:r>
+      <w:r>
+        <w:rPr>
+          <w:i/>
+          <w:iCs/>
+        </w:rPr>
+        <w:t>P</w:t>
+      </w:r>
+      <w:r>
+        <w:rPr>
+          <w:i/>
+          <w:iCs/>
+        </w:rPr>
+        <w:t>rogramador</w:t>
+      </w:r>
+      <w:r>
+        <w:t xml:space="preserve"> está ocupado, </w:t>
+      </w:r>
+      <w:r>
+        <w:rPr>
+          <w:i/>
+          <w:iCs/>
+        </w:rPr>
+        <w:t>ending_date</w:t>
+      </w:r>
+      <w:r>
+        <w:t xml:space="preserve">, for menor que a data de começo da </w:t>
+      </w:r>
+      <w:r>
+        <w:rPr>
+          <w:i/>
+          <w:iCs/>
+        </w:rPr>
+        <w:t xml:space="preserve">Tarefa, starting_date. </w:t>
+      </w:r>
+      <w:r>
+        <w:t xml:space="preserve">Caso isso se verifique, entramos no bloco de código que a condição </w:t>
+      </w:r>
+      <w:r>
+        <w:rPr>
+          <w:i/>
+          <w:iCs/>
+        </w:rPr>
+        <w:t>if</w:t>
+      </w:r>
+      <w:r>
+        <w:t xml:space="preserve"> acopla, e aqui são criadas duas variáveis de cariz temporário, o </w:t>
+      </w:r>
+      <w:r>
+        <w:rPr>
+          <w:i/>
+          <w:iCs/>
+        </w:rPr>
+        <w:t>profit_tmp</w:t>
+      </w:r>
+      <w:r>
+        <w:t xml:space="preserve"> e o </w:t>
+      </w:r>
+      <w:r>
+        <w:rPr>
+          <w:i/>
+          <w:iCs/>
+        </w:rPr>
+        <w:t>busy_tmp</w:t>
+      </w:r>
+      <w:r>
+        <w:rPr>
+          <w:i/>
+          <w:iCs/>
+        </w:rPr>
+        <w:t xml:space="preserve">, </w:t>
+      </w:r>
+      <w:r>
+        <w:t>estas variáveis armazenam em si os valores do</w:t>
+      </w:r>
+      <w:r>
+        <w:rPr>
+          <w:i/>
+          <w:iCs/>
+        </w:rPr>
+        <w:t xml:space="preserve"> total_profit</w:t>
+      </w:r>
+      <w:r>
+        <w:t xml:space="preserve"> e do </w:t>
+      </w:r>
+      <w:r>
+        <w:rPr>
+          <w:i/>
+          <w:iCs/>
+        </w:rPr>
+        <w:t>busy</w:t>
+      </w:r>
+      <w:r>
+        <w:t xml:space="preserve">, respetivamente. Estas duas variáveis são importantíssimas, porque: </w:t>
+      </w:r>
+      <w:proofErr w:type="spellStart"/>
+      <w:r>
+        <w:rPr>
+          <w:color w:val="FF0000"/>
+        </w:rPr>
+        <w:t>xxxxxxxx</w:t>
+      </w:r>
+      <w:proofErr w:type="spellEnd"/>
+    </w:p>
+    <w:p>
+      <w:pPr>
+        <w:jc w:val="both"/>
+      </w:pPr>
+      <w:r>
+        <w:tab/>
+        <w:t xml:space="preserve">É necessário atualizar algumas variáveis, a variável </w:t>
+      </w:r>
+      <w:r>
+        <w:rPr>
+          <w:i/>
+          <w:iCs/>
+        </w:rPr>
+        <w:t>busy</w:t>
+      </w:r>
+      <w:r>
+        <w:t xml:space="preserve"> para o programador </w:t>
+      </w:r>
+      <w:r>
+        <w:rPr>
+          <w:i/>
+          <w:iCs/>
+        </w:rPr>
+        <w:t>j</w:t>
+      </w:r>
+      <w:r>
+        <w:t>, irá ficar com o valo</w:t>
+      </w:r>
+      <w:r>
+        <w:t>r da data final (</w:t>
+      </w:r>
+      <w:r>
+        <w:rPr>
+          <w:i/>
+          <w:iCs/>
+        </w:rPr>
+        <w:t>ending_date</w:t>
+      </w:r>
+      <w:r>
+        <w:t xml:space="preserve">) da </w:t>
+      </w:r>
+      <w:r>
+        <w:rPr>
+          <w:i/>
+          <w:iCs/>
+        </w:rPr>
+        <w:t>Tarefa</w:t>
+      </w:r>
+      <w:r>
+        <w:t xml:space="preserve"> </w:t>
+      </w:r>
+      <w:r>
+        <w:rPr>
+          <w:i/>
+          <w:iCs/>
+        </w:rPr>
+        <w:t xml:space="preserve">i. À variável </w:t>
+      </w:r>
+      <w:r>
+        <w:t xml:space="preserve">total_profit é somado o </w:t>
+      </w:r>
+      <w:r>
+        <w:rPr>
+          <w:i/>
+          <w:iCs/>
+        </w:rPr>
+        <w:t>profit</w:t>
+      </w:r>
+      <w:r>
+        <w:t xml:space="preserve"> da </w:t>
+      </w:r>
+      <w:r>
+        <w:rPr>
+          <w:i/>
+          <w:iCs/>
+        </w:rPr>
+        <w:t>Tarefa</w:t>
+      </w:r>
+      <w:r>
+        <w:t xml:space="preserve"> em questão. E a variável </w:t>
+      </w:r>
+      <w:r>
+        <w:rPr>
+          <w:i/>
+          <w:iCs/>
+        </w:rPr>
+        <w:t>tas</w:t>
+      </w:r>
+      <w:r>
+        <w:t xml:space="preserve">k da </w:t>
+      </w:r>
+      <w:r>
+        <w:rPr>
+          <w:i/>
+          <w:iCs/>
+        </w:rPr>
+        <w:t xml:space="preserve">Tarefa i, </w:t>
+      </w:r>
+      <w:r>
+        <w:t xml:space="preserve"> fica atribuída ao programador </w:t>
+      </w:r>
+      <w:r>
+        <w:rPr>
+          <w:i/>
+          <w:iCs/>
+        </w:rPr>
+        <w:t>j</w:t>
+      </w:r>
+      <w:r>
+        <w:t>.</w:t>
+      </w:r>
+    </w:p>
+    <w:p>
+      <w:pPr>
+        <w:jc w:val="both"/>
+        <w:rPr>
+          <w:i/>
+          <w:iCs/>
+        </w:rPr>
+      </w:pPr>
+      <w:r>
+        <w:tab/>
+        <w:t xml:space="preserve">Chamamos a própria função agora, no nível seguinte, </w:t>
+      </w:r>
+      <w:proofErr w:type="spellStart"/>
+      <w:r>
+        <w:rPr>
+          <w:color w:val="FF0000"/>
+        </w:rPr>
+        <w:t>xxxxxxxxxxxx</w:t>
+      </w:r>
+      <w:proofErr w:type="spellEnd"/>
+    </w:p>
+    <w:p>
+      <w:pPr>
+        <w:jc w:val="both"/>
+      </w:pPr>
+      <w:r>
+        <w:tab/>
+        <w:t xml:space="preserve">Nesta zona da função voltamos a atribuir às variáveis </w:t>
+      </w:r>
+      <w:r>
+        <w:rPr>
+          <w:i/>
+          <w:iCs/>
+        </w:rPr>
+        <w:t>total_profit e busy</w:t>
+      </w:r>
+      <w:r>
+        <w:t xml:space="preserve"> os valores que foram guardados anteriormente. </w:t>
+      </w:r>
+      <w:proofErr w:type="spellStart"/>
+      <w:r>
+        <w:t>xxxxxxxxxxxxx</w:t>
+      </w:r>
+      <w:proofErr w:type="spellEnd"/>
+    </w:p>
+    <w:p/>
+    <w:p/>
+    <w:p/>
+    <w:p/>
+    <w:p/>
+    <w:p/>
+    <w:p/>
+    <w:p>
+      <w:pPr>
+        <w:pStyle w:val="Ttulo1"/>
         <w:rPr>
           <w:color w:val="auto"/>
           <w:sz w:val="40"/>
           <w:szCs w:val="40"/>
         </w:rPr>
+      </w:pPr>
+      <w:bookmarkStart w:id="6" w:name="_Toc59843225"/>
+      <w:r>
+        <w:rPr>
+          <w:color w:val="auto"/>
+          <w:sz w:val="40"/>
+          <w:szCs w:val="40"/>
+        </w:rPr>
+        <w:lastRenderedPageBreak/>
+        <w:t>Conclusão</w:t>
+      </w:r>
+      <w:bookmarkEnd w:id="6"/>
+    </w:p>
+    <w:p/>
+    <w:p/>
+    <w:p/>
+    <w:p/>
+    <w:p/>
+    <w:p/>
+    <w:p/>
+    <w:p/>
+    <w:p/>
+    <w:p/>
+    <w:p/>
+    <w:p/>
+    <w:p/>
+    <w:p/>
+    <w:p/>
+    <w:p/>
+    <w:p/>
+    <w:p/>
+    <w:p/>
+    <w:p/>
+    <w:p/>
+    <w:p/>
+    <w:p/>
+    <w:p/>
+    <w:p/>
+    <w:p/>
+    <w:p/>
+    <w:p/>
+    <w:p/>
+    <w:p/>
+    <w:p>
+      <w:pPr>
+        <w:pStyle w:val="Ttulo1"/>
+        <w:rPr>
+          <w:color w:val="auto"/>
+          <w:sz w:val="40"/>
+          <w:szCs w:val="40"/>
+        </w:rPr>
+      </w:pPr>
+      <w:bookmarkStart w:id="7" w:name="_Toc59843226"/>
+      <w:r>
+        <w:rPr>
+          <w:color w:val="auto"/>
+          <w:sz w:val="40"/>
+          <w:szCs w:val="40"/>
+        </w:rPr>
         <w:lastRenderedPageBreak/>
         <w:t>Bibliografia</w:t>
       </w:r>
-      <w:bookmarkEnd w:id="2"/>
+      <w:bookmarkEnd w:id="7"/>
     </w:p>
     <w:sectPr>
-      <w:headerReference w:type="default" r:id="rId10"/>
-      <w:footerReference w:type="default" r:id="rId11"/>
+      <w:headerReference w:type="default" r:id="rId11"/>
+      <w:footerReference w:type="default" r:id="rId12"/>
       <w:pgSz w:w="11906" w:h="16838"/>
       <w:pgMar w:top="1417" w:right="1701" w:bottom="1417" w:left="1701" w:header="708" w:footer="708" w:gutter="0"/>
       <w:pgBorders w:display="firstPage" w:offsetFrom="page">
@@ -1263,6 +2614,7 @@
         <w:docPartUnique/>
       </w:docPartObj>
     </w:sdtPr>
+    <w:sdtEndPr/>
     <w:sdtContent>
       <w:p>
         <w:pPr>
@@ -1331,8 +2683,6 @@
     </w:r>
     <w:r>
       <w:tab/>
-    </w:r>
-    <w:r>
       <w:t>AED – Job Selection</w:t>
     </w:r>
   </w:p>
@@ -1759,6 +3109,28 @@
       <w:szCs w:val="32"/>
     </w:rPr>
   </w:style>
+  <w:style w:type="paragraph" w:styleId="Ttulo2">
+    <w:name w:val="heading 2"/>
+    <w:basedOn w:val="Normal"/>
+    <w:next w:val="Normal"/>
+    <w:link w:val="Ttulo2Carter"/>
+    <w:uiPriority w:val="9"/>
+    <w:unhideWhenUsed/>
+    <w:qFormat/>
+    <w:rsid w:val="00BE376B"/>
+    <w:pPr>
+      <w:keepNext/>
+      <w:keepLines/>
+      <w:spacing w:before="40" w:after="0"/>
+      <w:outlineLvl w:val="1"/>
+    </w:pPr>
+    <w:rPr>
+      <w:rFonts w:asciiTheme="majorHAnsi" w:eastAsiaTheme="majorEastAsia" w:hAnsiTheme="majorHAnsi" w:cstheme="majorBidi"/>
+      <w:color w:val="2F5496" w:themeColor="accent1" w:themeShade="BF"/>
+      <w:sz w:val="26"/>
+      <w:szCs w:val="26"/>
+    </w:rPr>
+  </w:style>
   <w:style w:type="character" w:default="1" w:styleId="Tipodeletrapredefinidodopargrafo">
     <w:name w:val="Default Paragraph Font"/>
     <w:uiPriority w:val="1"/>
@@ -1891,6 +3263,44 @@
     <w:rsid w:val="00377F74"/>
     <w:pPr>
       <w:spacing w:after="100"/>
+    </w:pPr>
+  </w:style>
+  <w:style w:type="character" w:styleId="Hiperligaovisitada">
+    <w:name w:val="FollowedHyperlink"/>
+    <w:basedOn w:val="Tipodeletrapredefinidodopargrafo"/>
+    <w:uiPriority w:val="99"/>
+    <w:semiHidden/>
+    <w:unhideWhenUsed/>
+    <w:rsid w:val="00901203"/>
+    <w:rPr>
+      <w:color w:val="954F72" w:themeColor="followedHyperlink"/>
+      <w:u w:val="single"/>
+    </w:rPr>
+  </w:style>
+  <w:style w:type="character" w:customStyle="1" w:styleId="Ttulo2Carter">
+    <w:name w:val="Título 2 Caráter"/>
+    <w:basedOn w:val="Tipodeletrapredefinidodopargrafo"/>
+    <w:link w:val="Ttulo2"/>
+    <w:uiPriority w:val="9"/>
+    <w:rsid w:val="00BE376B"/>
+    <w:rPr>
+      <w:rFonts w:asciiTheme="majorHAnsi" w:eastAsiaTheme="majorEastAsia" w:hAnsiTheme="majorHAnsi" w:cstheme="majorBidi"/>
+      <w:color w:val="2F5496" w:themeColor="accent1" w:themeShade="BF"/>
+      <w:sz w:val="26"/>
+      <w:szCs w:val="26"/>
+    </w:rPr>
+  </w:style>
+  <w:style w:type="paragraph" w:styleId="ndice2">
+    <w:name w:val="toc 2"/>
+    <w:basedOn w:val="Normal"/>
+    <w:next w:val="Normal"/>
+    <w:autoRedefine/>
+    <w:uiPriority w:val="39"/>
+    <w:unhideWhenUsed/>
+    <w:rsid w:val="00BE376B"/>
+    <w:pPr>
+      <w:spacing w:after="100"/>
+      <w:ind w:left="220"/>
     </w:pPr>
   </w:style>
 </w:styles>

--- a/Relatório/Relatório.docx
+++ b/Relatório/Relatório.docx
@@ -587,7 +587,7 @@
           <w:r>
             <w:fldChar w:fldCharType="separate"/>
           </w:r>
-          <w:hyperlink w:anchor="_Toc59843219" w:history="1">
+          <w:hyperlink w:anchor="_Toc59932569" w:history="1">
             <w:r>
               <w:rPr>
                 <w:rStyle w:val="Hiperligao"/>
@@ -616,7 +616,7 @@
                 <w:noProof/>
                 <w:webHidden/>
               </w:rPr>
-              <w:instrText xml:space="preserve"> PAGEREF _Toc59843219 \h </w:instrText>
+              <w:instrText xml:space="preserve"> PAGEREF _Toc59932569 \h </w:instrText>
             </w:r>
             <w:r>
               <w:rPr>
@@ -659,7 +659,7 @@
               <w:lang w:eastAsia="pt-PT"/>
             </w:rPr>
           </w:pPr>
-          <w:hyperlink w:anchor="_Toc59843220" w:history="1">
+          <w:hyperlink w:anchor="_Toc59932570" w:history="1">
             <w:r>
               <w:rPr>
                 <w:rStyle w:val="Hiperligao"/>
@@ -688,7 +688,7 @@
                 <w:noProof/>
                 <w:webHidden/>
               </w:rPr>
-              <w:instrText xml:space="preserve"> PAGEREF _Toc59843220 \h </w:instrText>
+              <w:instrText xml:space="preserve"> PAGEREF _Toc59932570 \h </w:instrText>
             </w:r>
             <w:r>
               <w:rPr>
@@ -731,7 +731,7 @@
               <w:lang w:eastAsia="pt-PT"/>
             </w:rPr>
           </w:pPr>
-          <w:hyperlink w:anchor="_Toc59843221" w:history="1">
+          <w:hyperlink w:anchor="_Toc59932571" w:history="1">
             <w:r>
               <w:rPr>
                 <w:rStyle w:val="Hiperligao"/>
@@ -758,7 +758,7 @@
                 <w:noProof/>
                 <w:webHidden/>
               </w:rPr>
-              <w:instrText xml:space="preserve"> PAGEREF _Toc59843221 \h </w:instrText>
+              <w:instrText xml:space="preserve"> PAGEREF _Toc59932571 \h </w:instrText>
             </w:r>
             <w:r>
               <w:rPr>
@@ -801,7 +801,7 @@
               <w:lang w:eastAsia="pt-PT"/>
             </w:rPr>
           </w:pPr>
-          <w:hyperlink w:anchor="_Toc59843222" w:history="1">
+          <w:hyperlink w:anchor="_Toc59932572" w:history="1">
             <w:r>
               <w:rPr>
                 <w:rStyle w:val="Hiperligao"/>
@@ -828,7 +828,7 @@
                 <w:noProof/>
                 <w:webHidden/>
               </w:rPr>
-              <w:instrText xml:space="preserve"> PAGEREF _Toc59843222 \h </w:instrText>
+              <w:instrText xml:space="preserve"> PAGEREF _Toc59932572 \h </w:instrText>
             </w:r>
             <w:r>
               <w:rPr>
@@ -871,7 +871,7 @@
               <w:lang w:eastAsia="pt-PT"/>
             </w:rPr>
           </w:pPr>
-          <w:hyperlink w:anchor="_Toc59843223" w:history="1">
+          <w:hyperlink w:anchor="_Toc59932573" w:history="1">
             <w:r>
               <w:rPr>
                 <w:rStyle w:val="Hiperligao"/>
@@ -898,7 +898,7 @@
                 <w:noProof/>
                 <w:webHidden/>
               </w:rPr>
-              <w:instrText xml:space="preserve"> PAGEREF _Toc59843223 \h </w:instrText>
+              <w:instrText xml:space="preserve"> PAGEREF _Toc59932573 \h </w:instrText>
             </w:r>
             <w:r>
               <w:rPr>
@@ -941,7 +941,7 @@
               <w:lang w:eastAsia="pt-PT"/>
             </w:rPr>
           </w:pPr>
-          <w:hyperlink w:anchor="_Toc59843224" w:history="1">
+          <w:hyperlink w:anchor="_Toc59932574" w:history="1">
             <w:r>
               <w:rPr>
                 <w:rStyle w:val="Hiperligao"/>
@@ -970,7 +970,7 @@
                 <w:noProof/>
                 <w:webHidden/>
               </w:rPr>
-              <w:instrText xml:space="preserve"> PAGEREF _Toc59843224 \h </w:instrText>
+              <w:instrText xml:space="preserve"> PAGEREF _Toc59932574 \h </w:instrText>
             </w:r>
             <w:r>
               <w:rPr>
@@ -1013,7 +1013,7 @@
               <w:lang w:eastAsia="pt-PT"/>
             </w:rPr>
           </w:pPr>
-          <w:hyperlink w:anchor="_Toc59843225" w:history="1">
+          <w:hyperlink w:anchor="_Toc59932575" w:history="1">
             <w:r>
               <w:rPr>
                 <w:rStyle w:val="Hiperligao"/>
@@ -1040,7 +1040,7 @@
                 <w:noProof/>
                 <w:webHidden/>
               </w:rPr>
-              <w:instrText xml:space="preserve"> PAGEREF _Toc59843225 \h </w:instrText>
+              <w:instrText xml:space="preserve"> PAGEREF _Toc59932575 \h </w:instrText>
             </w:r>
             <w:r>
               <w:rPr>
@@ -1083,7 +1083,7 @@
               <w:lang w:eastAsia="pt-PT"/>
             </w:rPr>
           </w:pPr>
-          <w:hyperlink w:anchor="_Toc59843226" w:history="1">
+          <w:hyperlink w:anchor="_Toc59932576" w:history="1">
             <w:r>
               <w:rPr>
                 <w:rStyle w:val="Hiperligao"/>
@@ -1110,7 +1110,7 @@
                 <w:noProof/>
                 <w:webHidden/>
               </w:rPr>
-              <w:instrText xml:space="preserve"> PAGEREF _Toc59843226 \h </w:instrText>
+              <w:instrText xml:space="preserve"> PAGEREF _Toc59932576 \h </w:instrText>
             </w:r>
             <w:r>
               <w:rPr>
@@ -1335,7 +1335,7 @@
           <w:szCs w:val="40"/>
         </w:rPr>
       </w:pPr>
-      <w:bookmarkStart w:id="0" w:name="_Toc59843219"/>
+      <w:bookmarkStart w:id="0" w:name="_Toc59932569"/>
       <w:r>
         <w:rPr>
           <w:b/>
@@ -1386,19 +1386,7 @@
           <w:rPr>
             <w:rStyle w:val="Hiperligao"/>
           </w:rPr>
-          <w:t>rep</w:t>
-        </w:r>
-        <w:r>
-          <w:rPr>
-            <w:rStyle w:val="Hiperligao"/>
-          </w:rPr>
-          <w:t>o</w:t>
-        </w:r>
-        <w:r>
-          <w:rPr>
-            <w:rStyle w:val="Hiperligao"/>
-          </w:rPr>
-          <w:t>sitório do GitHub</w:t>
+          <w:t>repositório do GitHub</w:t>
         </w:r>
       </w:hyperlink>
       <w:r>
@@ -1441,13 +1429,7 @@
         <w:jc w:val="both"/>
       </w:pPr>
       <w:r>
-        <w:t xml:space="preserve">Para a resolução do problema imposto, irá ser elaborado código C job_selection.c, pois trata-se de uma linguagem com tempos de execução extraordinariamente baixos comparado a outras linguagens, por exemplo, </w:t>
-      </w:r>
-      <w:r>
-        <w:t>Java e Python</w:t>
-      </w:r>
-      <w:r>
-        <w:t xml:space="preserve">. Os resultados obtidos serão guardados num ficheiro .txt dentro de uma pasta com o nMec. Para a análise dos resultados, iremos usar o Matlab, e o nosso conhecimento adquirido ao longo do semestre noutras cadeiras em que o uso desta ferramenta é primordial. Esperamos também criar um script em Shell, para correr o programa job_selection.c, com o objetivo de conseguir utilizar todos os cores do processador. </w:t>
+        <w:t xml:space="preserve">Para a resolução do problema imposto, irá ser elaborado código C job_selection.c, pois trata-se de uma linguagem com tempos de execução extraordinariamente baixos comparado a outras linguagens, por exemplo, Java e Python. Os resultados obtidos serão guardados num ficheiro .txt dentro de uma pasta com o nMec. Para a análise dos resultados, iremos usar o Matlab, e o nosso conhecimento adquirido ao longo do semestre noutras cadeiras em que o uso desta ferramenta é primordial. Esperamos também criar um script em Shell, para correr o programa job_selection.c, com o objetivo de conseguir utilizar todos os cores do processador. </w:t>
       </w:r>
     </w:p>
     <w:p>
@@ -1505,7 +1487,7 @@
           <w:szCs w:val="40"/>
         </w:rPr>
       </w:pPr>
-      <w:bookmarkStart w:id="1" w:name="_Toc59843220"/>
+      <w:bookmarkStart w:id="1" w:name="_Toc59932570"/>
       <w:r>
         <w:rPr>
           <w:b/>
@@ -1537,7 +1519,7 @@
           <w:color w:val="000000" w:themeColor="text1"/>
         </w:rPr>
       </w:pPr>
-      <w:bookmarkStart w:id="2" w:name="_Toc59843221"/>
+      <w:bookmarkStart w:id="2" w:name="_Toc59932571"/>
       <w:r>
         <w:rPr>
           <w:color w:val="000000" w:themeColor="text1"/>
@@ -1662,7 +1644,7 @@
           <w:color w:val="auto"/>
         </w:rPr>
       </w:pPr>
-      <w:bookmarkStart w:id="3" w:name="_Toc59843222"/>
+      <w:bookmarkStart w:id="3" w:name="_Toc59932572"/>
       <w:r>
         <w:rPr>
           <w:color w:val="auto"/>
@@ -1872,7 +1854,11 @@
       </w:r>
     </w:p>
     <w:p/>
-    <w:p/>
+    <w:p>
+      <w:r>
+        <w:t>Falar agr do job_selection_do_all.bash e como o usamos, e falar daquilo dos 4 terminais…</w:t>
+      </w:r>
+    </w:p>
     <w:p/>
     <w:p/>
     <w:p/>
@@ -1880,7 +1866,7 @@
       <w:pPr>
         <w:pStyle w:val="Ttulo1"/>
       </w:pPr>
-      <w:bookmarkStart w:id="4" w:name="_Toc59843223"/>
+      <w:bookmarkStart w:id="4" w:name="_Toc59932573"/>
       <w:r>
         <w:lastRenderedPageBreak/>
         <w:t>FALAR DO CODIGO DO STOR?</w:t>
@@ -1926,7 +1912,7 @@
           <w:color w:val="000000" w:themeColor="text1"/>
         </w:rPr>
       </w:pPr>
-      <w:bookmarkStart w:id="5" w:name="_Toc59843224"/>
+      <w:bookmarkStart w:id="5" w:name="_Toc59932574"/>
       <w:r>
         <w:rPr>
           <w:b/>
@@ -1961,32 +1947,334 @@
         <w:rPr>
           <w:color w:val="FF0000"/>
         </w:rPr>
-        <w:t xml:space="preserve">nível da iteração, </w:t>
-      </w:r>
-      <w:proofErr w:type="spellStart"/>
-      <w:r>
+        <w:t>nível da iteração, kinda arvore idk</w:t>
+      </w:r>
+      <w:r>
+        <w:t xml:space="preserve">. </w:t>
+      </w:r>
+    </w:p>
+    <w:p>
+      <w:pPr>
+        <w:jc w:val="both"/>
+      </w:pPr>
+      <w:r>
+        <w:tab/>
+        <w:t xml:space="preserve">À partida, a nossa função tem duas </w:t>
+      </w:r>
+      <w:r>
+        <w:t>exceções</w:t>
+      </w:r>
+      <w:r>
+        <w:t xml:space="preserve">, uma para quando o i é igual a zero, e outra para quando o </w:t>
+      </w:r>
+      <w:r>
+        <w:rPr>
+          <w:i/>
+          <w:iCs/>
+        </w:rPr>
+        <w:t>i</w:t>
+      </w:r>
+      <w:r>
+        <w:t xml:space="preserve"> é igual ao número de tarefas do problema em questão. </w:t>
+      </w:r>
+      <w:r>
+        <w:t xml:space="preserve">Quando começa, inicializamos as variáveis </w:t>
+      </w:r>
+      <w:r>
+        <w:rPr>
+          <w:i/>
+          <w:iCs/>
+        </w:rPr>
+        <w:t>total_profit</w:t>
+      </w:r>
+      <w:r>
+        <w:t xml:space="preserve"> e </w:t>
+      </w:r>
+      <w:r>
+        <w:rPr>
+          <w:i/>
+          <w:iCs/>
+        </w:rPr>
+        <w:t>best_total_profit</w:t>
+      </w:r>
+      <w:r>
+        <w:t xml:space="preserve"> com os valores 0 (zero), e através de um ciclo </w:t>
+      </w:r>
+      <w:r>
+        <w:rPr>
+          <w:i/>
+          <w:iCs/>
+        </w:rPr>
+        <w:t>for</w:t>
+      </w:r>
+      <w:r>
+        <w:t xml:space="preserve">, inicializamos o array </w:t>
+      </w:r>
+      <w:r>
+        <w:rPr>
+          <w:i/>
+          <w:iCs/>
+        </w:rPr>
+        <w:t>busy</w:t>
+      </w:r>
+      <w:r>
+        <w:t xml:space="preserve"> todo a -1 (menos um), onde -1, significa o programador estar livre. Quando acaba, ou seja, o </w:t>
+      </w:r>
+      <w:r>
+        <w:rPr>
+          <w:i/>
+          <w:iCs/>
+        </w:rPr>
+        <w:t>i</w:t>
+      </w:r>
+      <w:r>
+        <w:t xml:space="preserve"> é igual ao número de </w:t>
+      </w:r>
+      <w:r>
+        <w:rPr>
+          <w:i/>
+          <w:iCs/>
+        </w:rPr>
+        <w:t>Tarefas</w:t>
+      </w:r>
+      <w:r>
+        <w:t xml:space="preserve">, fazemos a comparação do </w:t>
+      </w:r>
+      <w:r>
+        <w:rPr>
+          <w:i/>
+          <w:iCs/>
+        </w:rPr>
+        <w:t>total_profit</w:t>
+      </w:r>
+      <w:r>
+        <w:t xml:space="preserve"> com o best_total_profit, e caso o primeiro seja maior que o segundo, o best_total_profit fica atualizado com o valor do total_profit, ainda incrementamos a variável </w:t>
+      </w:r>
+      <w:r>
+        <w:rPr>
+          <w:i/>
+          <w:iCs/>
+        </w:rPr>
+        <w:t>terminal_cases</w:t>
+      </w:r>
+      <w:r>
+        <w:t>, para mais tarde sabermos quantas possibilidades viáveis tivemos.</w:t>
+      </w:r>
+    </w:p>
+    <w:p>
+      <w:pPr>
+        <w:jc w:val="both"/>
+      </w:pPr>
+    </w:p>
+    <w:p>
+      <w:pPr>
+        <w:jc w:val="both"/>
+      </w:pPr>
+      <w:r>
+        <w:tab/>
+        <w:t xml:space="preserve">Neste momento, que as exceções já estão tratadas, podemos começar a usar as maravilhas da recursividade. Temos duas opções: avançar sem atribuir a </w:t>
+      </w:r>
+      <w:r>
+        <w:rPr>
+          <w:i/>
+          <w:iCs/>
+        </w:rPr>
+        <w:t>Tarefa</w:t>
+      </w:r>
+      <w:r>
+        <w:t xml:space="preserve">, ou tentar incluir a </w:t>
+      </w:r>
+      <w:r>
+        <w:rPr>
+          <w:i/>
+          <w:iCs/>
+        </w:rPr>
+        <w:t>Tarefa</w:t>
+      </w:r>
+      <w:r>
+        <w:t>, se conseguir avança.</w:t>
+      </w:r>
+    </w:p>
+    <w:p>
+      <w:pPr>
+        <w:jc w:val="both"/>
         <w:rPr>
           <w:color w:val="FF0000"/>
         </w:rPr>
-        <w:t>kinda</w:t>
-      </w:r>
-      <w:proofErr w:type="spellEnd"/>
+      </w:pPr>
+      <w:r>
+        <w:tab/>
+        <w:t xml:space="preserve">Para avançar sem atribuir a tarefa, basta chamar a própria função, no nível seguinte, </w:t>
+      </w:r>
+      <w:r>
+        <w:rPr>
+          <w:i/>
+          <w:iCs/>
+        </w:rPr>
+        <w:t>i+1</w:t>
+      </w:r>
+      <w:r>
+        <w:rPr>
+          <w:i/>
+          <w:iCs/>
+        </w:rPr>
+        <w:t xml:space="preserve">. </w:t>
+      </w:r>
+      <w:r>
+        <w:t xml:space="preserve">Assim, estamos a não atribuir esta </w:t>
+      </w:r>
+      <w:r>
+        <w:rPr>
+          <w:i/>
+          <w:iCs/>
+        </w:rPr>
+        <w:t>Tarefa</w:t>
+      </w:r>
+      <w:r>
+        <w:t>,</w:t>
+      </w:r>
       <w:r>
         <w:rPr>
           <w:color w:val="FF0000"/>
         </w:rPr>
-        <w:t xml:space="preserve"> arvore </w:t>
-      </w:r>
-      <w:proofErr w:type="spellStart"/>
-      <w:r>
+        <w:t xml:space="preserve"> sdasdasgfdg</w:t>
+      </w:r>
+    </w:p>
+    <w:p>
+      <w:pPr>
+        <w:jc w:val="both"/>
         <w:rPr>
           <w:color w:val="FF0000"/>
         </w:rPr>
-        <w:t>idk</w:t>
-      </w:r>
-      <w:proofErr w:type="spellEnd"/>
-      <w:r>
-        <w:t xml:space="preserve">. </w:t>
+      </w:pPr>
+      <w:r>
+        <w:rPr>
+          <w:color w:val="FF0000"/>
+        </w:rPr>
+        <w:tab/>
+      </w:r>
+      <w:r>
+        <w:t xml:space="preserve">Para tentar incluir a </w:t>
+      </w:r>
+      <w:r>
+        <w:rPr>
+          <w:i/>
+          <w:iCs/>
+        </w:rPr>
+        <w:t>Tarefa</w:t>
+      </w:r>
+      <w:r>
+        <w:t xml:space="preserve">, temos de executar um ciclo </w:t>
+      </w:r>
+      <w:r>
+        <w:rPr>
+          <w:i/>
+          <w:iCs/>
+        </w:rPr>
+        <w:t>for</w:t>
+      </w:r>
+      <w:r>
+        <w:t xml:space="preserve">, de zero até ao número de programadores, e ver se há algum livre, isto é, se a data até que o </w:t>
+      </w:r>
+      <w:r>
+        <w:rPr>
+          <w:i/>
+          <w:iCs/>
+        </w:rPr>
+        <w:t>P</w:t>
+      </w:r>
+      <w:r>
+        <w:rPr>
+          <w:i/>
+          <w:iCs/>
+        </w:rPr>
+        <w:t>rogramador</w:t>
+      </w:r>
+      <w:r>
+        <w:t xml:space="preserve"> está ocupado, </w:t>
+      </w:r>
+      <w:r>
+        <w:rPr>
+          <w:i/>
+          <w:iCs/>
+        </w:rPr>
+        <w:t>ending_date</w:t>
+      </w:r>
+      <w:r>
+        <w:t xml:space="preserve">, for menor que a data de começo da </w:t>
+      </w:r>
+      <w:r>
+        <w:rPr>
+          <w:i/>
+          <w:iCs/>
+        </w:rPr>
+        <w:t xml:space="preserve">Tarefa, starting_date. </w:t>
+      </w:r>
+      <w:r>
+        <w:t xml:space="preserve">Caso isso se verifique, entramos no bloco de código que a condição </w:t>
+      </w:r>
+      <w:r>
+        <w:rPr>
+          <w:i/>
+          <w:iCs/>
+        </w:rPr>
+        <w:t>if</w:t>
+      </w:r>
+      <w:r>
+        <w:t xml:space="preserve"> acopla, e aqui são criadas duas variáveis de cariz temporário, o </w:t>
+      </w:r>
+      <w:r>
+        <w:rPr>
+          <w:i/>
+          <w:iCs/>
+        </w:rPr>
+        <w:t>profit_tmp</w:t>
+      </w:r>
+      <w:r>
+        <w:t xml:space="preserve"> e o </w:t>
+      </w:r>
+      <w:r>
+        <w:rPr>
+          <w:i/>
+          <w:iCs/>
+        </w:rPr>
+        <w:t>busy_tmp</w:t>
+      </w:r>
+      <w:r>
+        <w:rPr>
+          <w:i/>
+          <w:iCs/>
+        </w:rPr>
+        <w:t xml:space="preserve">, </w:t>
+      </w:r>
+      <w:r>
+        <w:t>estas variáveis armazenam em si os valores do</w:t>
+      </w:r>
+      <w:r>
+        <w:rPr>
+          <w:i/>
+          <w:iCs/>
+        </w:rPr>
+        <w:t xml:space="preserve"> total_profit</w:t>
+      </w:r>
+      <w:r>
+        <w:t xml:space="preserve"> e do </w:t>
+      </w:r>
+      <w:r>
+        <w:rPr>
+          <w:i/>
+          <w:iCs/>
+        </w:rPr>
+        <w:t>busy</w:t>
+      </w:r>
+      <w:r>
+        <w:t xml:space="preserve">, respetivamente. Estas duas variáveis são importantíssimas, porque: </w:t>
+      </w:r>
+      <w:r>
+        <w:rPr>
+          <w:color w:val="FF0000"/>
+        </w:rPr>
+        <w:t>xxxxxxxx</w:t>
       </w:r>
     </w:p>
     <w:p>
@@ -1995,56 +2283,7 @@
       </w:pPr>
       <w:r>
         <w:tab/>
-        <w:t xml:space="preserve">À partida, a nossa função tem duas </w:t>
-      </w:r>
-      <w:r>
-        <w:t>exceções</w:t>
-      </w:r>
-      <w:r>
-        <w:t xml:space="preserve">, uma para quando o i é igual a zero, e outra para quando o </w:t>
-      </w:r>
-      <w:r>
-        <w:rPr>
-          <w:i/>
-          <w:iCs/>
-        </w:rPr>
-        <w:t>i</w:t>
-      </w:r>
-      <w:r>
-        <w:t xml:space="preserve"> é igual ao número de tarefas do problema em questão. </w:t>
-      </w:r>
-      <w:r>
-        <w:t xml:space="preserve">Quando começa, inicializamos as variáveis </w:t>
-      </w:r>
-      <w:r>
-        <w:rPr>
-          <w:i/>
-          <w:iCs/>
-        </w:rPr>
-        <w:t>total_profit</w:t>
-      </w:r>
-      <w:r>
-        <w:t xml:space="preserve"> e </w:t>
-      </w:r>
-      <w:r>
-        <w:rPr>
-          <w:i/>
-          <w:iCs/>
-        </w:rPr>
-        <w:t>best_total_profit</w:t>
-      </w:r>
-      <w:r>
-        <w:t xml:space="preserve"> com os valores 0 (zero), e através de um ciclo </w:t>
-      </w:r>
-      <w:r>
-        <w:rPr>
-          <w:i/>
-          <w:iCs/>
-        </w:rPr>
-        <w:t>for</w:t>
-      </w:r>
-      <w:r>
-        <w:t xml:space="preserve">, inicializamos o array </w:t>
+        <w:t xml:space="preserve">É necessário atualizar algumas variáveis, a variável </w:t>
       </w:r>
       <w:r>
         <w:rPr>
@@ -2054,53 +2293,120 @@
         <w:t>busy</w:t>
       </w:r>
       <w:r>
-        <w:t xml:space="preserve"> todo a -1 (menos um), onde -1, significa o programador estar livre. Quando acaba, ou seja, o </w:t>
-      </w:r>
-      <w:r>
-        <w:rPr>
-          <w:i/>
-          <w:iCs/>
-        </w:rPr>
-        <w:t>i</w:t>
-      </w:r>
-      <w:r>
-        <w:t xml:space="preserve"> é igual ao número de </w:t>
-      </w:r>
-      <w:r>
-        <w:rPr>
-          <w:i/>
-          <w:iCs/>
-        </w:rPr>
-        <w:t>Tarefas</w:t>
-      </w:r>
-      <w:r>
-        <w:t xml:space="preserve">, fazemos a comparação do </w:t>
-      </w:r>
-      <w:r>
-        <w:rPr>
-          <w:i/>
-          <w:iCs/>
-        </w:rPr>
-        <w:t>total_profit</w:t>
-      </w:r>
-      <w:r>
-        <w:t xml:space="preserve"> com o best_total_profit, e caso o primeiro seja maior que o segundo, o best_total_profit fica atualizado com o valor do total_profit, ainda incrementamos a variável </w:t>
-      </w:r>
-      <w:r>
-        <w:rPr>
-          <w:i/>
-          <w:iCs/>
-        </w:rPr>
-        <w:t>terminal_cases</w:t>
-      </w:r>
-      <w:r>
-        <w:t>, para mais tarde sabermos quantas possibilidades viáveis tivemos.</w:t>
+        <w:t xml:space="preserve"> para o programador </w:t>
+      </w:r>
+      <w:r>
+        <w:rPr>
+          <w:i/>
+          <w:iCs/>
+        </w:rPr>
+        <w:t>j</w:t>
+      </w:r>
+      <w:r>
+        <w:t>, irá ficar com o valo</w:t>
+      </w:r>
+      <w:r>
+        <w:t>r da data final (</w:t>
+      </w:r>
+      <w:r>
+        <w:rPr>
+          <w:i/>
+          <w:iCs/>
+        </w:rPr>
+        <w:t>ending_date</w:t>
+      </w:r>
+      <w:r>
+        <w:t xml:space="preserve">) da </w:t>
+      </w:r>
+      <w:r>
+        <w:rPr>
+          <w:i/>
+          <w:iCs/>
+        </w:rPr>
+        <w:t>Tarefa</w:t>
+      </w:r>
+      <w:r>
+        <w:t xml:space="preserve"> </w:t>
+      </w:r>
+      <w:r>
+        <w:rPr>
+          <w:i/>
+          <w:iCs/>
+        </w:rPr>
+        <w:t xml:space="preserve">i. À variável </w:t>
+      </w:r>
+      <w:r>
+        <w:t xml:space="preserve">total_profit é somado o </w:t>
+      </w:r>
+      <w:r>
+        <w:rPr>
+          <w:i/>
+          <w:iCs/>
+        </w:rPr>
+        <w:t>profit</w:t>
+      </w:r>
+      <w:r>
+        <w:t xml:space="preserve"> da </w:t>
+      </w:r>
+      <w:r>
+        <w:rPr>
+          <w:i/>
+          <w:iCs/>
+        </w:rPr>
+        <w:t>Tarefa</w:t>
+      </w:r>
+      <w:r>
+        <w:t xml:space="preserve"> em questão. E a variável </w:t>
+      </w:r>
+      <w:r>
+        <w:rPr>
+          <w:i/>
+          <w:iCs/>
+        </w:rPr>
+        <w:t>tas</w:t>
+      </w:r>
+      <w:r>
+        <w:t xml:space="preserve">k da </w:t>
+      </w:r>
+      <w:r>
+        <w:rPr>
+          <w:i/>
+          <w:iCs/>
+        </w:rPr>
+        <w:t xml:space="preserve">Tarefa i, </w:t>
+      </w:r>
+      <w:r>
+        <w:t xml:space="preserve"> fica atribuída ao programador </w:t>
+      </w:r>
+      <w:r>
+        <w:rPr>
+          <w:i/>
+          <w:iCs/>
+        </w:rPr>
+        <w:t>j</w:t>
+      </w:r>
+      <w:r>
+        <w:t>.</w:t>
       </w:r>
     </w:p>
     <w:p>
       <w:pPr>
         <w:jc w:val="both"/>
-      </w:pPr>
+        <w:rPr>
+          <w:i/>
+          <w:iCs/>
+        </w:rPr>
+      </w:pPr>
+      <w:r>
+        <w:tab/>
+        <w:t xml:space="preserve">Chamamos a própria função agora, no nível seguinte, </w:t>
+      </w:r>
+      <w:r>
+        <w:rPr>
+          <w:color w:val="FF0000"/>
+        </w:rPr>
+        <w:t>xxxxxxxxxxxx</w:t>
+      </w:r>
     </w:p>
     <w:p>
       <w:pPr>
@@ -2108,360 +2414,6 @@
       </w:pPr>
       <w:r>
         <w:tab/>
-        <w:t xml:space="preserve">Neste momento, que as exceções já estão tratadas, podemos começar a usar as maravilhas da recursividade. Temos duas opções: avançar sem atribuir a </w:t>
-      </w:r>
-      <w:r>
-        <w:rPr>
-          <w:i/>
-          <w:iCs/>
-        </w:rPr>
-        <w:t>Tarefa</w:t>
-      </w:r>
-      <w:r>
-        <w:t xml:space="preserve">, ou tentar incluir a </w:t>
-      </w:r>
-      <w:r>
-        <w:rPr>
-          <w:i/>
-          <w:iCs/>
-        </w:rPr>
-        <w:t>Tarefa</w:t>
-      </w:r>
-      <w:r>
-        <w:t>, se conseguir avança.</w:t>
-      </w:r>
-    </w:p>
-    <w:p>
-      <w:pPr>
-        <w:jc w:val="both"/>
-        <w:rPr>
-          <w:color w:val="FF0000"/>
-        </w:rPr>
-      </w:pPr>
-      <w:r>
-        <w:tab/>
-        <w:t xml:space="preserve">Para avançar sem atribuir a tarefa, basta chamar a própria função, no nível seguinte, </w:t>
-      </w:r>
-      <w:r>
-        <w:rPr>
-          <w:i/>
-          <w:iCs/>
-        </w:rPr>
-        <w:t>i+1</w:t>
-      </w:r>
-      <w:r>
-        <w:rPr>
-          <w:i/>
-          <w:iCs/>
-        </w:rPr>
-        <w:t xml:space="preserve">. </w:t>
-      </w:r>
-      <w:r>
-        <w:t xml:space="preserve">Assim, estamos a não atribuir esta </w:t>
-      </w:r>
-      <w:r>
-        <w:rPr>
-          <w:i/>
-          <w:iCs/>
-        </w:rPr>
-        <w:t>Tarefa</w:t>
-      </w:r>
-      <w:r>
-        <w:t>,</w:t>
-      </w:r>
-      <w:r>
-        <w:rPr>
-          <w:color w:val="FF0000"/>
-        </w:rPr>
-        <w:t xml:space="preserve"> </w:t>
-      </w:r>
-      <w:proofErr w:type="spellStart"/>
-      <w:r>
-        <w:rPr>
-          <w:color w:val="FF0000"/>
-        </w:rPr>
-        <w:t>sdasdasgfdg</w:t>
-      </w:r>
-      <w:proofErr w:type="spellEnd"/>
-    </w:p>
-    <w:p>
-      <w:pPr>
-        <w:jc w:val="both"/>
-        <w:rPr>
-          <w:color w:val="FF0000"/>
-        </w:rPr>
-      </w:pPr>
-      <w:r>
-        <w:rPr>
-          <w:color w:val="FF0000"/>
-        </w:rPr>
-        <w:tab/>
-      </w:r>
-      <w:r>
-        <w:t xml:space="preserve">Para tentar incluir a </w:t>
-      </w:r>
-      <w:r>
-        <w:rPr>
-          <w:i/>
-          <w:iCs/>
-        </w:rPr>
-        <w:t>Tarefa</w:t>
-      </w:r>
-      <w:r>
-        <w:t xml:space="preserve">, temos de executar um ciclo </w:t>
-      </w:r>
-      <w:r>
-        <w:rPr>
-          <w:i/>
-          <w:iCs/>
-        </w:rPr>
-        <w:t>for</w:t>
-      </w:r>
-      <w:r>
-        <w:t xml:space="preserve">, de zero até ao número de programadores, e ver se há algum livre, isto é, se a data até que o </w:t>
-      </w:r>
-      <w:r>
-        <w:rPr>
-          <w:i/>
-          <w:iCs/>
-        </w:rPr>
-        <w:t>P</w:t>
-      </w:r>
-      <w:r>
-        <w:rPr>
-          <w:i/>
-          <w:iCs/>
-        </w:rPr>
-        <w:t>rogramador</w:t>
-      </w:r>
-      <w:r>
-        <w:t xml:space="preserve"> está ocupado, </w:t>
-      </w:r>
-      <w:r>
-        <w:rPr>
-          <w:i/>
-          <w:iCs/>
-        </w:rPr>
-        <w:t>ending_date</w:t>
-      </w:r>
-      <w:r>
-        <w:t xml:space="preserve">, for menor que a data de começo da </w:t>
-      </w:r>
-      <w:r>
-        <w:rPr>
-          <w:i/>
-          <w:iCs/>
-        </w:rPr>
-        <w:t xml:space="preserve">Tarefa, starting_date. </w:t>
-      </w:r>
-      <w:r>
-        <w:t xml:space="preserve">Caso isso se verifique, entramos no bloco de código que a condição </w:t>
-      </w:r>
-      <w:r>
-        <w:rPr>
-          <w:i/>
-          <w:iCs/>
-        </w:rPr>
-        <w:t>if</w:t>
-      </w:r>
-      <w:r>
-        <w:t xml:space="preserve"> acopla, e aqui são criadas duas variáveis de cariz temporário, o </w:t>
-      </w:r>
-      <w:r>
-        <w:rPr>
-          <w:i/>
-          <w:iCs/>
-        </w:rPr>
-        <w:t>profit_tmp</w:t>
-      </w:r>
-      <w:r>
-        <w:t xml:space="preserve"> e o </w:t>
-      </w:r>
-      <w:r>
-        <w:rPr>
-          <w:i/>
-          <w:iCs/>
-        </w:rPr>
-        <w:t>busy_tmp</w:t>
-      </w:r>
-      <w:r>
-        <w:rPr>
-          <w:i/>
-          <w:iCs/>
-        </w:rPr>
-        <w:t xml:space="preserve">, </w:t>
-      </w:r>
-      <w:r>
-        <w:t>estas variáveis armazenam em si os valores do</w:t>
-      </w:r>
-      <w:r>
-        <w:rPr>
-          <w:i/>
-          <w:iCs/>
-        </w:rPr>
-        <w:t xml:space="preserve"> total_profit</w:t>
-      </w:r>
-      <w:r>
-        <w:t xml:space="preserve"> e do </w:t>
-      </w:r>
-      <w:r>
-        <w:rPr>
-          <w:i/>
-          <w:iCs/>
-        </w:rPr>
-        <w:t>busy</w:t>
-      </w:r>
-      <w:r>
-        <w:t xml:space="preserve">, respetivamente. Estas duas variáveis são importantíssimas, porque: </w:t>
-      </w:r>
-      <w:proofErr w:type="spellStart"/>
-      <w:r>
-        <w:rPr>
-          <w:color w:val="FF0000"/>
-        </w:rPr>
-        <w:t>xxxxxxxx</w:t>
-      </w:r>
-      <w:proofErr w:type="spellEnd"/>
-    </w:p>
-    <w:p>
-      <w:pPr>
-        <w:jc w:val="both"/>
-      </w:pPr>
-      <w:r>
-        <w:tab/>
-        <w:t xml:space="preserve">É necessário atualizar algumas variáveis, a variável </w:t>
-      </w:r>
-      <w:r>
-        <w:rPr>
-          <w:i/>
-          <w:iCs/>
-        </w:rPr>
-        <w:t>busy</w:t>
-      </w:r>
-      <w:r>
-        <w:t xml:space="preserve"> para o programador </w:t>
-      </w:r>
-      <w:r>
-        <w:rPr>
-          <w:i/>
-          <w:iCs/>
-        </w:rPr>
-        <w:t>j</w:t>
-      </w:r>
-      <w:r>
-        <w:t>, irá ficar com o valo</w:t>
-      </w:r>
-      <w:r>
-        <w:t>r da data final (</w:t>
-      </w:r>
-      <w:r>
-        <w:rPr>
-          <w:i/>
-          <w:iCs/>
-        </w:rPr>
-        <w:t>ending_date</w:t>
-      </w:r>
-      <w:r>
-        <w:t xml:space="preserve">) da </w:t>
-      </w:r>
-      <w:r>
-        <w:rPr>
-          <w:i/>
-          <w:iCs/>
-        </w:rPr>
-        <w:t>Tarefa</w:t>
-      </w:r>
-      <w:r>
-        <w:t xml:space="preserve"> </w:t>
-      </w:r>
-      <w:r>
-        <w:rPr>
-          <w:i/>
-          <w:iCs/>
-        </w:rPr>
-        <w:t xml:space="preserve">i. À variável </w:t>
-      </w:r>
-      <w:r>
-        <w:t xml:space="preserve">total_profit é somado o </w:t>
-      </w:r>
-      <w:r>
-        <w:rPr>
-          <w:i/>
-          <w:iCs/>
-        </w:rPr>
-        <w:t>profit</w:t>
-      </w:r>
-      <w:r>
-        <w:t xml:space="preserve"> da </w:t>
-      </w:r>
-      <w:r>
-        <w:rPr>
-          <w:i/>
-          <w:iCs/>
-        </w:rPr>
-        <w:t>Tarefa</w:t>
-      </w:r>
-      <w:r>
-        <w:t xml:space="preserve"> em questão. E a variável </w:t>
-      </w:r>
-      <w:r>
-        <w:rPr>
-          <w:i/>
-          <w:iCs/>
-        </w:rPr>
-        <w:t>tas</w:t>
-      </w:r>
-      <w:r>
-        <w:t xml:space="preserve">k da </w:t>
-      </w:r>
-      <w:r>
-        <w:rPr>
-          <w:i/>
-          <w:iCs/>
-        </w:rPr>
-        <w:t xml:space="preserve">Tarefa i, </w:t>
-      </w:r>
-      <w:r>
-        <w:t xml:space="preserve"> fica atribuída ao programador </w:t>
-      </w:r>
-      <w:r>
-        <w:rPr>
-          <w:i/>
-          <w:iCs/>
-        </w:rPr>
-        <w:t>j</w:t>
-      </w:r>
-      <w:r>
-        <w:t>.</w:t>
-      </w:r>
-    </w:p>
-    <w:p>
-      <w:pPr>
-        <w:jc w:val="both"/>
-        <w:rPr>
-          <w:i/>
-          <w:iCs/>
-        </w:rPr>
-      </w:pPr>
-      <w:r>
-        <w:tab/>
-        <w:t xml:space="preserve">Chamamos a própria função agora, no nível seguinte, </w:t>
-      </w:r>
-      <w:proofErr w:type="spellStart"/>
-      <w:r>
-        <w:rPr>
-          <w:color w:val="FF0000"/>
-        </w:rPr>
-        <w:t>xxxxxxxxxxxx</w:t>
-      </w:r>
-      <w:proofErr w:type="spellEnd"/>
-    </w:p>
-    <w:p>
-      <w:pPr>
-        <w:jc w:val="both"/>
-      </w:pPr>
-      <w:r>
-        <w:tab/>
         <w:t xml:space="preserve">Nesta zona da função voltamos a atribuir às variáveis </w:t>
       </w:r>
       <w:r>
@@ -2472,13 +2424,8 @@
         <w:t>total_profit e busy</w:t>
       </w:r>
       <w:r>
-        <w:t xml:space="preserve"> os valores que foram guardados anteriormente. </w:t>
-      </w:r>
-      <w:proofErr w:type="spellStart"/>
-      <w:r>
-        <w:t>xxxxxxxxxxxxx</w:t>
-      </w:r>
-      <w:proofErr w:type="spellEnd"/>
+        <w:t xml:space="preserve"> os valores que foram guardados anteriormente. xxxxxxxxxxxxx</w:t>
+      </w:r>
     </w:p>
     <w:p/>
     <w:p/>
@@ -2496,7 +2443,7 @@
           <w:szCs w:val="40"/>
         </w:rPr>
       </w:pPr>
-      <w:bookmarkStart w:id="6" w:name="_Toc59843225"/>
+      <w:bookmarkStart w:id="6" w:name="_Toc59932575"/>
       <w:r>
         <w:rPr>
           <w:color w:val="auto"/>
@@ -2547,7 +2494,7 @@
           <w:szCs w:val="40"/>
         </w:rPr>
       </w:pPr>
-      <w:bookmarkStart w:id="7" w:name="_Toc59843226"/>
+      <w:bookmarkStart w:id="7" w:name="_Toc59932576"/>
       <w:r>
         <w:rPr>
           <w:color w:val="auto"/>

--- a/Relatório/Relatório.docx
+++ b/Relatório/Relatório.docx
@@ -587,7 +587,7 @@
           <w:r>
             <w:fldChar w:fldCharType="separate"/>
           </w:r>
-          <w:hyperlink w:anchor="_Toc59932569" w:history="1">
+          <w:hyperlink w:anchor="_Toc59980525" w:history="1">
             <w:r>
               <w:rPr>
                 <w:rStyle w:val="Hiperligao"/>
@@ -616,7 +616,7 @@
                 <w:noProof/>
                 <w:webHidden/>
               </w:rPr>
-              <w:instrText xml:space="preserve"> PAGEREF _Toc59932569 \h </w:instrText>
+              <w:instrText xml:space="preserve"> PAGEREF _Toc59980525 \h </w:instrText>
             </w:r>
             <w:r>
               <w:rPr>
@@ -637,6 +637,146 @@
                 <w:webHidden/>
               </w:rPr>
               <w:t>3</w:t>
+            </w:r>
+            <w:r>
+              <w:rPr>
+                <w:noProof/>
+                <w:webHidden/>
+              </w:rPr>
+              <w:fldChar w:fldCharType="end"/>
+            </w:r>
+          </w:hyperlink>
+        </w:p>
+        <w:p>
+          <w:pPr>
+            <w:pStyle w:val="ndice2"/>
+            <w:tabs>
+              <w:tab w:val="right" w:leader="dot" w:pos="8494"/>
+            </w:tabs>
+            <w:rPr>
+              <w:rFonts w:eastAsiaTheme="minorEastAsia"/>
+              <w:noProof/>
+              <w:lang w:eastAsia="pt-PT"/>
+            </w:rPr>
+          </w:pPr>
+          <w:hyperlink w:anchor="_Toc59980526" w:history="1">
+            <w:r>
+              <w:rPr>
+                <w:rStyle w:val="Hiperligao"/>
+                <w:noProof/>
+              </w:rPr>
+              <w:t>2.1 - Resumo</w:t>
+            </w:r>
+            <w:r>
+              <w:rPr>
+                <w:noProof/>
+                <w:webHidden/>
+              </w:rPr>
+              <w:tab/>
+            </w:r>
+            <w:r>
+              <w:rPr>
+                <w:noProof/>
+                <w:webHidden/>
+              </w:rPr>
+              <w:fldChar w:fldCharType="begin"/>
+            </w:r>
+            <w:r>
+              <w:rPr>
+                <w:noProof/>
+                <w:webHidden/>
+              </w:rPr>
+              <w:instrText xml:space="preserve"> PAGEREF _Toc59980526 \h </w:instrText>
+            </w:r>
+            <w:r>
+              <w:rPr>
+                <w:noProof/>
+                <w:webHidden/>
+              </w:rPr>
+            </w:r>
+            <w:r>
+              <w:rPr>
+                <w:noProof/>
+                <w:webHidden/>
+              </w:rPr>
+              <w:fldChar w:fldCharType="separate"/>
+            </w:r>
+            <w:r>
+              <w:rPr>
+                <w:noProof/>
+                <w:webHidden/>
+              </w:rPr>
+              <w:t>4</w:t>
+            </w:r>
+            <w:r>
+              <w:rPr>
+                <w:noProof/>
+                <w:webHidden/>
+              </w:rPr>
+              <w:fldChar w:fldCharType="end"/>
+            </w:r>
+          </w:hyperlink>
+        </w:p>
+        <w:p>
+          <w:pPr>
+            <w:pStyle w:val="ndice2"/>
+            <w:tabs>
+              <w:tab w:val="right" w:leader="dot" w:pos="8494"/>
+            </w:tabs>
+            <w:rPr>
+              <w:rFonts w:eastAsiaTheme="minorEastAsia"/>
+              <w:noProof/>
+              <w:lang w:eastAsia="pt-PT"/>
+            </w:rPr>
+          </w:pPr>
+          <w:hyperlink w:anchor="_Toc59980527" w:history="1">
+            <w:r>
+              <w:rPr>
+                <w:rStyle w:val="Hiperligao"/>
+                <w:noProof/>
+              </w:rPr>
+              <w:t>2.2 – Compilação e Execução</w:t>
+            </w:r>
+            <w:r>
+              <w:rPr>
+                <w:noProof/>
+                <w:webHidden/>
+              </w:rPr>
+              <w:tab/>
+            </w:r>
+            <w:r>
+              <w:rPr>
+                <w:noProof/>
+                <w:webHidden/>
+              </w:rPr>
+              <w:fldChar w:fldCharType="begin"/>
+            </w:r>
+            <w:r>
+              <w:rPr>
+                <w:noProof/>
+                <w:webHidden/>
+              </w:rPr>
+              <w:instrText xml:space="preserve"> PAGEREF _Toc59980527 \h </w:instrText>
+            </w:r>
+            <w:r>
+              <w:rPr>
+                <w:noProof/>
+                <w:webHidden/>
+              </w:rPr>
+            </w:r>
+            <w:r>
+              <w:rPr>
+                <w:noProof/>
+                <w:webHidden/>
+              </w:rPr>
+              <w:fldChar w:fldCharType="separate"/>
+            </w:r>
+            <w:r>
+              <w:rPr>
+                <w:noProof/>
+                <w:webHidden/>
+              </w:rPr>
+              <w:t>4</w:t>
             </w:r>
             <w:r>
               <w:rPr>
@@ -659,7 +799,77 @@
               <w:lang w:eastAsia="pt-PT"/>
             </w:rPr>
           </w:pPr>
-          <w:hyperlink w:anchor="_Toc59932570" w:history="1">
+          <w:hyperlink w:anchor="_Toc59980528" w:history="1">
+            <w:r>
+              <w:rPr>
+                <w:rStyle w:val="Hiperligao"/>
+                <w:noProof/>
+              </w:rPr>
+              <w:t>FALAR DO CODIGO DO STOR?</w:t>
+            </w:r>
+            <w:r>
+              <w:rPr>
+                <w:noProof/>
+                <w:webHidden/>
+              </w:rPr>
+              <w:tab/>
+            </w:r>
+            <w:r>
+              <w:rPr>
+                <w:noProof/>
+                <w:webHidden/>
+              </w:rPr>
+              <w:fldChar w:fldCharType="begin"/>
+            </w:r>
+            <w:r>
+              <w:rPr>
+                <w:noProof/>
+                <w:webHidden/>
+              </w:rPr>
+              <w:instrText xml:space="preserve"> PAGEREF _Toc59980528 \h </w:instrText>
+            </w:r>
+            <w:r>
+              <w:rPr>
+                <w:noProof/>
+                <w:webHidden/>
+              </w:rPr>
+            </w:r>
+            <w:r>
+              <w:rPr>
+                <w:noProof/>
+                <w:webHidden/>
+              </w:rPr>
+              <w:fldChar w:fldCharType="separate"/>
+            </w:r>
+            <w:r>
+              <w:rPr>
+                <w:noProof/>
+                <w:webHidden/>
+              </w:rPr>
+              <w:t>6</w:t>
+            </w:r>
+            <w:r>
+              <w:rPr>
+                <w:noProof/>
+                <w:webHidden/>
+              </w:rPr>
+              <w:fldChar w:fldCharType="end"/>
+            </w:r>
+          </w:hyperlink>
+        </w:p>
+        <w:p>
+          <w:pPr>
+            <w:pStyle w:val="ndice1"/>
+            <w:tabs>
+              <w:tab w:val="right" w:leader="dot" w:pos="8494"/>
+            </w:tabs>
+            <w:rPr>
+              <w:rFonts w:eastAsiaTheme="minorEastAsia"/>
+              <w:noProof/>
+              <w:lang w:eastAsia="pt-PT"/>
+            </w:rPr>
+          </w:pPr>
+          <w:hyperlink w:anchor="_Toc59980529" w:history="1">
             <w:r>
               <w:rPr>
                 <w:rStyle w:val="Hiperligao"/>
@@ -667,7 +877,7 @@
                 <w:bCs/>
                 <w:noProof/>
               </w:rPr>
-              <w:t>2 - Introdução ao Problema</w:t>
+              <w:t>3 - Função Recursiva</w:t>
             </w:r>
             <w:r>
               <w:rPr>
@@ -688,7 +898,7 @@
                 <w:noProof/>
                 <w:webHidden/>
               </w:rPr>
-              <w:instrText xml:space="preserve"> PAGEREF _Toc59932570 \h </w:instrText>
+              <w:instrText xml:space="preserve"> PAGEREF _Toc59980529 \h </w:instrText>
             </w:r>
             <w:r>
               <w:rPr>
@@ -708,7 +918,79 @@
                 <w:noProof/>
                 <w:webHidden/>
               </w:rPr>
-              <w:t>4</w:t>
+              <w:t>6</w:t>
+            </w:r>
+            <w:r>
+              <w:rPr>
+                <w:noProof/>
+                <w:webHidden/>
+              </w:rPr>
+              <w:fldChar w:fldCharType="end"/>
+            </w:r>
+          </w:hyperlink>
+        </w:p>
+        <w:p>
+          <w:pPr>
+            <w:pStyle w:val="ndice1"/>
+            <w:tabs>
+              <w:tab w:val="right" w:leader="dot" w:pos="8494"/>
+            </w:tabs>
+            <w:rPr>
+              <w:rFonts w:eastAsiaTheme="minorEastAsia"/>
+              <w:noProof/>
+              <w:lang w:eastAsia="pt-PT"/>
+            </w:rPr>
+          </w:pPr>
+          <w:hyperlink w:anchor="_Toc59980530" w:history="1">
+            <w:r>
+              <w:rPr>
+                <w:rStyle w:val="Hiperligao"/>
+                <w:b/>
+                <w:bCs/>
+                <w:noProof/>
+              </w:rPr>
+              <w:t>4 - Resultados</w:t>
+            </w:r>
+            <w:r>
+              <w:rPr>
+                <w:noProof/>
+                <w:webHidden/>
+              </w:rPr>
+              <w:tab/>
+            </w:r>
+            <w:r>
+              <w:rPr>
+                <w:noProof/>
+                <w:webHidden/>
+              </w:rPr>
+              <w:fldChar w:fldCharType="begin"/>
+            </w:r>
+            <w:r>
+              <w:rPr>
+                <w:noProof/>
+                <w:webHidden/>
+              </w:rPr>
+              <w:instrText xml:space="preserve"> PAGEREF _Toc59980530 \h </w:instrText>
+            </w:r>
+            <w:r>
+              <w:rPr>
+                <w:noProof/>
+                <w:webHidden/>
+              </w:rPr>
+            </w:r>
+            <w:r>
+              <w:rPr>
+                <w:noProof/>
+                <w:webHidden/>
+              </w:rPr>
+              <w:fldChar w:fldCharType="separate"/>
+            </w:r>
+            <w:r>
+              <w:rPr>
+                <w:noProof/>
+                <w:webHidden/>
+              </w:rPr>
+              <w:t>8</w:t>
             </w:r>
             <w:r>
               <w:rPr>
@@ -731,13 +1013,13 @@
               <w:lang w:eastAsia="pt-PT"/>
             </w:rPr>
           </w:pPr>
-          <w:hyperlink w:anchor="_Toc59932571" w:history="1">
+          <w:hyperlink w:anchor="_Toc59980531" w:history="1">
             <w:r>
               <w:rPr>
                 <w:rStyle w:val="Hiperligao"/>
                 <w:noProof/>
               </w:rPr>
-              <w:t>2.1 - Resumo</w:t>
+              <w:t>4.1 - Tabelas</w:t>
             </w:r>
             <w:r>
               <w:rPr>
@@ -758,7 +1040,7 @@
                 <w:noProof/>
                 <w:webHidden/>
               </w:rPr>
-              <w:instrText xml:space="preserve"> PAGEREF _Toc59932571 \h </w:instrText>
+              <w:instrText xml:space="preserve"> PAGEREF _Toc59980531 \h </w:instrText>
             </w:r>
             <w:r>
               <w:rPr>
@@ -778,7 +1060,7 @@
                 <w:noProof/>
                 <w:webHidden/>
               </w:rPr>
-              <w:t>4</w:t>
+              <w:t>8</w:t>
             </w:r>
             <w:r>
               <w:rPr>
@@ -801,13 +1083,13 @@
               <w:lang w:eastAsia="pt-PT"/>
             </w:rPr>
           </w:pPr>
-          <w:hyperlink w:anchor="_Toc59932572" w:history="1">
+          <w:hyperlink w:anchor="_Toc59980532" w:history="1">
             <w:r>
               <w:rPr>
                 <w:rStyle w:val="Hiperligao"/>
                 <w:noProof/>
               </w:rPr>
-              <w:t>2.2 – Compilação e Corrida</w:t>
+              <w:t>4.2 – Gráficos</w:t>
             </w:r>
             <w:r>
               <w:rPr>
@@ -828,7 +1110,7 @@
                 <w:noProof/>
                 <w:webHidden/>
               </w:rPr>
-              <w:instrText xml:space="preserve"> PAGEREF _Toc59932572 \h </w:instrText>
+              <w:instrText xml:space="preserve"> PAGEREF _Toc59980532 \h </w:instrText>
             </w:r>
             <w:r>
               <w:rPr>
@@ -848,7 +1130,7 @@
                 <w:noProof/>
                 <w:webHidden/>
               </w:rPr>
-              <w:t>4</w:t>
+              <w:t>12</w:t>
             </w:r>
             <w:r>
               <w:rPr>
@@ -871,13 +1153,13 @@
               <w:lang w:eastAsia="pt-PT"/>
             </w:rPr>
           </w:pPr>
-          <w:hyperlink w:anchor="_Toc59932573" w:history="1">
+          <w:hyperlink w:anchor="_Toc59980533" w:history="1">
             <w:r>
               <w:rPr>
                 <w:rStyle w:val="Hiperligao"/>
                 <w:noProof/>
               </w:rPr>
-              <w:t>FALAR DO CODIGO DO STOR?</w:t>
+              <w:t>Conclusão</w:t>
             </w:r>
             <w:r>
               <w:rPr>
@@ -898,7 +1180,7 @@
                 <w:noProof/>
                 <w:webHidden/>
               </w:rPr>
-              <w:instrText xml:space="preserve"> PAGEREF _Toc59932573 \h </w:instrText>
+              <w:instrText xml:space="preserve"> PAGEREF _Toc59980533 \h </w:instrText>
             </w:r>
             <w:r>
               <w:rPr>
@@ -918,7 +1200,7 @@
                 <w:noProof/>
                 <w:webHidden/>
               </w:rPr>
-              <w:t>5</w:t>
+              <w:t>13</w:t>
             </w:r>
             <w:r>
               <w:rPr>
@@ -941,15 +1223,13 @@
               <w:lang w:eastAsia="pt-PT"/>
             </w:rPr>
           </w:pPr>
-          <w:hyperlink w:anchor="_Toc59932574" w:history="1">
+          <w:hyperlink w:anchor="_Toc59980534" w:history="1">
             <w:r>
               <w:rPr>
                 <w:rStyle w:val="Hiperligao"/>
-                <w:b/>
-                <w:bCs/>
-                <w:noProof/>
-              </w:rPr>
-              <w:t>Função Recursiva</w:t>
+                <w:noProof/>
+              </w:rPr>
+              <w:t>Bibliografia</w:t>
             </w:r>
             <w:r>
               <w:rPr>
@@ -970,7 +1250,7 @@
                 <w:noProof/>
                 <w:webHidden/>
               </w:rPr>
-              <w:instrText xml:space="preserve"> PAGEREF _Toc59932574 \h </w:instrText>
+              <w:instrText xml:space="preserve"> PAGEREF _Toc59980534 \h </w:instrText>
             </w:r>
             <w:r>
               <w:rPr>
@@ -990,147 +1270,7 @@
                 <w:noProof/>
                 <w:webHidden/>
               </w:rPr>
-              <w:t>6</w:t>
-            </w:r>
-            <w:r>
-              <w:rPr>
-                <w:noProof/>
-                <w:webHidden/>
-              </w:rPr>
-              <w:fldChar w:fldCharType="end"/>
-            </w:r>
-          </w:hyperlink>
-        </w:p>
-        <w:p>
-          <w:pPr>
-            <w:pStyle w:val="ndice1"/>
-            <w:tabs>
-              <w:tab w:val="right" w:leader="dot" w:pos="8494"/>
-            </w:tabs>
-            <w:rPr>
-              <w:rFonts w:eastAsiaTheme="minorEastAsia"/>
-              <w:noProof/>
-              <w:lang w:eastAsia="pt-PT"/>
-            </w:rPr>
-          </w:pPr>
-          <w:hyperlink w:anchor="_Toc59932575" w:history="1">
-            <w:r>
-              <w:rPr>
-                <w:rStyle w:val="Hiperligao"/>
-                <w:noProof/>
-              </w:rPr>
-              <w:t>Conclusão</w:t>
-            </w:r>
-            <w:r>
-              <w:rPr>
-                <w:noProof/>
-                <w:webHidden/>
-              </w:rPr>
-              <w:tab/>
-            </w:r>
-            <w:r>
-              <w:rPr>
-                <w:noProof/>
-                <w:webHidden/>
-              </w:rPr>
-              <w:fldChar w:fldCharType="begin"/>
-            </w:r>
-            <w:r>
-              <w:rPr>
-                <w:noProof/>
-                <w:webHidden/>
-              </w:rPr>
-              <w:instrText xml:space="preserve"> PAGEREF _Toc59932575 \h </w:instrText>
-            </w:r>
-            <w:r>
-              <w:rPr>
-                <w:noProof/>
-                <w:webHidden/>
-              </w:rPr>
-            </w:r>
-            <w:r>
-              <w:rPr>
-                <w:noProof/>
-                <w:webHidden/>
-              </w:rPr>
-              <w:fldChar w:fldCharType="separate"/>
-            </w:r>
-            <w:r>
-              <w:rPr>
-                <w:noProof/>
-                <w:webHidden/>
-              </w:rPr>
-              <w:t>7</w:t>
-            </w:r>
-            <w:r>
-              <w:rPr>
-                <w:noProof/>
-                <w:webHidden/>
-              </w:rPr>
-              <w:fldChar w:fldCharType="end"/>
-            </w:r>
-          </w:hyperlink>
-        </w:p>
-        <w:p>
-          <w:pPr>
-            <w:pStyle w:val="ndice1"/>
-            <w:tabs>
-              <w:tab w:val="right" w:leader="dot" w:pos="8494"/>
-            </w:tabs>
-            <w:rPr>
-              <w:rFonts w:eastAsiaTheme="minorEastAsia"/>
-              <w:noProof/>
-              <w:lang w:eastAsia="pt-PT"/>
-            </w:rPr>
-          </w:pPr>
-          <w:hyperlink w:anchor="_Toc59932576" w:history="1">
-            <w:r>
-              <w:rPr>
-                <w:rStyle w:val="Hiperligao"/>
-                <w:noProof/>
-              </w:rPr>
-              <w:t>Bibliografia</w:t>
-            </w:r>
-            <w:r>
-              <w:rPr>
-                <w:noProof/>
-                <w:webHidden/>
-              </w:rPr>
-              <w:tab/>
-            </w:r>
-            <w:r>
-              <w:rPr>
-                <w:noProof/>
-                <w:webHidden/>
-              </w:rPr>
-              <w:fldChar w:fldCharType="begin"/>
-            </w:r>
-            <w:r>
-              <w:rPr>
-                <w:noProof/>
-                <w:webHidden/>
-              </w:rPr>
-              <w:instrText xml:space="preserve"> PAGEREF _Toc59932576 \h </w:instrText>
-            </w:r>
-            <w:r>
-              <w:rPr>
-                <w:noProof/>
-                <w:webHidden/>
-              </w:rPr>
-            </w:r>
-            <w:r>
-              <w:rPr>
-                <w:noProof/>
-                <w:webHidden/>
-              </w:rPr>
-              <w:fldChar w:fldCharType="separate"/>
-            </w:r>
-            <w:r>
-              <w:rPr>
-                <w:noProof/>
-                <w:webHidden/>
-              </w:rPr>
-              <w:t>8</w:t>
+              <w:t>14</w:t>
             </w:r>
             <w:r>
               <w:rPr>
@@ -1316,13 +1456,6 @@
       </w:pPr>
     </w:p>
     <w:p/>
-    <w:p>
-      <w:pPr>
-        <w:tabs>
-          <w:tab w:val="left" w:pos="1536"/>
-        </w:tabs>
-      </w:pPr>
-    </w:p>
     <w:p/>
     <w:p>
       <w:pPr>
@@ -1335,7 +1468,7 @@
           <w:szCs w:val="40"/>
         </w:rPr>
       </w:pPr>
-      <w:bookmarkStart w:id="0" w:name="_Toc59932569"/>
+      <w:bookmarkStart w:id="0" w:name="_Toc59980525"/>
       <w:r>
         <w:rPr>
           <w:b/>
@@ -1429,7 +1562,15 @@
         <w:jc w:val="both"/>
       </w:pPr>
       <w:r>
-        <w:t xml:space="preserve">Para a resolução do problema imposto, irá ser elaborado código C job_selection.c, pois trata-se de uma linguagem com tempos de execução extraordinariamente baixos comparado a outras linguagens, por exemplo, Java e Python. Os resultados obtidos serão guardados num ficheiro .txt dentro de uma pasta com o nMec. Para a análise dos resultados, iremos usar o Matlab, e o nosso conhecimento adquirido ao longo do semestre noutras cadeiras em que o uso desta ferramenta é primordial. Esperamos também criar um script em Shell, para correr o programa job_selection.c, com o objetivo de conseguir utilizar todos os cores do processador. </w:t>
+        <w:t xml:space="preserve">Para a resolução do problema imposto, irá ser elaborado código C job_selection.c, pois trata-se de uma linguagem com tempos de execução extraordinariamente baixos comparado a outras linguagens, por exemplo, Java e Python. Os resultados obtidos serão guardados num ficheiro .txt dentro de uma pasta com o nMec. Para a análise dos resultados, iremos usar o Matlab, e o nosso conhecimento adquirido ao longo do semestre noutras cadeiras em que o uso desta ferramenta é primordial. Esperamos também criar um script em Shell, para correr o programa job_selection.c, com o objetivo de conseguir utilizar todos </w:t>
+      </w:r>
+      <w:proofErr w:type="gramStart"/>
+      <w:r>
+        <w:t>os cores</w:t>
+      </w:r>
+      <w:proofErr w:type="gramEnd"/>
+      <w:r>
+        <w:t xml:space="preserve"> do processador. </w:t>
       </w:r>
     </w:p>
     <w:p>
@@ -1444,41 +1585,117 @@
     <w:p>
       <w:pPr>
         <w:jc w:val="both"/>
+        <w:rPr>
+          <w:sz w:val="18"/>
+          <w:szCs w:val="18"/>
+        </w:rPr>
       </w:pPr>
     </w:p>
     <w:p>
       <w:pPr>
         <w:jc w:val="both"/>
-      </w:pPr>
-      <w:r>
-        <w:rPr>
+        <w:rPr>
+          <w:sz w:val="18"/>
+          <w:szCs w:val="18"/>
+        </w:rPr>
+      </w:pPr>
+    </w:p>
+    <w:p>
+      <w:pPr>
+        <w:jc w:val="both"/>
+        <w:rPr>
+          <w:sz w:val="18"/>
+          <w:szCs w:val="18"/>
+        </w:rPr>
+      </w:pPr>
+    </w:p>
+    <w:p>
+      <w:pPr>
+        <w:jc w:val="both"/>
+        <w:rPr>
+          <w:sz w:val="18"/>
+          <w:szCs w:val="18"/>
+        </w:rPr>
+      </w:pPr>
+    </w:p>
+    <w:p>
+      <w:pPr>
+        <w:jc w:val="both"/>
+        <w:rPr>
+          <w:sz w:val="18"/>
+          <w:szCs w:val="18"/>
+        </w:rPr>
+      </w:pPr>
+    </w:p>
+    <w:p>
+      <w:pPr>
+        <w:jc w:val="both"/>
+        <w:rPr>
+          <w:sz w:val="18"/>
+          <w:szCs w:val="18"/>
+        </w:rPr>
+      </w:pPr>
+    </w:p>
+    <w:p>
+      <w:pPr>
+        <w:jc w:val="both"/>
+        <w:rPr>
+          <w:sz w:val="18"/>
+          <w:szCs w:val="18"/>
+        </w:rPr>
+      </w:pPr>
+    </w:p>
+    <w:p>
+      <w:pPr>
+        <w:jc w:val="both"/>
+        <w:rPr>
+          <w:sz w:val="18"/>
+          <w:szCs w:val="18"/>
+        </w:rPr>
+      </w:pPr>
+    </w:p>
+    <w:p>
+      <w:pPr>
+        <w:jc w:val="both"/>
+        <w:rPr>
+          <w:sz w:val="18"/>
+          <w:szCs w:val="18"/>
+        </w:rPr>
+      </w:pPr>
+    </w:p>
+    <w:p>
+      <w:pPr>
+        <w:jc w:val="both"/>
+        <w:rPr>
+          <w:sz w:val="18"/>
+          <w:szCs w:val="18"/>
+        </w:rPr>
+      </w:pPr>
+      <w:r>
+        <w:rPr>
+          <w:sz w:val="18"/>
+          <w:szCs w:val="18"/>
           <w:vertAlign w:val="superscript"/>
         </w:rPr>
         <w:t>1</w:t>
       </w:r>
       <w:r>
+        <w:rPr>
+          <w:sz w:val="18"/>
+          <w:szCs w:val="18"/>
+        </w:rPr>
         <w:t xml:space="preserve">Por motivos de privacidade o repositório encontra-se privado, para visualização, é favor entrar em contacto com os autores do trabalho prático. </w:t>
       </w:r>
-      <w:r>
-        <w:t xml:space="preserve"> </w:t>
-      </w:r>
-    </w:p>
-    <w:p>
-      <w:pPr>
-        <w:rPr>
-          <w:sz w:val="28"/>
-          <w:szCs w:val="28"/>
-        </w:rPr>
-      </w:pPr>
-    </w:p>
-    <w:p/>
-    <w:p/>
-    <w:p/>
-    <w:p/>
-    <w:p/>
-    <w:p>
-      <w:pPr>
-        <w:pStyle w:val="Ttulo1"/>
+    </w:p>
+    <w:p>
+      <w:pPr>
+        <w:jc w:val="both"/>
+        <w:rPr>
+          <w:sz w:val="18"/>
+          <w:szCs w:val="18"/>
+        </w:rPr>
+      </w:pPr>
+      <w:r>
         <w:rPr>
           <w:b/>
           <w:bCs/>
@@ -1486,8 +1703,9 @@
           <w:sz w:val="40"/>
           <w:szCs w:val="40"/>
         </w:rPr>
-      </w:pPr>
-      <w:bookmarkStart w:id="1" w:name="_Toc59932570"/>
+        <w:lastRenderedPageBreak/>
+        <w:t xml:space="preserve">2 - </w:t>
+      </w:r>
       <w:r>
         <w:rPr>
           <w:b/>
@@ -1496,413 +1714,1464 @@
           <w:sz w:val="40"/>
           <w:szCs w:val="40"/>
         </w:rPr>
+        <w:t>Introdução ao Problema</w:t>
+      </w:r>
+    </w:p>
+    <w:p/>
+    <w:p>
+      <w:pPr>
+        <w:pStyle w:val="Ttulo2"/>
+        <w:rPr>
+          <w:color w:val="000000" w:themeColor="text1"/>
+        </w:rPr>
+      </w:pPr>
+      <w:bookmarkStart w:id="1" w:name="_Toc59980526"/>
+      <w:r>
+        <w:rPr>
+          <w:color w:val="000000" w:themeColor="text1"/>
+        </w:rPr>
+        <w:t xml:space="preserve">2.1 - </w:t>
+      </w:r>
+      <w:r>
+        <w:rPr>
+          <w:color w:val="000000" w:themeColor="text1"/>
+        </w:rPr>
+        <w:t>Resumo</w:t>
+      </w:r>
+      <w:bookmarkEnd w:id="1"/>
+      <w:r>
+        <w:rPr>
+          <w:color w:val="000000" w:themeColor="text1"/>
+        </w:rPr>
+        <w:t xml:space="preserve"> </w:t>
+      </w:r>
+    </w:p>
+    <w:p>
+      <w:pPr>
+        <w:jc w:val="both"/>
+      </w:pPr>
+    </w:p>
+    <w:p>
+      <w:pPr>
+        <w:jc w:val="both"/>
+      </w:pPr>
+      <w:r>
+        <w:tab/>
+        <w:t xml:space="preserve">Sendo direto </w:t>
+      </w:r>
+      <w:r>
+        <w:t>e</w:t>
+      </w:r>
+      <w:r>
+        <w:t xml:space="preserve"> conciso, o que se pretende obter é maneira mais eficiente, quer computacionalmente, quer a nível de </w:t>
+      </w:r>
+      <w:r>
+        <w:rPr>
+          <w:i/>
+          <w:iCs/>
+        </w:rPr>
+        <w:t>profit</w:t>
+      </w:r>
+      <w:r>
+        <w:t xml:space="preserve">, </w:t>
+      </w:r>
+      <w:r>
+        <w:t xml:space="preserve">para as </w:t>
+      </w:r>
+      <w:r>
+        <w:rPr>
+          <w:i/>
+          <w:iCs/>
+        </w:rPr>
+        <w:t>Tarefas</w:t>
+      </w:r>
+      <w:r>
+        <w:t xml:space="preserve"> e para os </w:t>
+      </w:r>
+      <w:r>
+        <w:rPr>
+          <w:i/>
+          <w:iCs/>
+        </w:rPr>
+        <w:t xml:space="preserve">Programadores </w:t>
+      </w:r>
+      <w:r>
+        <w:t>dados, ou seja, através do algoritmo recursivo implementado por nós, iremos percorrer</w:t>
+      </w:r>
+      <w:r>
+        <w:t xml:space="preserve"> </w:t>
+      </w:r>
+      <w:r>
+        <w:t>todas as possibilidades</w:t>
+      </w:r>
+      <w:r>
+        <w:t xml:space="preserve"> viáveis,</w:t>
+      </w:r>
+      <w:r>
+        <w:t xml:space="preserve"> através de uma pesquisa exaustiva</w:t>
+      </w:r>
+      <w:r>
+        <w:t xml:space="preserve"> das mesmas. </w:t>
+      </w:r>
+    </w:p>
+    <w:p>
+      <w:pPr>
+        <w:jc w:val="both"/>
+      </w:pPr>
+      <w:r>
+        <w:rPr>
+          <w:color w:val="FF0000"/>
+        </w:rPr>
+        <w:tab/>
+      </w:r>
+      <w:r>
+        <w:t xml:space="preserve">Em abstrato, </w:t>
+      </w:r>
+      <w:r>
+        <w:t xml:space="preserve">a função recursiva, irá fazer uma pesquisa exaustiva, com o objetivo de encontrar o melhor profit, através de um caminho viável, ou seja, um programador só pode realizar uma tarefa de cada vez. Podemos imaginar as possibilidades todas implementadas numa arvore binária, com </w:t>
+      </w:r>
+      <w:proofErr w:type="gramStart"/>
+      <w:r>
+        <w:rPr>
+          <w:i/>
+          <w:iCs/>
+        </w:rPr>
+        <w:t>n</w:t>
+      </w:r>
+      <w:proofErr w:type="gramEnd"/>
+      <w:r>
+        <w:t xml:space="preserve"> níveis, onde </w:t>
+      </w:r>
+      <w:r>
+        <w:rPr>
+          <w:i/>
+          <w:iCs/>
+        </w:rPr>
+        <w:t xml:space="preserve">n </w:t>
+      </w:r>
+      <w:r>
+        <w:t xml:space="preserve">serão o número de </w:t>
+      </w:r>
+      <w:r>
+        <w:rPr>
+          <w:i/>
+          <w:iCs/>
+        </w:rPr>
+        <w:t>Tarefas</w:t>
+      </w:r>
+      <w:r>
+        <w:t xml:space="preserve">, a função recursiva vai “podar” essa mesma árvore, pois quando encontra uma solução com sobreposição de </w:t>
+      </w:r>
+      <w:r>
+        <w:rPr>
+          <w:i/>
+          <w:iCs/>
+        </w:rPr>
+        <w:t>Tarefas</w:t>
+      </w:r>
+      <w:r>
+        <w:t xml:space="preserve"> para os </w:t>
+      </w:r>
+      <w:r>
+        <w:rPr>
+          <w:i/>
+          <w:iCs/>
+        </w:rPr>
+        <w:t>Programadores,</w:t>
+      </w:r>
+      <w:r>
+        <w:t xml:space="preserve"> esse ramo saí da árvore, reduzindo desta forma o número total de possibilidades e aumentando em larga escala o tempo de execução. Á medida que a árvore vai sendo criada e podada, o </w:t>
+      </w:r>
+      <w:r>
+        <w:rPr>
+          <w:i/>
+          <w:iCs/>
+        </w:rPr>
+        <w:t>profit</w:t>
+      </w:r>
+      <w:r>
+        <w:t xml:space="preserve"> vai sendo comparado com o melhor atual</w:t>
+      </w:r>
+      <w:r>
+        <w:t>, entro outras comparações que serão mencionadas mais à frente.</w:t>
+      </w:r>
+      <w:r>
+        <w:tab/>
+      </w:r>
+    </w:p>
+    <w:p/>
+    <w:p>
+      <w:pPr>
+        <w:pStyle w:val="Ttulo2"/>
+        <w:rPr>
+          <w:color w:val="auto"/>
+        </w:rPr>
+      </w:pPr>
+      <w:bookmarkStart w:id="2" w:name="_Toc59980527"/>
+      <w:r>
+        <w:rPr>
+          <w:color w:val="auto"/>
+        </w:rPr>
+        <w:t xml:space="preserve">2.2 – </w:t>
+      </w:r>
+      <w:r>
+        <w:rPr>
+          <w:color w:val="auto"/>
+        </w:rPr>
+        <w:t>Compilação</w:t>
+      </w:r>
+      <w:r>
+        <w:rPr>
+          <w:color w:val="auto"/>
+        </w:rPr>
+        <w:t xml:space="preserve"> e </w:t>
+      </w:r>
+      <w:r>
+        <w:rPr>
+          <w:color w:val="auto"/>
+        </w:rPr>
+        <w:t>Execução</w:t>
+      </w:r>
+      <w:bookmarkEnd w:id="2"/>
+    </w:p>
+    <w:p/>
+    <w:p>
+      <w:r>
+        <w:tab/>
+        <w:t>Para compilar</w:t>
+      </w:r>
+      <w:r>
+        <w:t xml:space="preserve"> (Fig.1)</w:t>
+      </w:r>
+      <w:r>
+        <w:t xml:space="preserve"> o programa é necessário à partida ter um compilador de C instalado na máquina, por exemplo o </w:t>
+      </w:r>
+      <w:proofErr w:type="spellStart"/>
+      <w:r>
+        <w:rPr>
+          <w:i/>
+          <w:iCs/>
+        </w:rPr>
+        <w:t>gcc</w:t>
+      </w:r>
+      <w:proofErr w:type="spellEnd"/>
+      <w:r>
+        <w:t>.</w:t>
+      </w:r>
+    </w:p>
+    <w:p/>
+    <w:p>
+      <w:r>
+        <w:tab/>
+        <w:t>Posto isto, para compilar basta:</w:t>
+      </w:r>
+    </w:p>
+    <w:p>
+      <w:pPr>
+        <w:rPr>
+          <w:i/>
+          <w:iCs/>
+        </w:rPr>
+      </w:pPr>
+      <w:r>
+        <w:tab/>
+      </w:r>
+      <w:r>
+        <w:tab/>
+      </w:r>
+      <w:proofErr w:type="spellStart"/>
+      <w:r>
+        <w:rPr>
+          <w:i/>
+          <w:iCs/>
+        </w:rPr>
+        <w:t>cc</w:t>
+      </w:r>
+      <w:proofErr w:type="spellEnd"/>
+      <w:r>
+        <w:rPr>
+          <w:i/>
+          <w:iCs/>
+        </w:rPr>
+        <w:t xml:space="preserve"> -Wall -O2 job_selection.c -o prog</w:t>
+      </w:r>
+    </w:p>
+    <w:p>
+      <w:pPr>
+        <w:rPr>
+          <w:i/>
+          <w:iCs/>
+        </w:rPr>
+      </w:pPr>
+    </w:p>
+    <w:p>
+      <w:r>
+        <w:rPr>
+          <w:i/>
+          <w:iCs/>
+        </w:rPr>
+        <w:tab/>
+      </w:r>
+      <w:r>
+        <w:t>Para correr a compilação basta:</w:t>
+      </w:r>
+    </w:p>
+    <w:p>
+      <w:pPr>
+        <w:rPr>
+          <w:i/>
+          <w:iCs/>
+        </w:rPr>
+      </w:pPr>
+      <w:r>
+        <w:tab/>
+      </w:r>
+      <w:r>
+        <w:tab/>
+      </w:r>
+      <w:r>
+        <w:rPr>
+          <w:i/>
+          <w:iCs/>
+        </w:rPr>
+        <w:t xml:space="preserve">./prog NMec T P I </w:t>
+      </w:r>
+    </w:p>
+    <w:p>
+      <w:r>
+        <w:rPr>
+          <w:i/>
+          <w:iCs/>
+        </w:rPr>
+        <w:tab/>
+      </w:r>
+      <w:r>
+        <w:rPr>
+          <w:i/>
+          <w:iCs/>
+        </w:rPr>
+        <w:tab/>
+      </w:r>
+      <w:r>
+        <w:rPr>
+          <w:i/>
+          <w:iCs/>
+        </w:rPr>
+        <w:tab/>
+      </w:r>
+      <w:r>
+        <w:rPr>
+          <w:i/>
+          <w:iCs/>
+        </w:rPr>
+        <w:tab/>
+        <w:t xml:space="preserve">, </w:t>
+      </w:r>
+      <w:r>
+        <w:t>onde NMec é o número mecanográfico do aluno</w:t>
+      </w:r>
+    </w:p>
+    <w:p>
+      <w:r>
+        <w:tab/>
+      </w:r>
+      <w:r>
+        <w:tab/>
+      </w:r>
+      <w:r>
+        <w:tab/>
+      </w:r>
+      <w:r>
+        <w:tab/>
+        <w:t>, o T é o número de Tarefas a realizar</w:t>
+      </w:r>
+    </w:p>
+    <w:p>
+      <w:r>
+        <w:tab/>
+      </w:r>
+      <w:r>
+        <w:tab/>
+      </w:r>
+      <w:r>
+        <w:tab/>
+      </w:r>
+      <w:r>
+        <w:tab/>
+        <w:t>, o P o número de Programadores</w:t>
+      </w:r>
+    </w:p>
+    <w:p>
+      <w:r>
+        <w:tab/>
+      </w:r>
+      <w:r>
+        <w:tab/>
+      </w:r>
+      <w:r>
+        <w:tab/>
+      </w:r>
+      <w:r>
+        <w:tab/>
+        <w:t xml:space="preserve">, e o I, um ou zero, o ignore_profit </w:t>
+      </w:r>
+    </w:p>
+    <w:p>
+      <w:r>
+        <w:rPr>
+          <w:noProof/>
+        </w:rPr>
+        <mc:AlternateContent>
+          <mc:Choice Requires="wps">
+            <w:drawing>
+              <wp:anchor distT="0" distB="0" distL="114300" distR="114300" simplePos="0" relativeHeight="251662336" behindDoc="1" locked="0" layoutInCell="1" allowOverlap="1" wp14:anchorId="153F78E7" wp14:editId="7C0C0130">
+                <wp:simplePos x="0" y="0"/>
+                <wp:positionH relativeFrom="column">
+                  <wp:posOffset>1198880</wp:posOffset>
+                </wp:positionH>
+                <wp:positionV relativeFrom="paragraph">
+                  <wp:posOffset>687070</wp:posOffset>
+                </wp:positionV>
+                <wp:extent cx="3200400" cy="635"/>
+                <wp:effectExtent l="0" t="0" r="0" b="0"/>
+                <wp:wrapTight wrapText="bothSides">
+                  <wp:wrapPolygon edited="0">
+                    <wp:start x="0" y="0"/>
+                    <wp:lineTo x="0" y="21600"/>
+                    <wp:lineTo x="21600" y="21600"/>
+                    <wp:lineTo x="21600" y="0"/>
+                  </wp:wrapPolygon>
+                </wp:wrapTight>
+                <wp:docPr id="4" name="Caixa de texto 4"/>
+                <wp:cNvGraphicFramePr/>
+                <a:graphic xmlns:a="http://schemas.openxmlformats.org/drawingml/2006/main">
+                  <a:graphicData uri="http://schemas.microsoft.com/office/word/2010/wordprocessingShape">
+                    <wps:wsp>
+                      <wps:cNvSpPr txBox="1"/>
+                      <wps:spPr>
+                        <a:xfrm>
+                          <a:off x="0" y="0"/>
+                          <a:ext cx="3200400" cy="635"/>
+                        </a:xfrm>
+                        <a:prstGeom prst="rect">
+                          <a:avLst/>
+                        </a:prstGeom>
+                        <a:solidFill>
+                          <a:prstClr val="white"/>
+                        </a:solidFill>
+                        <a:ln>
+                          <a:noFill/>
+                        </a:ln>
+                      </wps:spPr>
+                      <wps:txbx>
+                        <w:txbxContent>
+                          <w:p>
+                            <w:pPr>
+                              <w:pStyle w:val="Legenda"/>
+                              <w:jc w:val="center"/>
+                              <w:rPr>
+                                <w:noProof/>
+                              </w:rPr>
+                            </w:pPr>
+                            <w:r>
+                              <w:t xml:space="preserve">Figura </w:t>
+                            </w:r>
+                            <w:fldSimple w:instr=" SEQ Figura \* ARABIC ">
+                              <w:r>
+                                <w:rPr>
+                                  <w:noProof/>
+                                </w:rPr>
+                                <w:t>1</w:t>
+                              </w:r>
+                            </w:fldSimple>
+                            <w:r>
+                              <w:t xml:space="preserve"> - Exemplo de compilação</w:t>
+                            </w:r>
+                          </w:p>
+                        </w:txbxContent>
+                      </wps:txbx>
+                      <wps:bodyPr rot="0" spcFirstLastPara="0" vertOverflow="overflow" horzOverflow="overflow" vert="horz" wrap="square" lIns="0" tIns="0" rIns="0" bIns="0" numCol="1" spcCol="0" rtlCol="0" fromWordArt="0" anchor="t" anchorCtr="0" forceAA="0" compatLnSpc="1">
+                        <a:prstTxWarp prst="textNoShape">
+                          <a:avLst/>
+                        </a:prstTxWarp>
+                        <a:spAutoFit/>
+                      </wps:bodyPr>
+                    </wps:wsp>
+                  </a:graphicData>
+                </a:graphic>
+              </wp:anchor>
+            </w:drawing>
+          </mc:Choice>
+          <mc:Fallback>
+            <w:pict>
+              <v:shapetype w14:anchorId="153F78E7" id="_x0000_t202" coordsize="21600,21600" o:spt="202" path="m,l,21600r21600,l21600,xe">
+                <v:stroke joinstyle="miter"/>
+                <v:path gradientshapeok="t" o:connecttype="rect"/>
+              </v:shapetype>
+              <v:shape id="Caixa de texto 4" o:spid="_x0000_s1026" type="#_x0000_t202" style="position:absolute;margin-left:94.4pt;margin-top:54.1pt;width:252pt;height:.05pt;z-index:-251654144;visibility:visible;mso-wrap-style:square;mso-wrap-distance-left:9pt;mso-wrap-distance-top:0;mso-wrap-distance-right:9pt;mso-wrap-distance-bottom:0;mso-position-horizontal:absolute;mso-position-horizontal-relative:text;mso-position-vertical:absolute;mso-position-vertical-relative:text;v-text-anchor:top" o:gfxdata="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" stroked="f">
+                <v:textbox style="mso-fit-shape-to-text:t" inset="0,0,0,0">
+                  <w:txbxContent>
+                    <w:p>
+                      <w:pPr>
+                        <w:pStyle w:val="Legenda"/>
+                        <w:jc w:val="center"/>
+                        <w:rPr>
+                          <w:noProof/>
+                        </w:rPr>
+                      </w:pPr>
+                      <w:r>
+                        <w:t xml:space="preserve">Figura </w:t>
+                      </w:r>
+                      <w:fldSimple w:instr=" SEQ Figura \* ARABIC ">
+                        <w:r>
+                          <w:rPr>
+                            <w:noProof/>
+                          </w:rPr>
+                          <w:t>1</w:t>
+                        </w:r>
+                      </w:fldSimple>
+                      <w:r>
+                        <w:t xml:space="preserve"> - Exemplo de compilação</w:t>
+                      </w:r>
+                    </w:p>
+                  </w:txbxContent>
+                </v:textbox>
+                <w10:wrap type="tight"/>
+              </v:shape>
+            </w:pict>
+          </mc:Fallback>
+        </mc:AlternateContent>
+      </w:r>
+      <w:r>
+        <w:rPr>
+          <w:noProof/>
+        </w:rPr>
+        <w:drawing>
+          <wp:anchor distT="0" distB="0" distL="114300" distR="114300" simplePos="0" relativeHeight="251660288" behindDoc="1" locked="0" layoutInCell="1" allowOverlap="1" wp14:anchorId="020D5EDE" wp14:editId="1786E576">
+            <wp:simplePos x="0" y="0"/>
+            <wp:positionH relativeFrom="margin">
+              <wp:posOffset>1198880</wp:posOffset>
+            </wp:positionH>
+            <wp:positionV relativeFrom="paragraph">
+              <wp:posOffset>171450</wp:posOffset>
+            </wp:positionV>
+            <wp:extent cx="3200400" cy="518160"/>
+            <wp:effectExtent l="0" t="0" r="0" b="0"/>
+            <wp:wrapTight wrapText="bothSides">
+              <wp:wrapPolygon edited="0">
+                <wp:start x="0" y="0"/>
+                <wp:lineTo x="0" y="20647"/>
+                <wp:lineTo x="21471" y="20647"/>
+                <wp:lineTo x="21471" y="0"/>
+                <wp:lineTo x="0" y="0"/>
+              </wp:wrapPolygon>
+            </wp:wrapTight>
+            <wp:docPr id="3" name="Imagem 3"/>
+            <wp:cNvGraphicFramePr>
+              <a:graphicFrameLocks xmlns:a="http://schemas.openxmlformats.org/drawingml/2006/main" noChangeAspect="1"/>
+            </wp:cNvGraphicFramePr>
+            <a:graphic xmlns:a="http://schemas.openxmlformats.org/drawingml/2006/main">
+              <a:graphicData uri="http://schemas.openxmlformats.org/drawingml/2006/picture">
+                <pic:pic xmlns:pic="http://schemas.openxmlformats.org/drawingml/2006/picture">
+                  <pic:nvPicPr>
+                    <pic:cNvPr id="0" name="Picture 3"/>
+                    <pic:cNvPicPr>
+                      <a:picLocks noChangeAspect="1" noChangeArrowheads="1"/>
+                    </pic:cNvPicPr>
+                  </pic:nvPicPr>
+                  <pic:blipFill>
+                    <a:blip r:embed="rId11">
+                      <a:extLst>
+                        <a:ext uri="{28A0092B-C50C-407E-A947-70E740481C1C}">
+                          <a14:useLocalDpi xmlns:a14="http://schemas.microsoft.com/office/drawing/2010/main" val="0"/>
+                        </a:ext>
+                      </a:extLst>
+                    </a:blip>
+                    <a:srcRect/>
+                    <a:stretch>
+                      <a:fillRect/>
+                    </a:stretch>
+                  </pic:blipFill>
+                  <pic:spPr bwMode="auto">
+                    <a:xfrm>
+                      <a:off x="0" y="0"/>
+                      <a:ext cx="3200400" cy="518160"/>
+                    </a:xfrm>
+                    <a:prstGeom prst="rect">
+                      <a:avLst/>
+                    </a:prstGeom>
+                    <a:noFill/>
+                    <a:ln>
+                      <a:noFill/>
+                    </a:ln>
+                  </pic:spPr>
+                </pic:pic>
+              </a:graphicData>
+            </a:graphic>
+          </wp:anchor>
+        </w:drawing>
+      </w:r>
+      <w:r>
+        <w:tab/>
+      </w:r>
+      <w:r>
+        <w:tab/>
+      </w:r>
+    </w:p>
+    <w:p>
+      <w:pPr>
+        <w:rPr>
+          <w:i/>
+          <w:iCs/>
+        </w:rPr>
+      </w:pPr>
+      <w:r>
+        <w:rPr>
+          <w:i/>
+          <w:iCs/>
+        </w:rPr>
+        <w:tab/>
+      </w:r>
+    </w:p>
+    <w:p>
+      <w:pPr>
+        <w:jc w:val="both"/>
+      </w:pPr>
+      <w:r>
+        <w:tab/>
+      </w:r>
+    </w:p>
+    <w:p>
+      <w:pPr>
+        <w:ind w:firstLine="708"/>
+        <w:jc w:val="both"/>
+      </w:pPr>
+      <w:r>
         <w:lastRenderedPageBreak/>
-        <w:t xml:space="preserve">2 - </w:t>
-      </w:r>
-      <w:r>
+        <w:t xml:space="preserve">De modo a aumentar a automação da execução do programa, foi usado o </w:t>
+      </w:r>
+      <w:r>
+        <w:rPr>
+          <w:i/>
+          <w:iCs/>
+        </w:rPr>
+        <w:t>script</w:t>
+      </w:r>
+      <w:r>
+        <w:t xml:space="preserve"> </w:t>
+      </w:r>
+      <w:r>
+        <w:rPr>
+          <w:i/>
+          <w:iCs/>
+        </w:rPr>
+        <w:t>job_selection_do_all.bash</w:t>
+      </w:r>
+      <w:r>
+        <w:t>(Fig.2)</w:t>
+      </w:r>
+      <w:r>
+        <w:t xml:space="preserve">, fornecido na página online da unidade curricular, onde através da implementação de ciclos </w:t>
+      </w:r>
+      <w:r>
+        <w:rPr>
+          <w:i/>
+          <w:iCs/>
+        </w:rPr>
+        <w:t>for</w:t>
+      </w:r>
+      <w:r>
+        <w:t xml:space="preserve">, criamos as possibilidades combinatórias entre </w:t>
+      </w:r>
+      <w:r>
+        <w:rPr>
+          <w:i/>
+          <w:iCs/>
+        </w:rPr>
+        <w:t>T</w:t>
+      </w:r>
+      <w:r>
+        <w:rPr>
+          <w:i/>
+          <w:iCs/>
+        </w:rPr>
+        <w:t>arefas</w:t>
+      </w:r>
+      <w:r>
+        <w:t xml:space="preserve"> e </w:t>
+      </w:r>
+      <w:r>
+        <w:rPr>
+          <w:i/>
+          <w:iCs/>
+        </w:rPr>
+        <w:t>Programadores</w:t>
+      </w:r>
+      <w:r>
+        <w:t xml:space="preserve">. Com o objetivo de conseguir diminuir os tempos totais de execução, o </w:t>
+      </w:r>
+      <w:r>
+        <w:rPr>
+          <w:i/>
+          <w:iCs/>
+        </w:rPr>
+        <w:t>script</w:t>
+      </w:r>
+      <w:r>
+        <w:t xml:space="preserve"> também está implementado de modo a que se consiga correr o problema em </w:t>
+      </w:r>
+      <w:proofErr w:type="gramStart"/>
+      <w:r>
+        <w:rPr>
+          <w:i/>
+          <w:iCs/>
+        </w:rPr>
+        <w:t>n</w:t>
+      </w:r>
+      <w:proofErr w:type="gramEnd"/>
+      <w:r>
+        <w:t xml:space="preserve"> terminais, onde </w:t>
+      </w:r>
+      <w:r>
+        <w:rPr>
+          <w:i/>
+          <w:iCs/>
+        </w:rPr>
+        <w:t>n</w:t>
+      </w:r>
+      <w:r>
+        <w:t xml:space="preserve"> será o número de núcleos do processador. Por exemplo, numa máquina com um processador com 4 núcleos, conseguimos correr ao mesmo tempo 4 </w:t>
+      </w:r>
+      <w:r>
+        <w:rPr>
+          <w:i/>
+          <w:iCs/>
+        </w:rPr>
+        <w:t>soluções.</w:t>
+      </w:r>
+    </w:p>
+    <w:p>
+      <w:pPr>
+        <w:ind w:firstLine="708"/>
+        <w:jc w:val="both"/>
+        <w:rPr>
+          <w:i/>
+          <w:iCs/>
+        </w:rPr>
+      </w:pPr>
+    </w:p>
+    <w:p>
+      <w:pPr>
+        <w:ind w:firstLine="708"/>
+        <w:jc w:val="both"/>
+        <w:rPr>
+          <w:i/>
+          <w:iCs/>
+        </w:rPr>
+      </w:pPr>
+      <w:r>
+        <w:rPr>
+          <w:noProof/>
+        </w:rPr>
+        <mc:AlternateContent>
+          <mc:Choice Requires="wps">
+            <w:drawing>
+              <wp:anchor distT="0" distB="0" distL="114300" distR="114300" simplePos="0" relativeHeight="251665408" behindDoc="1" locked="0" layoutInCell="1" allowOverlap="1" wp14:anchorId="3C9BBA1D" wp14:editId="16A807BF">
+                <wp:simplePos x="0" y="0"/>
+                <wp:positionH relativeFrom="column">
+                  <wp:posOffset>669290</wp:posOffset>
+                </wp:positionH>
+                <wp:positionV relativeFrom="paragraph">
+                  <wp:posOffset>3856990</wp:posOffset>
+                </wp:positionV>
+                <wp:extent cx="4069080" cy="635"/>
+                <wp:effectExtent l="0" t="0" r="0" b="0"/>
+                <wp:wrapTight wrapText="bothSides">
+                  <wp:wrapPolygon edited="0">
+                    <wp:start x="0" y="0"/>
+                    <wp:lineTo x="0" y="21600"/>
+                    <wp:lineTo x="21600" y="21600"/>
+                    <wp:lineTo x="21600" y="0"/>
+                  </wp:wrapPolygon>
+                </wp:wrapTight>
+                <wp:docPr id="7" name="Caixa de texto 7"/>
+                <wp:cNvGraphicFramePr/>
+                <a:graphic xmlns:a="http://schemas.openxmlformats.org/drawingml/2006/main">
+                  <a:graphicData uri="http://schemas.microsoft.com/office/word/2010/wordprocessingShape">
+                    <wps:wsp>
+                      <wps:cNvSpPr txBox="1"/>
+                      <wps:spPr>
+                        <a:xfrm>
+                          <a:off x="0" y="0"/>
+                          <a:ext cx="4069080" cy="635"/>
+                        </a:xfrm>
+                        <a:prstGeom prst="rect">
+                          <a:avLst/>
+                        </a:prstGeom>
+                        <a:solidFill>
+                          <a:prstClr val="white"/>
+                        </a:solidFill>
+                        <a:ln>
+                          <a:noFill/>
+                        </a:ln>
+                      </wps:spPr>
+                      <wps:txbx>
+                        <w:txbxContent>
+                          <w:p>
+                            <w:pPr>
+                              <w:pStyle w:val="Legenda"/>
+                              <w:jc w:val="center"/>
+                              <w:rPr>
+                                <w:noProof/>
+                              </w:rPr>
+                            </w:pPr>
+                            <w:r>
+                              <w:t xml:space="preserve">Figura </w:t>
+                            </w:r>
+                            <w:fldSimple w:instr=" SEQ Figura \* ARABIC ">
+                              <w:r>
+                                <w:rPr>
+                                  <w:noProof/>
+                                </w:rPr>
+                                <w:t>2</w:t>
+                              </w:r>
+                            </w:fldSimple>
+                            <w:r>
+                              <w:t xml:space="preserve"> - Código do script</w:t>
+                            </w:r>
+                          </w:p>
+                        </w:txbxContent>
+                      </wps:txbx>
+                      <wps:bodyPr rot="0" spcFirstLastPara="0" vertOverflow="overflow" horzOverflow="overflow" vert="horz" wrap="square" lIns="0" tIns="0" rIns="0" bIns="0" numCol="1" spcCol="0" rtlCol="0" fromWordArt="0" anchor="t" anchorCtr="0" forceAA="0" compatLnSpc="1">
+                        <a:prstTxWarp prst="textNoShape">
+                          <a:avLst/>
+                        </a:prstTxWarp>
+                        <a:spAutoFit/>
+                      </wps:bodyPr>
+                    </wps:wsp>
+                  </a:graphicData>
+                </a:graphic>
+              </wp:anchor>
+            </w:drawing>
+          </mc:Choice>
+          <mc:Fallback>
+            <w:pict>
+              <v:shape w14:anchorId="3C9BBA1D" id="Caixa de texto 7" o:spid="_x0000_s1027" type="#_x0000_t202" style="position:absolute;left:0;text-align:left;margin-left:52.7pt;margin-top:303.7pt;width:320.4pt;height:.05pt;z-index:-251651072;visibility:visible;mso-wrap-style:square;mso-wrap-distance-left:9pt;mso-wrap-distance-top:0;mso-wrap-distance-right:9pt;mso-wrap-distance-bottom:0;mso-position-horizontal:absolute;mso-position-horizontal-relative:text;mso-position-vertical:absolute;mso-position-vertical-relative:text;v-text-anchor:top" o:gfxdata="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" stroked="f">
+                <v:textbox style="mso-fit-shape-to-text:t" inset="0,0,0,0">
+                  <w:txbxContent>
+                    <w:p>
+                      <w:pPr>
+                        <w:pStyle w:val="Legenda"/>
+                        <w:jc w:val="center"/>
+                        <w:rPr>
+                          <w:noProof/>
+                        </w:rPr>
+                      </w:pPr>
+                      <w:r>
+                        <w:t xml:space="preserve">Figura </w:t>
+                      </w:r>
+                      <w:fldSimple w:instr=" SEQ Figura \* ARABIC ">
+                        <w:r>
+                          <w:rPr>
+                            <w:noProof/>
+                          </w:rPr>
+                          <w:t>2</w:t>
+                        </w:r>
+                      </w:fldSimple>
+                      <w:r>
+                        <w:t xml:space="preserve"> - Código do script</w:t>
+                      </w:r>
+                    </w:p>
+                  </w:txbxContent>
+                </v:textbox>
+                <w10:wrap type="tight"/>
+              </v:shape>
+            </w:pict>
+          </mc:Fallback>
+        </mc:AlternateContent>
+      </w:r>
+      <w:r>
+        <w:rPr>
+          <w:noProof/>
+        </w:rPr>
+        <w:drawing>
+          <wp:anchor distT="0" distB="0" distL="114300" distR="114300" simplePos="0" relativeHeight="251659264" behindDoc="1" locked="0" layoutInCell="1" allowOverlap="1" wp14:anchorId="5DE4B624" wp14:editId="15B56B53">
+            <wp:simplePos x="0" y="0"/>
+            <wp:positionH relativeFrom="margin">
+              <wp:posOffset>669290</wp:posOffset>
+            </wp:positionH>
+            <wp:positionV relativeFrom="paragraph">
+              <wp:posOffset>5080</wp:posOffset>
+            </wp:positionV>
+            <wp:extent cx="4069080" cy="3794760"/>
+            <wp:effectExtent l="0" t="0" r="7620" b="0"/>
+            <wp:wrapTight wrapText="bothSides">
+              <wp:wrapPolygon edited="0">
+                <wp:start x="0" y="0"/>
+                <wp:lineTo x="0" y="21470"/>
+                <wp:lineTo x="21539" y="21470"/>
+                <wp:lineTo x="21539" y="0"/>
+                <wp:lineTo x="0" y="0"/>
+              </wp:wrapPolygon>
+            </wp:wrapTight>
+            <wp:docPr id="2" name="Imagem 2"/>
+            <wp:cNvGraphicFramePr>
+              <a:graphicFrameLocks xmlns:a="http://schemas.openxmlformats.org/drawingml/2006/main" noChangeAspect="1"/>
+            </wp:cNvGraphicFramePr>
+            <a:graphic xmlns:a="http://schemas.openxmlformats.org/drawingml/2006/main">
+              <a:graphicData uri="http://schemas.openxmlformats.org/drawingml/2006/picture">
+                <pic:pic xmlns:pic="http://schemas.openxmlformats.org/drawingml/2006/picture">
+                  <pic:nvPicPr>
+                    <pic:cNvPr id="0" name="Picture 1"/>
+                    <pic:cNvPicPr>
+                      <a:picLocks noChangeAspect="1" noChangeArrowheads="1"/>
+                    </pic:cNvPicPr>
+                  </pic:nvPicPr>
+                  <pic:blipFill>
+                    <a:blip r:embed="rId12">
+                      <a:extLst>
+                        <a:ext uri="{28A0092B-C50C-407E-A947-70E740481C1C}">
+                          <a14:useLocalDpi xmlns:a14="http://schemas.microsoft.com/office/drawing/2010/main" val="0"/>
+                        </a:ext>
+                      </a:extLst>
+                    </a:blip>
+                    <a:srcRect/>
+                    <a:stretch>
+                      <a:fillRect/>
+                    </a:stretch>
+                  </pic:blipFill>
+                  <pic:spPr bwMode="auto">
+                    <a:xfrm>
+                      <a:off x="0" y="0"/>
+                      <a:ext cx="4069080" cy="3794760"/>
+                    </a:xfrm>
+                    <a:prstGeom prst="rect">
+                      <a:avLst/>
+                    </a:prstGeom>
+                    <a:noFill/>
+                    <a:ln>
+                      <a:noFill/>
+                    </a:ln>
+                  </pic:spPr>
+                </pic:pic>
+              </a:graphicData>
+            </a:graphic>
+          </wp:anchor>
+        </w:drawing>
+      </w:r>
+    </w:p>
+    <w:p>
+      <w:pPr>
+        <w:ind w:firstLine="708"/>
+        <w:jc w:val="both"/>
+        <w:rPr>
+          <w:i/>
+          <w:iCs/>
+        </w:rPr>
+      </w:pPr>
+    </w:p>
+    <w:p>
+      <w:pPr>
+        <w:ind w:firstLine="708"/>
+        <w:jc w:val="both"/>
+        <w:rPr>
+          <w:i/>
+          <w:iCs/>
+        </w:rPr>
+      </w:pPr>
+    </w:p>
+    <w:p>
+      <w:pPr>
+        <w:ind w:firstLine="708"/>
+        <w:jc w:val="both"/>
+        <w:rPr>
+          <w:i/>
+          <w:iCs/>
+        </w:rPr>
+      </w:pPr>
+    </w:p>
+    <w:p>
+      <w:pPr>
+        <w:ind w:firstLine="708"/>
+        <w:jc w:val="both"/>
+        <w:rPr>
+          <w:i/>
+          <w:iCs/>
+        </w:rPr>
+      </w:pPr>
+    </w:p>
+    <w:p>
+      <w:pPr>
+        <w:ind w:firstLine="708"/>
+        <w:jc w:val="both"/>
+        <w:rPr>
+          <w:i/>
+          <w:iCs/>
+        </w:rPr>
+      </w:pPr>
+    </w:p>
+    <w:p>
+      <w:pPr>
+        <w:ind w:firstLine="708"/>
+        <w:jc w:val="both"/>
+        <w:rPr>
+          <w:i/>
+          <w:iCs/>
+        </w:rPr>
+      </w:pPr>
+    </w:p>
+    <w:p>
+      <w:pPr>
+        <w:ind w:firstLine="708"/>
+        <w:jc w:val="both"/>
+        <w:rPr>
+          <w:i/>
+          <w:iCs/>
+        </w:rPr>
+      </w:pPr>
+    </w:p>
+    <w:p>
+      <w:pPr>
+        <w:ind w:firstLine="708"/>
+        <w:jc w:val="both"/>
+        <w:rPr>
+          <w:i/>
+          <w:iCs/>
+        </w:rPr>
+      </w:pPr>
+    </w:p>
+    <w:p>
+      <w:pPr>
+        <w:ind w:firstLine="708"/>
+        <w:jc w:val="both"/>
+        <w:rPr>
+          <w:i/>
+          <w:iCs/>
+        </w:rPr>
+      </w:pPr>
+    </w:p>
+    <w:p>
+      <w:pPr>
+        <w:ind w:firstLine="708"/>
+        <w:jc w:val="both"/>
+        <w:rPr>
+          <w:i/>
+          <w:iCs/>
+        </w:rPr>
+      </w:pPr>
+    </w:p>
+    <w:p>
+      <w:pPr>
+        <w:ind w:firstLine="708"/>
+        <w:jc w:val="both"/>
+        <w:rPr>
+          <w:i/>
+          <w:iCs/>
+        </w:rPr>
+      </w:pPr>
+    </w:p>
+    <w:p>
+      <w:pPr>
+        <w:ind w:firstLine="708"/>
+        <w:jc w:val="both"/>
+        <w:rPr>
+          <w:i/>
+          <w:iCs/>
+        </w:rPr>
+      </w:pPr>
+    </w:p>
+    <w:p>
+      <w:pPr>
+        <w:ind w:firstLine="708"/>
+        <w:jc w:val="both"/>
+        <w:rPr>
+          <w:i/>
+          <w:iCs/>
+        </w:rPr>
+      </w:pPr>
+    </w:p>
+    <w:p>
+      <w:pPr>
+        <w:ind w:firstLine="708"/>
+        <w:jc w:val="both"/>
+        <w:rPr>
+          <w:i/>
+          <w:iCs/>
+        </w:rPr>
+      </w:pPr>
+    </w:p>
+    <w:p>
+      <w:pPr>
+        <w:ind w:firstLine="708"/>
+        <w:jc w:val="both"/>
+        <w:rPr>
+          <w:i/>
+          <w:iCs/>
+        </w:rPr>
+      </w:pPr>
+    </w:p>
+    <w:p>
+      <w:pPr>
+        <w:ind w:firstLine="708"/>
+        <w:jc w:val="both"/>
+        <w:rPr>
+          <w:i/>
+          <w:iCs/>
+        </w:rPr>
+      </w:pPr>
+    </w:p>
+    <w:p>
+      <w:pPr>
+        <w:jc w:val="both"/>
+      </w:pPr>
+      <w:r>
+        <w:rPr>
+          <w:b/>
+          <w:bCs/>
+        </w:rPr>
+        <w:t>Nota</w:t>
+      </w:r>
+      <w:r>
+        <w:t xml:space="preserve">: para que seja possível correr o </w:t>
+      </w:r>
+      <w:r>
+        <w:rPr>
+          <w:i/>
+          <w:iCs/>
+        </w:rPr>
+        <w:t>script</w:t>
+      </w:r>
+      <w:r>
+        <w:t xml:space="preserve"> </w:t>
+      </w:r>
+      <w:r>
+        <w:rPr>
+          <w:i/>
+          <w:iCs/>
+        </w:rPr>
+        <w:t>job_selection_do_all.bash</w:t>
+      </w:r>
+      <w:r>
+        <w:t xml:space="preserve">, é necessário dar permissões ao utilizador, de seguinte já há condições para se executar o </w:t>
+      </w:r>
+      <w:r>
+        <w:rPr>
+          <w:i/>
+          <w:iCs/>
+        </w:rPr>
+        <w:t>script</w:t>
+      </w:r>
+      <w:r>
+        <w:t>, (Fig.</w:t>
+      </w:r>
+      <w:r>
+        <w:t>3</w:t>
+      </w:r>
+      <w:r>
+        <w:t>).</w:t>
+      </w:r>
+    </w:p>
+    <w:p>
+      <w:pPr>
+        <w:jc w:val="both"/>
+      </w:pPr>
+    </w:p>
+    <w:p>
+      <w:pPr>
+        <w:ind w:firstLine="708"/>
+        <w:jc w:val="both"/>
+        <w:rPr>
+          <w:i/>
+          <w:iCs/>
+        </w:rPr>
+      </w:pPr>
+      <w:r>
+        <w:rPr>
+          <w:noProof/>
+        </w:rPr>
+        <mc:AlternateContent>
+          <mc:Choice Requires="wps">
+            <w:drawing>
+              <wp:anchor distT="0" distB="0" distL="114300" distR="114300" simplePos="0" relativeHeight="251667456" behindDoc="1" locked="0" layoutInCell="1" allowOverlap="1" wp14:anchorId="1983F168" wp14:editId="7ECC4A55">
+                <wp:simplePos x="0" y="0"/>
+                <wp:positionH relativeFrom="column">
+                  <wp:posOffset>1336040</wp:posOffset>
+                </wp:positionH>
+                <wp:positionV relativeFrom="paragraph">
+                  <wp:posOffset>649605</wp:posOffset>
+                </wp:positionV>
+                <wp:extent cx="2727960" cy="635"/>
+                <wp:effectExtent l="0" t="0" r="0" b="0"/>
+                <wp:wrapTight wrapText="bothSides">
+                  <wp:wrapPolygon edited="0">
+                    <wp:start x="0" y="0"/>
+                    <wp:lineTo x="0" y="21600"/>
+                    <wp:lineTo x="21600" y="21600"/>
+                    <wp:lineTo x="21600" y="0"/>
+                  </wp:wrapPolygon>
+                </wp:wrapTight>
+                <wp:docPr id="8" name="Caixa de texto 8"/>
+                <wp:cNvGraphicFramePr/>
+                <a:graphic xmlns:a="http://schemas.openxmlformats.org/drawingml/2006/main">
+                  <a:graphicData uri="http://schemas.microsoft.com/office/word/2010/wordprocessingShape">
+                    <wps:wsp>
+                      <wps:cNvSpPr txBox="1"/>
+                      <wps:spPr>
+                        <a:xfrm>
+                          <a:off x="0" y="0"/>
+                          <a:ext cx="2727960" cy="635"/>
+                        </a:xfrm>
+                        <a:prstGeom prst="rect">
+                          <a:avLst/>
+                        </a:prstGeom>
+                        <a:solidFill>
+                          <a:prstClr val="white"/>
+                        </a:solidFill>
+                        <a:ln>
+                          <a:noFill/>
+                        </a:ln>
+                      </wps:spPr>
+                      <wps:txbx>
+                        <w:txbxContent>
+                          <w:p>
+                            <w:pPr>
+                              <w:pStyle w:val="Legenda"/>
+                              <w:jc w:val="center"/>
+                              <w:rPr>
+                                <w:noProof/>
+                              </w:rPr>
+                            </w:pPr>
+                            <w:r>
+                              <w:t xml:space="preserve">Figura </w:t>
+                            </w:r>
+                            <w:fldSimple w:instr=" SEQ Figura \* ARABIC ">
+                              <w:r>
+                                <w:rPr>
+                                  <w:noProof/>
+                                </w:rPr>
+                                <w:t>3</w:t>
+                              </w:r>
+                            </w:fldSimple>
+                            <w:r>
+                              <w:t xml:space="preserve"> - Permissões e execução do script</w:t>
+                            </w:r>
+                          </w:p>
+                        </w:txbxContent>
+                      </wps:txbx>
+                      <wps:bodyPr rot="0" spcFirstLastPara="0" vertOverflow="overflow" horzOverflow="overflow" vert="horz" wrap="square" lIns="0" tIns="0" rIns="0" bIns="0" numCol="1" spcCol="0" rtlCol="0" fromWordArt="0" anchor="t" anchorCtr="0" forceAA="0" compatLnSpc="1">
+                        <a:prstTxWarp prst="textNoShape">
+                          <a:avLst/>
+                        </a:prstTxWarp>
+                        <a:spAutoFit/>
+                      </wps:bodyPr>
+                    </wps:wsp>
+                  </a:graphicData>
+                </a:graphic>
+              </wp:anchor>
+            </w:drawing>
+          </mc:Choice>
+          <mc:Fallback>
+            <w:pict>
+              <v:shape w14:anchorId="1983F168" id="Caixa de texto 8" o:spid="_x0000_s1028" type="#_x0000_t202" style="position:absolute;left:0;text-align:left;margin-left:105.2pt;margin-top:51.15pt;width:214.8pt;height:.05pt;z-index:-251649024;visibility:visible;mso-wrap-style:square;mso-wrap-distance-left:9pt;mso-wrap-distance-top:0;mso-wrap-distance-right:9pt;mso-wrap-distance-bottom:0;mso-position-horizontal:absolute;mso-position-horizontal-relative:text;mso-position-vertical:absolute;mso-position-vertical-relative:text;v-text-anchor:top" o:gfxdata="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" stroked="f">
+                <v:textbox style="mso-fit-shape-to-text:t" inset="0,0,0,0">
+                  <w:txbxContent>
+                    <w:p>
+                      <w:pPr>
+                        <w:pStyle w:val="Legenda"/>
+                        <w:jc w:val="center"/>
+                        <w:rPr>
+                          <w:noProof/>
+                        </w:rPr>
+                      </w:pPr>
+                      <w:r>
+                        <w:t xml:space="preserve">Figura </w:t>
+                      </w:r>
+                      <w:fldSimple w:instr=" SEQ Figura \* ARABIC ">
+                        <w:r>
+                          <w:rPr>
+                            <w:noProof/>
+                          </w:rPr>
+                          <w:t>3</w:t>
+                        </w:r>
+                      </w:fldSimple>
+                      <w:r>
+                        <w:t xml:space="preserve"> - Permissões e execução do script</w:t>
+                      </w:r>
+                    </w:p>
+                  </w:txbxContent>
+                </v:textbox>
+                <w10:wrap type="tight"/>
+              </v:shape>
+            </w:pict>
+          </mc:Fallback>
+        </mc:AlternateContent>
+      </w:r>
+      <w:r>
+        <w:rPr>
+          <w:noProof/>
+        </w:rPr>
+        <w:drawing>
+          <wp:anchor distT="0" distB="0" distL="114300" distR="114300" simplePos="0" relativeHeight="251663360" behindDoc="1" locked="0" layoutInCell="1" allowOverlap="1" wp14:anchorId="5C392DDC" wp14:editId="744FDC64">
+            <wp:simplePos x="0" y="0"/>
+            <wp:positionH relativeFrom="margin">
+              <wp:align>center</wp:align>
+            </wp:positionH>
+            <wp:positionV relativeFrom="paragraph">
+              <wp:posOffset>135255</wp:posOffset>
+            </wp:positionV>
+            <wp:extent cx="2727960" cy="457200"/>
+            <wp:effectExtent l="0" t="0" r="0" b="0"/>
+            <wp:wrapTight wrapText="bothSides">
+              <wp:wrapPolygon edited="0">
+                <wp:start x="0" y="0"/>
+                <wp:lineTo x="0" y="20700"/>
+                <wp:lineTo x="21419" y="20700"/>
+                <wp:lineTo x="21419" y="0"/>
+                <wp:lineTo x="0" y="0"/>
+              </wp:wrapPolygon>
+            </wp:wrapTight>
+            <wp:docPr id="5" name="Imagem 5"/>
+            <wp:cNvGraphicFramePr>
+              <a:graphicFrameLocks xmlns:a="http://schemas.openxmlformats.org/drawingml/2006/main" noChangeAspect="1"/>
+            </wp:cNvGraphicFramePr>
+            <a:graphic xmlns:a="http://schemas.openxmlformats.org/drawingml/2006/main">
+              <a:graphicData uri="http://schemas.openxmlformats.org/drawingml/2006/picture">
+                <pic:pic xmlns:pic="http://schemas.openxmlformats.org/drawingml/2006/picture">
+                  <pic:nvPicPr>
+                    <pic:cNvPr id="0" name="Picture 5"/>
+                    <pic:cNvPicPr>
+                      <a:picLocks noChangeAspect="1" noChangeArrowheads="1"/>
+                    </pic:cNvPicPr>
+                  </pic:nvPicPr>
+                  <pic:blipFill>
+                    <a:blip r:embed="rId13">
+                      <a:extLst>
+                        <a:ext uri="{28A0092B-C50C-407E-A947-70E740481C1C}">
+                          <a14:useLocalDpi xmlns:a14="http://schemas.microsoft.com/office/drawing/2010/main" val="0"/>
+                        </a:ext>
+                      </a:extLst>
+                    </a:blip>
+                    <a:srcRect/>
+                    <a:stretch>
+                      <a:fillRect/>
+                    </a:stretch>
+                  </pic:blipFill>
+                  <pic:spPr bwMode="auto">
+                    <a:xfrm>
+                      <a:off x="0" y="0"/>
+                      <a:ext cx="2727960" cy="457200"/>
+                    </a:xfrm>
+                    <a:prstGeom prst="rect">
+                      <a:avLst/>
+                    </a:prstGeom>
+                    <a:noFill/>
+                    <a:ln>
+                      <a:noFill/>
+                    </a:ln>
+                  </pic:spPr>
+                </pic:pic>
+              </a:graphicData>
+            </a:graphic>
+          </wp:anchor>
+        </w:drawing>
+      </w:r>
+    </w:p>
+    <w:p>
+      <w:pPr>
+        <w:ind w:firstLine="708"/>
+        <w:jc w:val="both"/>
+        <w:rPr>
+          <w:i/>
+          <w:iCs/>
+        </w:rPr>
+      </w:pPr>
+    </w:p>
+    <w:p>
+      <w:pPr>
+        <w:ind w:firstLine="708"/>
+        <w:jc w:val="both"/>
+        <w:rPr>
+          <w:i/>
+          <w:iCs/>
+        </w:rPr>
+      </w:pPr>
+    </w:p>
+    <w:p>
+      <w:pPr>
+        <w:ind w:firstLine="708"/>
+        <w:jc w:val="both"/>
+        <w:rPr>
+          <w:i/>
+          <w:iCs/>
+        </w:rPr>
+      </w:pPr>
+    </w:p>
+    <w:p>
+      <w:pPr>
+        <w:ind w:firstLine="708"/>
+        <w:jc w:val="both"/>
+        <w:rPr>
+          <w:i/>
+          <w:iCs/>
+        </w:rPr>
+      </w:pPr>
+    </w:p>
+    <w:p>
+      <w:pPr>
+        <w:jc w:val="both"/>
+      </w:pPr>
+    </w:p>
+    <w:p>
+      <w:pPr>
+        <w:pStyle w:val="Ttulo1"/>
+      </w:pPr>
+      <w:bookmarkStart w:id="3" w:name="_Toc59980528"/>
+      <w:r>
+        <w:lastRenderedPageBreak/>
+        <w:t>FALAR DO CODIGO DO STOR?</w:t>
+      </w:r>
+      <w:bookmarkEnd w:id="3"/>
+    </w:p>
+    <w:p/>
+    <w:p/>
+    <w:p/>
+    <w:p/>
+    <w:p/>
+    <w:p/>
+    <w:p/>
+    <w:p/>
+    <w:p/>
+    <w:p/>
+    <w:p/>
+    <w:p/>
+    <w:p/>
+    <w:p/>
+    <w:p/>
+    <w:p/>
+    <w:p/>
+    <w:p/>
+    <w:p/>
+    <w:p/>
+    <w:p/>
+    <w:p/>
+    <w:p/>
+    <w:p/>
+    <w:p/>
+    <w:p/>
+    <w:p/>
+    <w:p/>
+    <w:p/>
+    <w:p/>
+    <w:p>
+      <w:pPr>
+        <w:pStyle w:val="Ttulo1"/>
         <w:rPr>
           <w:b/>
           <w:bCs/>
           <w:color w:val="000000" w:themeColor="text1"/>
-          <w:sz w:val="40"/>
-          <w:szCs w:val="40"/>
-        </w:rPr>
-        <w:t>Introdução ao Problema</w:t>
-      </w:r>
-      <w:bookmarkEnd w:id="1"/>
-    </w:p>
-    <w:p/>
-    <w:p>
-      <w:pPr>
-        <w:pStyle w:val="Ttulo2"/>
-        <w:rPr>
-          <w:color w:val="000000" w:themeColor="text1"/>
-        </w:rPr>
-      </w:pPr>
-      <w:bookmarkStart w:id="2" w:name="_Toc59932571"/>
-      <w:r>
-        <w:rPr>
-          <w:color w:val="000000" w:themeColor="text1"/>
-        </w:rPr>
-        <w:t xml:space="preserve">2.1 - </w:t>
-      </w:r>
-      <w:r>
-        <w:rPr>
-          <w:color w:val="000000" w:themeColor="text1"/>
-        </w:rPr>
-        <w:t>Resumo</w:t>
-      </w:r>
-      <w:bookmarkEnd w:id="2"/>
-      <w:r>
-        <w:rPr>
-          <w:color w:val="000000" w:themeColor="text1"/>
-        </w:rPr>
-        <w:t xml:space="preserve"> </w:t>
-      </w:r>
-    </w:p>
-    <w:p>
-      <w:pPr>
-        <w:jc w:val="both"/>
-      </w:pPr>
-    </w:p>
-    <w:p>
-      <w:pPr>
-        <w:jc w:val="both"/>
-      </w:pPr>
-      <w:r>
-        <w:tab/>
-        <w:t xml:space="preserve">Sendo direto </w:t>
-      </w:r>
-      <w:r>
-        <w:t>e</w:t>
-      </w:r>
-      <w:r>
-        <w:t xml:space="preserve"> conciso, o que se pretende obter é maneira mais eficiente, quer computacionalmente, quer a nível de </w:t>
-      </w:r>
-      <w:r>
-        <w:rPr>
-          <w:i/>
-          <w:iCs/>
-        </w:rPr>
-        <w:t>profit</w:t>
-      </w:r>
-      <w:r>
-        <w:t xml:space="preserve">, </w:t>
-      </w:r>
-      <w:r>
-        <w:t xml:space="preserve">para as </w:t>
-      </w:r>
-      <w:r>
-        <w:rPr>
-          <w:i/>
-          <w:iCs/>
-        </w:rPr>
-        <w:t>Tarefas</w:t>
-      </w:r>
-      <w:r>
-        <w:t xml:space="preserve"> e para os </w:t>
-      </w:r>
-      <w:r>
-        <w:rPr>
-          <w:i/>
-          <w:iCs/>
-        </w:rPr>
-        <w:t xml:space="preserve">Programadores </w:t>
-      </w:r>
-      <w:r>
-        <w:t>dados, ou seja, através do algoritmo recursivo implementado por nós, iremos percorrer</w:t>
-      </w:r>
-      <w:r>
-        <w:t xml:space="preserve"> </w:t>
-      </w:r>
-      <w:r>
-        <w:t>todas as possibilidades</w:t>
-      </w:r>
-      <w:r>
-        <w:t xml:space="preserve"> viáveis,</w:t>
-      </w:r>
-      <w:r>
-        <w:t xml:space="preserve"> através de uma pesquisa exaustiva</w:t>
-      </w:r>
-      <w:r>
-        <w:t xml:space="preserve"> das mesmas. </w:t>
-      </w:r>
-    </w:p>
-    <w:p>
-      <w:pPr>
-        <w:jc w:val="both"/>
-        <w:rPr>
-          <w:color w:val="FF0000"/>
-        </w:rPr>
-      </w:pPr>
-      <w:r>
-        <w:rPr>
-          <w:color w:val="FF0000"/>
-        </w:rPr>
-        <w:tab/>
-        <w:t>Incompleto….</w:t>
-      </w:r>
-    </w:p>
-    <w:p>
-      <w:pPr>
-        <w:jc w:val="both"/>
-      </w:pPr>
-      <w:r>
-        <w:tab/>
-      </w:r>
-    </w:p>
-    <w:p>
-      <w:r>
-        <w:tab/>
-      </w:r>
-    </w:p>
-    <w:p/>
-    <w:p>
-      <w:pPr>
-        <w:pStyle w:val="Ttulo2"/>
-        <w:rPr>
-          <w:color w:val="auto"/>
-        </w:rPr>
-      </w:pPr>
-      <w:bookmarkStart w:id="3" w:name="_Toc59932572"/>
-      <w:r>
-        <w:rPr>
-          <w:color w:val="auto"/>
-        </w:rPr>
-        <w:t xml:space="preserve">2.2 – </w:t>
-      </w:r>
-      <w:r>
-        <w:rPr>
-          <w:color w:val="auto"/>
-        </w:rPr>
-        <w:t>Compilação</w:t>
-      </w:r>
-      <w:r>
-        <w:rPr>
-          <w:color w:val="auto"/>
-        </w:rPr>
-        <w:t xml:space="preserve"> e Corrida</w:t>
-      </w:r>
-      <w:bookmarkEnd w:id="3"/>
-    </w:p>
-    <w:p/>
-    <w:p>
-      <w:r>
-        <w:tab/>
-        <w:t xml:space="preserve">Para compilar o programa é necessário à partida ter um compilador de C instalado na máquina, por exemplo o </w:t>
-      </w:r>
-      <w:r>
-        <w:rPr>
-          <w:i/>
-          <w:iCs/>
-        </w:rPr>
-        <w:t>gcc</w:t>
-      </w:r>
-      <w:r>
-        <w:t>.</w:t>
-      </w:r>
-    </w:p>
-    <w:p/>
-    <w:p>
-      <w:r>
-        <w:tab/>
-        <w:t>Posto isto, para compilar basta:</w:t>
-      </w:r>
-    </w:p>
-    <w:p>
-      <w:pPr>
-        <w:rPr>
-          <w:i/>
-          <w:iCs/>
-        </w:rPr>
-      </w:pPr>
-      <w:r>
-        <w:tab/>
-      </w:r>
-      <w:r>
-        <w:tab/>
-      </w:r>
-      <w:r>
-        <w:rPr>
-          <w:i/>
-          <w:iCs/>
-        </w:rPr>
-        <w:t>cc -Wall -O2 job_selection.c -o prog</w:t>
-      </w:r>
-    </w:p>
-    <w:p>
-      <w:pPr>
-        <w:rPr>
-          <w:i/>
-          <w:iCs/>
-        </w:rPr>
-      </w:pPr>
-    </w:p>
-    <w:p>
-      <w:r>
-        <w:rPr>
-          <w:i/>
-          <w:iCs/>
-        </w:rPr>
-        <w:tab/>
-      </w:r>
-      <w:r>
-        <w:t>Para correr a compilação basta:</w:t>
-      </w:r>
-    </w:p>
-    <w:p>
-      <w:pPr>
-        <w:rPr>
-          <w:i/>
-          <w:iCs/>
-        </w:rPr>
-      </w:pPr>
-      <w:r>
-        <w:tab/>
-      </w:r>
-      <w:r>
-        <w:tab/>
-      </w:r>
-      <w:r>
-        <w:rPr>
-          <w:i/>
-          <w:iCs/>
-        </w:rPr>
-        <w:t xml:space="preserve">./prog NMec T P I </w:t>
-      </w:r>
-    </w:p>
-    <w:p>
-      <w:r>
-        <w:rPr>
-          <w:i/>
-          <w:iCs/>
-        </w:rPr>
-        <w:tab/>
-      </w:r>
-      <w:r>
-        <w:rPr>
-          <w:i/>
-          <w:iCs/>
-        </w:rPr>
-        <w:tab/>
-      </w:r>
-      <w:r>
-        <w:rPr>
-          <w:i/>
-          <w:iCs/>
-        </w:rPr>
-        <w:tab/>
-      </w:r>
-      <w:r>
-        <w:rPr>
-          <w:i/>
-          <w:iCs/>
-        </w:rPr>
-        <w:tab/>
-        <w:t xml:space="preserve">, </w:t>
-      </w:r>
-      <w:r>
-        <w:t>onde NMec é o número mecanográfico do aluno</w:t>
-      </w:r>
-    </w:p>
-    <w:p>
-      <w:r>
-        <w:tab/>
-      </w:r>
-      <w:r>
-        <w:tab/>
-      </w:r>
-      <w:r>
-        <w:tab/>
-      </w:r>
-      <w:r>
-        <w:tab/>
-        <w:t>, o T é o número de Tarefas a realizar</w:t>
-      </w:r>
-    </w:p>
-    <w:p>
-      <w:r>
-        <w:tab/>
-      </w:r>
-      <w:r>
-        <w:tab/>
-      </w:r>
-      <w:r>
-        <w:tab/>
-      </w:r>
-      <w:r>
-        <w:tab/>
-        <w:t>, o P o número de Programadores</w:t>
-      </w:r>
-    </w:p>
-    <w:p>
-      <w:r>
-        <w:tab/>
-      </w:r>
-      <w:r>
-        <w:tab/>
-      </w:r>
-      <w:r>
-        <w:tab/>
-      </w:r>
-      <w:r>
-        <w:tab/>
-        <w:t xml:space="preserve">, e o I, um ou zero, o ignore_profit </w:t>
-      </w:r>
-    </w:p>
-    <w:p>
-      <w:r>
-        <w:tab/>
-      </w:r>
-      <w:r>
-        <w:tab/>
-      </w:r>
-    </w:p>
-    <w:p>
-      <w:pPr>
-        <w:rPr>
-          <w:i/>
-          <w:iCs/>
-        </w:rPr>
-      </w:pPr>
-      <w:r>
-        <w:rPr>
-          <w:i/>
-          <w:iCs/>
-        </w:rPr>
-        <w:tab/>
-      </w:r>
-    </w:p>
-    <w:p/>
-    <w:p>
-      <w:r>
-        <w:t>Falar agr do job_selection_do_all.bash e como o usamos, e falar daquilo dos 4 terminais…</w:t>
-      </w:r>
-    </w:p>
-    <w:p/>
-    <w:p/>
-    <w:p/>
-    <w:p>
-      <w:pPr>
-        <w:pStyle w:val="Ttulo1"/>
-      </w:pPr>
-      <w:bookmarkStart w:id="4" w:name="_Toc59932573"/>
-      <w:r>
-        <w:lastRenderedPageBreak/>
-        <w:t>FALAR DO CODIGO DO STOR?</w:t>
-      </w:r>
-      <w:bookmarkEnd w:id="4"/>
-    </w:p>
-    <w:p/>
-    <w:p/>
-    <w:p/>
-    <w:p/>
-    <w:p/>
-    <w:p/>
-    <w:p/>
-    <w:p/>
-    <w:p/>
-    <w:p/>
-    <w:p/>
-    <w:p/>
-    <w:p/>
-    <w:p/>
-    <w:p/>
-    <w:p/>
-    <w:p/>
-    <w:p/>
-    <w:p/>
-    <w:p/>
-    <w:p/>
-    <w:p/>
-    <w:p/>
-    <w:p/>
-    <w:p/>
-    <w:p/>
-    <w:p/>
-    <w:p/>
-    <w:p/>
-    <w:p/>
+        </w:rPr>
+      </w:pPr>
+    </w:p>
     <w:p>
       <w:pPr>
         <w:pStyle w:val="Ttulo1"/>
@@ -1912,17 +3181,64 @@
           <w:color w:val="000000" w:themeColor="text1"/>
         </w:rPr>
       </w:pPr>
-      <w:bookmarkStart w:id="5" w:name="_Toc59932574"/>
-      <w:r>
+    </w:p>
+    <w:p>
+      <w:pPr>
+        <w:pStyle w:val="Ttulo1"/>
         <w:rPr>
           <w:b/>
           <w:bCs/>
           <w:color w:val="000000" w:themeColor="text1"/>
         </w:rPr>
-        <w:lastRenderedPageBreak/>
+      </w:pPr>
+    </w:p>
+    <w:p>
+      <w:pPr>
+        <w:pStyle w:val="Ttulo1"/>
+        <w:rPr>
+          <w:b/>
+          <w:bCs/>
+          <w:color w:val="000000" w:themeColor="text1"/>
+        </w:rPr>
+      </w:pPr>
+    </w:p>
+    <w:p>
+      <w:pPr>
+        <w:pStyle w:val="Ttulo1"/>
+        <w:rPr>
+          <w:b/>
+          <w:bCs/>
+          <w:color w:val="000000" w:themeColor="text1"/>
+        </w:rPr>
+      </w:pPr>
+    </w:p>
+    <w:p>
+      <w:pPr>
+        <w:pStyle w:val="Ttulo1"/>
+        <w:rPr>
+          <w:b/>
+          <w:bCs/>
+          <w:color w:val="000000" w:themeColor="text1"/>
+        </w:rPr>
+      </w:pPr>
+      <w:bookmarkStart w:id="4" w:name="_Toc59980529"/>
+      <w:r>
+        <w:rPr>
+          <w:b/>
+          <w:bCs/>
+          <w:color w:val="000000" w:themeColor="text1"/>
+        </w:rPr>
+        <w:t xml:space="preserve">3 - </w:t>
+      </w:r>
+      <w:r>
+        <w:rPr>
+          <w:b/>
+          <w:bCs/>
+          <w:color w:val="000000" w:themeColor="text1"/>
+        </w:rPr>
         <w:t>Função Recursiva</w:t>
       </w:r>
-      <w:bookmarkEnd w:id="5"/>
+      <w:bookmarkEnd w:id="4"/>
     </w:p>
     <w:p/>
     <w:p>
@@ -1947,8 +3263,30 @@
         <w:rPr>
           <w:color w:val="FF0000"/>
         </w:rPr>
-        <w:t>nível da iteração, kinda arvore idk</w:t>
-      </w:r>
+        <w:t xml:space="preserve">nível da iteração, </w:t>
+      </w:r>
+      <w:proofErr w:type="spellStart"/>
+      <w:r>
+        <w:rPr>
+          <w:color w:val="FF0000"/>
+        </w:rPr>
+        <w:t>kinda</w:t>
+      </w:r>
+      <w:proofErr w:type="spellEnd"/>
+      <w:r>
+        <w:rPr>
+          <w:color w:val="FF0000"/>
+        </w:rPr>
+        <w:t xml:space="preserve"> arvore </w:t>
+      </w:r>
+      <w:proofErr w:type="spellStart"/>
+      <w:r>
+        <w:rPr>
+          <w:color w:val="FF0000"/>
+        </w:rPr>
+        <w:t>idk</w:t>
+      </w:r>
+      <w:proofErr w:type="spellEnd"/>
       <w:r>
         <w:t xml:space="preserve">. </w:t>
       </w:r>
@@ -1980,6 +3318,7 @@
       <w:r>
         <w:t xml:space="preserve">Quando começa, inicializamos as variáveis </w:t>
       </w:r>
+      <w:proofErr w:type="spellStart"/>
       <w:r>
         <w:rPr>
           <w:i/>
@@ -1987,9 +3326,11 @@
         </w:rPr>
         <w:t>total_profit</w:t>
       </w:r>
+      <w:proofErr w:type="spellEnd"/>
       <w:r>
         <w:t xml:space="preserve"> e </w:t>
       </w:r>
+      <w:proofErr w:type="spellStart"/>
       <w:r>
         <w:rPr>
           <w:i/>
@@ -1997,6 +3338,7 @@
         </w:rPr>
         <w:t>best_total_profit</w:t>
       </w:r>
+      <w:proofErr w:type="spellEnd"/>
       <w:r>
         <w:t xml:space="preserve"> com os valores 0 (zero), e através de um ciclo </w:t>
       </w:r>
@@ -2010,6 +3352,7 @@
       <w:r>
         <w:t xml:space="preserve">, inicializamos o array </w:t>
       </w:r>
+      <w:proofErr w:type="spellStart"/>
       <w:r>
         <w:rPr>
           <w:i/>
@@ -2017,6 +3360,7 @@
         </w:rPr>
         <w:t>busy</w:t>
       </w:r>
+      <w:proofErr w:type="spellEnd"/>
       <w:r>
         <w:t xml:space="preserve"> todo a -1 (menos um), onde -1, significa o programador estar livre. Quando acaba, ou seja, o </w:t>
       </w:r>
@@ -2040,6 +3384,7 @@
       <w:r>
         <w:t xml:space="preserve">, fazemos a comparação do </w:t>
       </w:r>
+      <w:proofErr w:type="spellStart"/>
       <w:r>
         <w:rPr>
           <w:i/>
@@ -2047,9 +3392,35 @@
         </w:rPr>
         <w:t>total_profit</w:t>
       </w:r>
-      <w:r>
-        <w:t xml:space="preserve"> com o best_total_profit, e caso o primeiro seja maior que o segundo, o best_total_profit fica atualizado com o valor do total_profit, ainda incrementamos a variável </w:t>
-      </w:r>
+      <w:proofErr w:type="spellEnd"/>
+      <w:r>
+        <w:t xml:space="preserve"> com o </w:t>
+      </w:r>
+      <w:proofErr w:type="spellStart"/>
+      <w:r>
+        <w:t>best_total_profit</w:t>
+      </w:r>
+      <w:proofErr w:type="spellEnd"/>
+      <w:r>
+        <w:t xml:space="preserve">, e caso o primeiro seja maior que o segundo, o </w:t>
+      </w:r>
+      <w:proofErr w:type="spellStart"/>
+      <w:r>
+        <w:t>best_total_profit</w:t>
+      </w:r>
+      <w:proofErr w:type="spellEnd"/>
+      <w:r>
+        <w:t xml:space="preserve"> fica atualizado com o valor do </w:t>
+      </w:r>
+      <w:proofErr w:type="spellStart"/>
+      <w:r>
+        <w:t>total_profit</w:t>
+      </w:r>
+      <w:proofErr w:type="spellEnd"/>
+      <w:r>
+        <w:t xml:space="preserve">, ainda incrementamos a variável </w:t>
+      </w:r>
+      <w:proofErr w:type="spellStart"/>
       <w:r>
         <w:rPr>
           <w:i/>
@@ -2057,6 +3428,7 @@
         </w:rPr>
         <w:t>terminal_cases</w:t>
       </w:r>
+      <w:proofErr w:type="spellEnd"/>
       <w:r>
         <w:t>, para mais tarde sabermos quantas possibilidades viáveis tivemos.</w:t>
       </w:r>
@@ -2137,8 +3509,16 @@
         <w:rPr>
           <w:color w:val="FF0000"/>
         </w:rPr>
-        <w:t xml:space="preserve"> sdasdasgfdg</w:t>
-      </w:r>
+        <w:t xml:space="preserve"> </w:t>
+      </w:r>
+      <w:proofErr w:type="spellStart"/>
+      <w:r>
+        <w:rPr>
+          <w:color w:val="FF0000"/>
+        </w:rPr>
+        <w:t>sdasdasgfdg</w:t>
+      </w:r>
+      <w:proofErr w:type="spellEnd"/>
     </w:p>
     <w:p>
       <w:pPr>
@@ -2208,7 +3588,23 @@
           <w:i/>
           <w:iCs/>
         </w:rPr>
-        <w:t xml:space="preserve">Tarefa, starting_date. </w:t>
+        <w:t xml:space="preserve">Tarefa, </w:t>
+      </w:r>
+      <w:proofErr w:type="spellStart"/>
+      <w:r>
+        <w:rPr>
+          <w:i/>
+          <w:iCs/>
+        </w:rPr>
+        <w:t>starting_date</w:t>
+      </w:r>
+      <w:proofErr w:type="spellEnd"/>
+      <w:r>
+        <w:rPr>
+          <w:i/>
+          <w:iCs/>
+        </w:rPr>
+        <w:t xml:space="preserve">. </w:t>
       </w:r>
       <w:r>
         <w:t xml:space="preserve">Caso isso se verifique, entramos no bloco de código que a condição </w:t>
@@ -2223,6 +3619,7 @@
       <w:r>
         <w:t xml:space="preserve"> acopla, e aqui são criadas duas variáveis de cariz temporário, o </w:t>
       </w:r>
+      <w:proofErr w:type="spellStart"/>
       <w:r>
         <w:rPr>
           <w:i/>
@@ -2230,9 +3627,11 @@
         </w:rPr>
         <w:t>profit_tmp</w:t>
       </w:r>
+      <w:proofErr w:type="spellEnd"/>
       <w:r>
         <w:t xml:space="preserve"> e o </w:t>
       </w:r>
+      <w:proofErr w:type="spellStart"/>
       <w:r>
         <w:rPr>
           <w:i/>
@@ -2240,6 +3639,7 @@
         </w:rPr>
         <w:t>busy_tmp</w:t>
       </w:r>
+      <w:proofErr w:type="spellEnd"/>
       <w:r>
         <w:rPr>
           <w:i/>
@@ -2255,11 +3655,21 @@
           <w:i/>
           <w:iCs/>
         </w:rPr>
-        <w:t xml:space="preserve"> total_profit</w:t>
-      </w:r>
+        <w:t xml:space="preserve"> </w:t>
+      </w:r>
+      <w:proofErr w:type="spellStart"/>
+      <w:r>
+        <w:rPr>
+          <w:i/>
+          <w:iCs/>
+        </w:rPr>
+        <w:t>total_profit</w:t>
+      </w:r>
+      <w:proofErr w:type="spellEnd"/>
       <w:r>
         <w:t xml:space="preserve"> e do </w:t>
       </w:r>
+      <w:proofErr w:type="spellStart"/>
       <w:r>
         <w:rPr>
           <w:i/>
@@ -2267,15 +3677,18 @@
         </w:rPr>
         <w:t>busy</w:t>
       </w:r>
+      <w:proofErr w:type="spellEnd"/>
       <w:r>
         <w:t xml:space="preserve">, respetivamente. Estas duas variáveis são importantíssimas, porque: </w:t>
       </w:r>
+      <w:proofErr w:type="spellStart"/>
       <w:r>
         <w:rPr>
           <w:color w:val="FF0000"/>
         </w:rPr>
         <w:t>xxxxxxxx</w:t>
       </w:r>
+      <w:proofErr w:type="spellEnd"/>
     </w:p>
     <w:p>
       <w:pPr>
@@ -2285,6 +3698,7 @@
         <w:tab/>
         <w:t xml:space="preserve">É necessário atualizar algumas variáveis, a variável </w:t>
       </w:r>
+      <w:proofErr w:type="spellStart"/>
       <w:r>
         <w:rPr>
           <w:i/>
@@ -2292,6 +3706,7 @@
         </w:rPr>
         <w:t>busy</w:t>
       </w:r>
+      <w:proofErr w:type="spellEnd"/>
       <w:r>
         <w:t xml:space="preserve"> para o programador </w:t>
       </w:r>
@@ -2335,8 +3750,13 @@
         </w:rPr>
         <w:t xml:space="preserve">i. À variável </w:t>
       </w:r>
-      <w:r>
-        <w:t xml:space="preserve">total_profit é somado o </w:t>
+      <w:proofErr w:type="spellStart"/>
+      <w:r>
+        <w:t>total_profit</w:t>
+      </w:r>
+      <w:proofErr w:type="spellEnd"/>
+      <w:r>
+        <w:t xml:space="preserve"> é somado o </w:t>
       </w:r>
       <w:r>
         <w:rPr>
@@ -2358,6 +3778,7 @@
       <w:r>
         <w:t xml:space="preserve"> em questão. E a variável </w:t>
       </w:r>
+      <w:proofErr w:type="spellStart"/>
       <w:r>
         <w:rPr>
           <w:i/>
@@ -2366,14 +3787,27 @@
         <w:t>tas</w:t>
       </w:r>
       <w:r>
-        <w:t xml:space="preserve">k da </w:t>
-      </w:r>
-      <w:r>
-        <w:rPr>
-          <w:i/>
-          <w:iCs/>
-        </w:rPr>
-        <w:t xml:space="preserve">Tarefa i, </w:t>
+        <w:t>k</w:t>
+      </w:r>
+      <w:proofErr w:type="spellEnd"/>
+      <w:r>
+        <w:t xml:space="preserve"> da </w:t>
+      </w:r>
+      <w:proofErr w:type="gramStart"/>
+      <w:r>
+        <w:rPr>
+          <w:i/>
+          <w:iCs/>
+        </w:rPr>
+        <w:t>Tarefa i</w:t>
+      </w:r>
+      <w:proofErr w:type="gramEnd"/>
+      <w:r>
+        <w:rPr>
+          <w:i/>
+          <w:iCs/>
+        </w:rPr>
+        <w:t xml:space="preserve">, </w:t>
       </w:r>
       <w:r>
         <w:t xml:space="preserve"> fica atribuída ao programador </w:t>
@@ -2401,32 +3835,1297 @@
         <w:tab/>
         <w:t xml:space="preserve">Chamamos a própria função agora, no nível seguinte, </w:t>
       </w:r>
+      <w:proofErr w:type="spellStart"/>
       <w:r>
         <w:rPr>
           <w:color w:val="FF0000"/>
         </w:rPr>
         <w:t>xxxxxxxxxxxx</w:t>
       </w:r>
+      <w:proofErr w:type="spellEnd"/>
     </w:p>
     <w:p>
       <w:pPr>
         <w:jc w:val="both"/>
       </w:pPr>
       <w:r>
+        <w:lastRenderedPageBreak/>
         <w:tab/>
         <w:t xml:space="preserve">Nesta zona da função voltamos a atribuir às variáveis </w:t>
       </w:r>
-      <w:r>
-        <w:rPr>
-          <w:i/>
-          <w:iCs/>
-        </w:rPr>
-        <w:t>total_profit e busy</w:t>
-      </w:r>
-      <w:r>
-        <w:t xml:space="preserve"> os valores que foram guardados anteriormente. xxxxxxxxxxxxx</w:t>
-      </w:r>
-    </w:p>
+      <w:proofErr w:type="spellStart"/>
+      <w:r>
+        <w:rPr>
+          <w:i/>
+          <w:iCs/>
+        </w:rPr>
+        <w:t>total_profit</w:t>
+      </w:r>
+      <w:proofErr w:type="spellEnd"/>
+      <w:r>
+        <w:rPr>
+          <w:i/>
+          <w:iCs/>
+        </w:rPr>
+        <w:t xml:space="preserve"> e </w:t>
+      </w:r>
+      <w:proofErr w:type="spellStart"/>
+      <w:r>
+        <w:rPr>
+          <w:i/>
+          <w:iCs/>
+        </w:rPr>
+        <w:t>busy</w:t>
+      </w:r>
+      <w:proofErr w:type="spellEnd"/>
+      <w:r>
+        <w:t xml:space="preserve"> os valores que foram guardados anteriormente. </w:t>
+      </w:r>
+      <w:proofErr w:type="spellStart"/>
+      <w:r>
+        <w:t>xxxxxxxxxxxxx</w:t>
+      </w:r>
+      <w:proofErr w:type="spellEnd"/>
+    </w:p>
+    <w:p/>
+    <w:p/>
+    <w:p/>
+    <w:p/>
+    <w:p/>
+    <w:p/>
+    <w:p/>
+    <w:p/>
+    <w:p/>
+    <w:p/>
+    <w:p/>
+    <w:p/>
+    <w:p/>
+    <w:p/>
+    <w:p/>
+    <w:p/>
+    <w:p/>
+    <w:p/>
+    <w:p/>
+    <w:p/>
+    <w:p/>
+    <w:p/>
+    <w:p/>
+    <w:p/>
+    <w:p/>
+    <w:p/>
+    <w:p/>
+    <w:p/>
+    <w:p/>
+    <w:p>
+      <w:pPr>
+        <w:pStyle w:val="Ttulo1"/>
+        <w:rPr>
+          <w:b/>
+          <w:bCs/>
+          <w:color w:val="auto"/>
+        </w:rPr>
+      </w:pPr>
+      <w:bookmarkStart w:id="5" w:name="_Toc59980530"/>
+      <w:r>
+        <w:rPr>
+          <w:b/>
+          <w:bCs/>
+          <w:color w:val="auto"/>
+        </w:rPr>
+        <w:lastRenderedPageBreak/>
+        <w:t xml:space="preserve">4 - </w:t>
+      </w:r>
+      <w:r>
+        <w:rPr>
+          <w:b/>
+          <w:bCs/>
+          <w:color w:val="auto"/>
+        </w:rPr>
+        <w:t>Resultados</w:t>
+      </w:r>
+      <w:bookmarkEnd w:id="5"/>
+    </w:p>
+    <w:p/>
+    <w:p>
+      <w:pPr>
+        <w:jc w:val="both"/>
+      </w:pPr>
+      <w:r>
+        <w:tab/>
+        <w:t>Nesta aba do relatório serão apresentados os resultados obtidos e as conclusões dos mesmos. Relativamente ao fundamento dos resultados iremos usar gráficos, e tabelas.  Para a obtenção de gráfico, implementamos código em MatLab, e para a obtenção de tabelas, com a implementação de código Java.</w:t>
+      </w:r>
+    </w:p>
+    <w:p>
+      <w:pPr>
+        <w:jc w:val="both"/>
+      </w:pPr>
+    </w:p>
+    <w:p>
+      <w:pPr>
+        <w:jc w:val="both"/>
+      </w:pPr>
+      <w:r>
+        <w:tab/>
+      </w:r>
+      <w:r>
+        <w:t>Após o</w:t>
+      </w:r>
+      <w:r>
+        <w:t xml:space="preserve"> job_selection_do_all.bash</w:t>
+      </w:r>
+      <w:r>
+        <w:t xml:space="preserve"> ter terminado, executamos o script </w:t>
+      </w:r>
+      <w:r>
+        <w:rPr>
+          <w:i/>
+          <w:iCs/>
+        </w:rPr>
+        <w:t xml:space="preserve">extract_data.bash </w:t>
+      </w:r>
+      <w:r>
+        <w:t>(</w:t>
+      </w:r>
+      <w:proofErr w:type="spellStart"/>
+      <w:r>
+        <w:t>Fig.</w:t>
+      </w:r>
+      <w:r>
+        <w:rPr>
+          <w:color w:val="FF0000"/>
+        </w:rPr>
+        <w:t>XX</w:t>
+      </w:r>
+      <w:proofErr w:type="spellEnd"/>
+      <w:r>
+        <w:t xml:space="preserve">), disponibilizado na página online da unidade curricular. Este </w:t>
+      </w:r>
+      <w:r>
+        <w:rPr>
+          <w:i/>
+          <w:iCs/>
+        </w:rPr>
+        <w:t>script</w:t>
+      </w:r>
+      <w:r>
+        <w:t xml:space="preserve">, irá criar dois ficheiros .txt, cada um com 3 colunas de informação, um deles com as </w:t>
+      </w:r>
+      <w:r>
+        <w:rPr>
+          <w:i/>
+          <w:iCs/>
+        </w:rPr>
+        <w:t>Tarefas, Programadores, e profit</w:t>
+      </w:r>
+      <w:r>
+        <w:t xml:space="preserve">, e outro com </w:t>
+      </w:r>
+      <w:r>
+        <w:rPr>
+          <w:i/>
+          <w:iCs/>
+        </w:rPr>
+        <w:t>Tarefas, Programadores, e Tempos de Execução</w:t>
+      </w:r>
+      <w:r>
+        <w:t xml:space="preserve">. Este </w:t>
+      </w:r>
+      <w:r>
+        <w:rPr>
+          <w:i/>
+          <w:iCs/>
+        </w:rPr>
+        <w:t xml:space="preserve">script </w:t>
+      </w:r>
+      <w:r>
+        <w:t xml:space="preserve"> foi executado 3 vezes, uma por cada elemento do grupo com o respetivo número mecanográfico. É necessário antes de executar o </w:t>
+      </w:r>
+      <w:r>
+        <w:rPr>
+          <w:i/>
+          <w:iCs/>
+        </w:rPr>
+        <w:t>script</w:t>
+      </w:r>
+      <w:r>
+        <w:t xml:space="preserve"> atribuir permissões.</w:t>
+      </w:r>
+    </w:p>
+    <w:p>
+      <w:r>
+        <w:rPr>
+          <w:noProof/>
+        </w:rPr>
+        <mc:AlternateContent>
+          <mc:Choice Requires="wps">
+            <w:drawing>
+              <wp:anchor distT="0" distB="0" distL="114300" distR="114300" simplePos="0" relativeHeight="251670528" behindDoc="1" locked="0" layoutInCell="1" allowOverlap="1" wp14:anchorId="7686F6B5" wp14:editId="43EEE7F7">
+                <wp:simplePos x="0" y="0"/>
+                <wp:positionH relativeFrom="column">
+                  <wp:posOffset>0</wp:posOffset>
+                </wp:positionH>
+                <wp:positionV relativeFrom="paragraph">
+                  <wp:posOffset>1316355</wp:posOffset>
+                </wp:positionV>
+                <wp:extent cx="5400040" cy="635"/>
+                <wp:effectExtent l="0" t="0" r="0" b="0"/>
+                <wp:wrapTight wrapText="bothSides">
+                  <wp:wrapPolygon edited="0">
+                    <wp:start x="0" y="0"/>
+                    <wp:lineTo x="0" y="21600"/>
+                    <wp:lineTo x="21600" y="21600"/>
+                    <wp:lineTo x="21600" y="0"/>
+                  </wp:wrapPolygon>
+                </wp:wrapTight>
+                <wp:docPr id="10" name="Caixa de texto 10"/>
+                <wp:cNvGraphicFramePr/>
+                <a:graphic xmlns:a="http://schemas.openxmlformats.org/drawingml/2006/main">
+                  <a:graphicData uri="http://schemas.microsoft.com/office/word/2010/wordprocessingShape">
+                    <wps:wsp>
+                      <wps:cNvSpPr txBox="1"/>
+                      <wps:spPr>
+                        <a:xfrm>
+                          <a:off x="0" y="0"/>
+                          <a:ext cx="5400040" cy="635"/>
+                        </a:xfrm>
+                        <a:prstGeom prst="rect">
+                          <a:avLst/>
+                        </a:prstGeom>
+                        <a:solidFill>
+                          <a:prstClr val="white"/>
+                        </a:solidFill>
+                        <a:ln>
+                          <a:noFill/>
+                        </a:ln>
+                      </wps:spPr>
+                      <wps:txbx>
+                        <w:txbxContent>
+                          <w:p>
+                            <w:pPr>
+                              <w:pStyle w:val="Legenda"/>
+                              <w:jc w:val="center"/>
+                              <w:rPr>
+                                <w:noProof/>
+                              </w:rPr>
+                            </w:pPr>
+                            <w:r>
+                              <w:t xml:space="preserve">Figura </w:t>
+                            </w:r>
+                            <w:fldSimple w:instr=" SEQ Figura \* ARABIC ">
+                              <w:r>
+                                <w:rPr>
+                                  <w:noProof/>
+                                </w:rPr>
+                                <w:t>4</w:t>
+                              </w:r>
+                            </w:fldSimple>
+                            <w:r>
+                              <w:t xml:space="preserve"> - Script extract_data.bash</w:t>
+                            </w:r>
+                          </w:p>
+                        </w:txbxContent>
+                      </wps:txbx>
+                      <wps:bodyPr rot="0" spcFirstLastPara="0" vertOverflow="overflow" horzOverflow="overflow" vert="horz" wrap="square" lIns="0" tIns="0" rIns="0" bIns="0" numCol="1" spcCol="0" rtlCol="0" fromWordArt="0" anchor="t" anchorCtr="0" forceAA="0" compatLnSpc="1">
+                        <a:prstTxWarp prst="textNoShape">
+                          <a:avLst/>
+                        </a:prstTxWarp>
+                        <a:spAutoFit/>
+                      </wps:bodyPr>
+                    </wps:wsp>
+                  </a:graphicData>
+                </a:graphic>
+              </wp:anchor>
+            </w:drawing>
+          </mc:Choice>
+          <mc:Fallback>
+            <w:pict>
+              <v:shape w14:anchorId="7686F6B5" id="Caixa de texto 10" o:spid="_x0000_s1029" type="#_x0000_t202" style="position:absolute;margin-left:0;margin-top:103.65pt;width:425.2pt;height:.05pt;z-index:-251645952;visibility:visible;mso-wrap-style:square;mso-wrap-distance-left:9pt;mso-wrap-distance-top:0;mso-wrap-distance-right:9pt;mso-wrap-distance-bottom:0;mso-position-horizontal:absolute;mso-position-horizontal-relative:text;mso-position-vertical:absolute;mso-position-vertical-relative:text;v-text-anchor:top" o:gfxdata="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" stroked="f">
+                <v:textbox style="mso-fit-shape-to-text:t" inset="0,0,0,0">
+                  <w:txbxContent>
+                    <w:p>
+                      <w:pPr>
+                        <w:pStyle w:val="Legenda"/>
+                        <w:jc w:val="center"/>
+                        <w:rPr>
+                          <w:noProof/>
+                        </w:rPr>
+                      </w:pPr>
+                      <w:r>
+                        <w:t xml:space="preserve">Figura </w:t>
+                      </w:r>
+                      <w:fldSimple w:instr=" SEQ Figura \* ARABIC ">
+                        <w:r>
+                          <w:rPr>
+                            <w:noProof/>
+                          </w:rPr>
+                          <w:t>4</w:t>
+                        </w:r>
+                      </w:fldSimple>
+                      <w:r>
+                        <w:t xml:space="preserve"> - Script extract_data.bash</w:t>
+                      </w:r>
+                    </w:p>
+                  </w:txbxContent>
+                </v:textbox>
+                <w10:wrap type="tight"/>
+              </v:shape>
+            </w:pict>
+          </mc:Fallback>
+        </mc:AlternateContent>
+      </w:r>
+      <w:r>
+        <w:rPr>
+          <w:noProof/>
+        </w:rPr>
+        <w:drawing>
+          <wp:anchor distT="0" distB="0" distL="114300" distR="114300" simplePos="0" relativeHeight="251668480" behindDoc="1" locked="0" layoutInCell="1" allowOverlap="1" wp14:anchorId="13913D44" wp14:editId="0CEE552C">
+            <wp:simplePos x="0" y="0"/>
+            <wp:positionH relativeFrom="margin">
+              <wp:align>left</wp:align>
+            </wp:positionH>
+            <wp:positionV relativeFrom="paragraph">
+              <wp:posOffset>210820</wp:posOffset>
+            </wp:positionV>
+            <wp:extent cx="5400040" cy="1048385"/>
+            <wp:effectExtent l="0" t="0" r="0" b="0"/>
+            <wp:wrapTight wrapText="bothSides">
+              <wp:wrapPolygon edited="0">
+                <wp:start x="0" y="0"/>
+                <wp:lineTo x="0" y="21194"/>
+                <wp:lineTo x="21488" y="21194"/>
+                <wp:lineTo x="21488" y="0"/>
+                <wp:lineTo x="0" y="0"/>
+              </wp:wrapPolygon>
+            </wp:wrapTight>
+            <wp:docPr id="9" name="Imagem 9"/>
+            <wp:cNvGraphicFramePr>
+              <a:graphicFrameLocks xmlns:a="http://schemas.openxmlformats.org/drawingml/2006/main" noChangeAspect="1"/>
+            </wp:cNvGraphicFramePr>
+            <a:graphic xmlns:a="http://schemas.openxmlformats.org/drawingml/2006/main">
+              <a:graphicData uri="http://schemas.openxmlformats.org/drawingml/2006/picture">
+                <pic:pic xmlns:pic="http://schemas.openxmlformats.org/drawingml/2006/picture">
+                  <pic:nvPicPr>
+                    <pic:cNvPr id="0" name="Picture 7"/>
+                    <pic:cNvPicPr>
+                      <a:picLocks noChangeAspect="1" noChangeArrowheads="1"/>
+                    </pic:cNvPicPr>
+                  </pic:nvPicPr>
+                  <pic:blipFill>
+                    <a:blip r:embed="rId14">
+                      <a:extLst>
+                        <a:ext uri="{28A0092B-C50C-407E-A947-70E740481C1C}">
+                          <a14:useLocalDpi xmlns:a14="http://schemas.microsoft.com/office/drawing/2010/main" val="0"/>
+                        </a:ext>
+                      </a:extLst>
+                    </a:blip>
+                    <a:srcRect/>
+                    <a:stretch>
+                      <a:fillRect/>
+                    </a:stretch>
+                  </pic:blipFill>
+                  <pic:spPr bwMode="auto">
+                    <a:xfrm>
+                      <a:off x="0" y="0"/>
+                      <a:ext cx="5400040" cy="1048385"/>
+                    </a:xfrm>
+                    <a:prstGeom prst="rect">
+                      <a:avLst/>
+                    </a:prstGeom>
+                    <a:noFill/>
+                    <a:ln>
+                      <a:noFill/>
+                    </a:ln>
+                  </pic:spPr>
+                </pic:pic>
+              </a:graphicData>
+            </a:graphic>
+          </wp:anchor>
+        </w:drawing>
+      </w:r>
+    </w:p>
+    <w:p/>
+    <w:p/>
+    <w:p>
+      <w:pPr>
+        <w:pStyle w:val="Ttulo2"/>
+        <w:rPr>
+          <w:color w:val="auto"/>
+        </w:rPr>
+      </w:pPr>
+      <w:bookmarkStart w:id="6" w:name="_Toc59980531"/>
+      <w:r>
+        <w:rPr>
+          <w:color w:val="auto"/>
+        </w:rPr>
+        <w:t xml:space="preserve">4.1 - </w:t>
+      </w:r>
+      <w:r>
+        <w:rPr>
+          <w:color w:val="auto"/>
+        </w:rPr>
+        <w:t>Tabelas</w:t>
+      </w:r>
+      <w:bookmarkEnd w:id="6"/>
+      <w:r>
+        <w:rPr>
+          <w:color w:val="auto"/>
+        </w:rPr>
+        <w:t xml:space="preserve"> </w:t>
+      </w:r>
+    </w:p>
+    <w:p/>
+    <w:p>
+      <w:pPr>
+        <w:jc w:val="both"/>
+      </w:pPr>
+      <w:r>
+        <w:tab/>
+        <w:t xml:space="preserve">No que toca à criação das tabelas, decidimos fazer uma </w:t>
+      </w:r>
+      <w:hyperlink r:id="rId15" w:history="1">
+        <w:r>
+          <w:rPr>
+            <w:rStyle w:val="Hiperligao"/>
+          </w:rPr>
+          <w:t>implementação em Java</w:t>
+        </w:r>
+      </w:hyperlink>
+      <w:r>
+        <w:t xml:space="preserve">, implementação essa que </w:t>
+      </w:r>
+      <w:r>
+        <w:t xml:space="preserve">abre os ficheiros criados pelo </w:t>
+      </w:r>
+      <w:r>
+        <w:rPr>
+          <w:i/>
+          <w:iCs/>
+        </w:rPr>
+        <w:t>script extract_data.bash</w:t>
+      </w:r>
+      <w:r>
+        <w:t xml:space="preserve"> em modo leitura, e cria novos ficheiros com a informação devidamente organizada e visualmente agradável.</w:t>
+      </w:r>
+    </w:p>
+    <w:p>
+      <w:pPr>
+        <w:jc w:val="both"/>
+      </w:pPr>
+    </w:p>
+    <w:p>
+      <w:pPr>
+        <w:ind w:firstLine="708"/>
+        <w:jc w:val="both"/>
+      </w:pPr>
+      <w:r>
+        <w:t xml:space="preserve">Como conseguimos resolver o problema até 40 </w:t>
+      </w:r>
+      <w:r>
+        <w:rPr>
+          <w:i/>
+          <w:iCs/>
+        </w:rPr>
+        <w:t>Tarefas e 8</w:t>
+      </w:r>
+      <w:r>
+        <w:t xml:space="preserve"> </w:t>
+      </w:r>
+      <w:r>
+        <w:rPr>
+          <w:i/>
+          <w:iCs/>
+        </w:rPr>
+        <w:t>Programadores</w:t>
+      </w:r>
+      <w:r>
+        <w:t>, temos um total de 291 tarefas feitas, o que implica que a tabela seja muito comprida, impossibilitando assim que a mesma fique completa neste relatório. As tabelas completas podem ser consultadas</w:t>
+      </w:r>
+      <w:hyperlink r:id="rId16" w:history="1">
+        <w:r>
+          <w:rPr>
+            <w:rStyle w:val="Hiperligao"/>
+          </w:rPr>
+          <w:t xml:space="preserve"> aqui</w:t>
+        </w:r>
+      </w:hyperlink>
+      <w:r>
+        <w:t>.</w:t>
+      </w:r>
+    </w:p>
+    <w:p/>
+    <w:p/>
+    <w:p/>
+    <w:p/>
+    <w:p>
+      <w:pPr>
+        <w:ind w:firstLine="708"/>
+      </w:pPr>
+      <w:r>
+        <w:lastRenderedPageBreak/>
+        <w:t xml:space="preserve">A tabela </w:t>
+      </w:r>
+      <w:r>
+        <w:t>seguinte(</w:t>
+      </w:r>
+      <w:proofErr w:type="spellStart"/>
+      <w:r>
+        <w:t>Fig.</w:t>
+      </w:r>
+      <w:r>
+        <w:rPr>
+          <w:color w:val="FF0000"/>
+        </w:rPr>
+        <w:t>XX</w:t>
+      </w:r>
+      <w:proofErr w:type="spellEnd"/>
+      <w:r>
+        <w:t>), é representativa do elemento do grupo com o número mecanográfico 98491.</w:t>
+      </w:r>
+    </w:p>
+    <w:p>
+      <w:r>
+        <w:rPr>
+          <w:noProof/>
+        </w:rPr>
+        <mc:AlternateContent>
+          <mc:Choice Requires="wps">
+            <w:drawing>
+              <wp:anchor distT="0" distB="0" distL="114300" distR="114300" simplePos="0" relativeHeight="251673600" behindDoc="1" locked="0" layoutInCell="1" allowOverlap="1" wp14:anchorId="4F013AF7" wp14:editId="5985E68A">
+                <wp:simplePos x="0" y="0"/>
+                <wp:positionH relativeFrom="column">
+                  <wp:posOffset>528320</wp:posOffset>
+                </wp:positionH>
+                <wp:positionV relativeFrom="paragraph">
+                  <wp:posOffset>7139305</wp:posOffset>
+                </wp:positionV>
+                <wp:extent cx="4335780" cy="635"/>
+                <wp:effectExtent l="0" t="0" r="0" b="0"/>
+                <wp:wrapTight wrapText="bothSides">
+                  <wp:wrapPolygon edited="0">
+                    <wp:start x="0" y="0"/>
+                    <wp:lineTo x="0" y="21600"/>
+                    <wp:lineTo x="21600" y="21600"/>
+                    <wp:lineTo x="21600" y="0"/>
+                  </wp:wrapPolygon>
+                </wp:wrapTight>
+                <wp:docPr id="12" name="Caixa de texto 12"/>
+                <wp:cNvGraphicFramePr/>
+                <a:graphic xmlns:a="http://schemas.openxmlformats.org/drawingml/2006/main">
+                  <a:graphicData uri="http://schemas.microsoft.com/office/word/2010/wordprocessingShape">
+                    <wps:wsp>
+                      <wps:cNvSpPr txBox="1"/>
+                      <wps:spPr>
+                        <a:xfrm>
+                          <a:off x="0" y="0"/>
+                          <a:ext cx="4335780" cy="635"/>
+                        </a:xfrm>
+                        <a:prstGeom prst="rect">
+                          <a:avLst/>
+                        </a:prstGeom>
+                        <a:solidFill>
+                          <a:prstClr val="white"/>
+                        </a:solidFill>
+                        <a:ln>
+                          <a:noFill/>
+                        </a:ln>
+                      </wps:spPr>
+                      <wps:txbx>
+                        <w:txbxContent>
+                          <w:p>
+                            <w:pPr>
+                              <w:pStyle w:val="Legenda"/>
+                              <w:jc w:val="center"/>
+                              <w:rPr>
+                                <w:noProof/>
+                              </w:rPr>
+                            </w:pPr>
+                            <w:r>
+                              <w:t xml:space="preserve">Figura </w:t>
+                            </w:r>
+                            <w:fldSimple w:instr=" SEQ Figura \* ARABIC ">
+                              <w:r>
+                                <w:rPr>
+                                  <w:noProof/>
+                                </w:rPr>
+                                <w:t>5</w:t>
+                              </w:r>
+                            </w:fldSimple>
+                            <w:r>
+                              <w:t xml:space="preserve"> - Tabela profit 98491</w:t>
+                            </w:r>
+                          </w:p>
+                        </w:txbxContent>
+                      </wps:txbx>
+                      <wps:bodyPr rot="0" spcFirstLastPara="0" vertOverflow="overflow" horzOverflow="overflow" vert="horz" wrap="square" lIns="0" tIns="0" rIns="0" bIns="0" numCol="1" spcCol="0" rtlCol="0" fromWordArt="0" anchor="t" anchorCtr="0" forceAA="0" compatLnSpc="1">
+                        <a:prstTxWarp prst="textNoShape">
+                          <a:avLst/>
+                        </a:prstTxWarp>
+                        <a:spAutoFit/>
+                      </wps:bodyPr>
+                    </wps:wsp>
+                  </a:graphicData>
+                </a:graphic>
+              </wp:anchor>
+            </w:drawing>
+          </mc:Choice>
+          <mc:Fallback>
+            <w:pict>
+              <v:shape w14:anchorId="4F013AF7" id="Caixa de texto 12" o:spid="_x0000_s1030" type="#_x0000_t202" style="position:absolute;margin-left:41.6pt;margin-top:562.15pt;width:341.4pt;height:.05pt;z-index:-251642880;visibility:visible;mso-wrap-style:square;mso-wrap-distance-left:9pt;mso-wrap-distance-top:0;mso-wrap-distance-right:9pt;mso-wrap-distance-bottom:0;mso-position-horizontal:absolute;mso-position-horizontal-relative:text;mso-position-vertical:absolute;mso-position-vertical-relative:text;v-text-anchor:top" o:gfxdata="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" stroked="f">
+                <v:textbox style="mso-fit-shape-to-text:t" inset="0,0,0,0">
+                  <w:txbxContent>
+                    <w:p>
+                      <w:pPr>
+                        <w:pStyle w:val="Legenda"/>
+                        <w:jc w:val="center"/>
+                        <w:rPr>
+                          <w:noProof/>
+                        </w:rPr>
+                      </w:pPr>
+                      <w:r>
+                        <w:t xml:space="preserve">Figura </w:t>
+                      </w:r>
+                      <w:fldSimple w:instr=" SEQ Figura \* ARABIC ">
+                        <w:r>
+                          <w:rPr>
+                            <w:noProof/>
+                          </w:rPr>
+                          <w:t>5</w:t>
+                        </w:r>
+                      </w:fldSimple>
+                      <w:r>
+                        <w:t xml:space="preserve"> - Tabela profit 98491</w:t>
+                      </w:r>
+                    </w:p>
+                  </w:txbxContent>
+                </v:textbox>
+                <w10:wrap type="tight"/>
+              </v:shape>
+            </w:pict>
+          </mc:Fallback>
+        </mc:AlternateContent>
+      </w:r>
+      <w:r>
+        <w:rPr>
+          <w:noProof/>
+        </w:rPr>
+        <w:drawing>
+          <wp:anchor distT="0" distB="0" distL="114300" distR="114300" simplePos="0" relativeHeight="251671552" behindDoc="1" locked="0" layoutInCell="1" allowOverlap="1" wp14:anchorId="4FF4DC3B" wp14:editId="5CF91840">
+            <wp:simplePos x="0" y="0"/>
+            <wp:positionH relativeFrom="margin">
+              <wp:align>center</wp:align>
+            </wp:positionH>
+            <wp:positionV relativeFrom="paragraph">
+              <wp:posOffset>79375</wp:posOffset>
+            </wp:positionV>
+            <wp:extent cx="4335780" cy="7002780"/>
+            <wp:effectExtent l="0" t="0" r="7620" b="7620"/>
+            <wp:wrapTight wrapText="bothSides">
+              <wp:wrapPolygon edited="0">
+                <wp:start x="0" y="0"/>
+                <wp:lineTo x="0" y="21565"/>
+                <wp:lineTo x="21543" y="21565"/>
+                <wp:lineTo x="21543" y="0"/>
+                <wp:lineTo x="0" y="0"/>
+              </wp:wrapPolygon>
+            </wp:wrapTight>
+            <wp:docPr id="11" name="Imagem 11"/>
+            <wp:cNvGraphicFramePr>
+              <a:graphicFrameLocks xmlns:a="http://schemas.openxmlformats.org/drawingml/2006/main" noChangeAspect="1"/>
+            </wp:cNvGraphicFramePr>
+            <a:graphic xmlns:a="http://schemas.openxmlformats.org/drawingml/2006/main">
+              <a:graphicData uri="http://schemas.openxmlformats.org/drawingml/2006/picture">
+                <pic:pic xmlns:pic="http://schemas.openxmlformats.org/drawingml/2006/picture">
+                  <pic:nvPicPr>
+                    <pic:cNvPr id="0" name="Picture 9"/>
+                    <pic:cNvPicPr>
+                      <a:picLocks noChangeAspect="1" noChangeArrowheads="1"/>
+                    </pic:cNvPicPr>
+                  </pic:nvPicPr>
+                  <pic:blipFill>
+                    <a:blip r:embed="rId17">
+                      <a:extLst>
+                        <a:ext uri="{28A0092B-C50C-407E-A947-70E740481C1C}">
+                          <a14:useLocalDpi xmlns:a14="http://schemas.microsoft.com/office/drawing/2010/main" val="0"/>
+                        </a:ext>
+                      </a:extLst>
+                    </a:blip>
+                    <a:srcRect/>
+                    <a:stretch>
+                      <a:fillRect/>
+                    </a:stretch>
+                  </pic:blipFill>
+                  <pic:spPr bwMode="auto">
+                    <a:xfrm>
+                      <a:off x="0" y="0"/>
+                      <a:ext cx="4335780" cy="7002780"/>
+                    </a:xfrm>
+                    <a:prstGeom prst="rect">
+                      <a:avLst/>
+                    </a:prstGeom>
+                    <a:noFill/>
+                    <a:ln>
+                      <a:noFill/>
+                    </a:ln>
+                  </pic:spPr>
+                </pic:pic>
+              </a:graphicData>
+            </a:graphic>
+          </wp:anchor>
+        </w:drawing>
+      </w:r>
+    </w:p>
+    <w:p/>
+    <w:p/>
+    <w:p/>
+    <w:p/>
+    <w:p/>
+    <w:p/>
+    <w:p/>
+    <w:p/>
+    <w:p/>
+    <w:p/>
+    <w:p/>
+    <w:p/>
+    <w:p/>
+    <w:p/>
+    <w:p/>
+    <w:p/>
+    <w:p/>
+    <w:p/>
+    <w:p/>
+    <w:p/>
+    <w:p/>
+    <w:p/>
+    <w:p/>
+    <w:p/>
+    <w:p/>
+    <w:p/>
+    <w:p/>
+    <w:p/>
+    <w:p>
+      <w:r>
+        <w:lastRenderedPageBreak/>
+        <w:tab/>
+        <w:t>A seguinte tabela (</w:t>
+      </w:r>
+      <w:proofErr w:type="spellStart"/>
+      <w:r>
+        <w:t>Fig.</w:t>
+      </w:r>
+      <w:r>
+        <w:rPr>
+          <w:color w:val="FF0000"/>
+        </w:rPr>
+        <w:t>XX</w:t>
+      </w:r>
+      <w:proofErr w:type="spellEnd"/>
+      <w:r>
+        <w:t>) é representativa do elemento do grupo com o número mecanográfico 98495.</w:t>
+      </w:r>
+    </w:p>
+    <w:p>
+      <w:r>
+        <w:rPr>
+          <w:noProof/>
+        </w:rPr>
+        <mc:AlternateContent>
+          <mc:Choice Requires="wps">
+            <w:drawing>
+              <wp:anchor distT="0" distB="0" distL="114300" distR="114300" simplePos="0" relativeHeight="251676672" behindDoc="1" locked="0" layoutInCell="1" allowOverlap="1" wp14:anchorId="398702F5" wp14:editId="76672807">
+                <wp:simplePos x="0" y="0"/>
+                <wp:positionH relativeFrom="column">
+                  <wp:posOffset>528320</wp:posOffset>
+                </wp:positionH>
+                <wp:positionV relativeFrom="paragraph">
+                  <wp:posOffset>7313295</wp:posOffset>
+                </wp:positionV>
+                <wp:extent cx="4335780" cy="635"/>
+                <wp:effectExtent l="0" t="0" r="0" b="0"/>
+                <wp:wrapTight wrapText="bothSides">
+                  <wp:wrapPolygon edited="0">
+                    <wp:start x="0" y="0"/>
+                    <wp:lineTo x="0" y="21600"/>
+                    <wp:lineTo x="21600" y="21600"/>
+                    <wp:lineTo x="21600" y="0"/>
+                  </wp:wrapPolygon>
+                </wp:wrapTight>
+                <wp:docPr id="14" name="Caixa de texto 14"/>
+                <wp:cNvGraphicFramePr/>
+                <a:graphic xmlns:a="http://schemas.openxmlformats.org/drawingml/2006/main">
+                  <a:graphicData uri="http://schemas.microsoft.com/office/word/2010/wordprocessingShape">
+                    <wps:wsp>
+                      <wps:cNvSpPr txBox="1"/>
+                      <wps:spPr>
+                        <a:xfrm>
+                          <a:off x="0" y="0"/>
+                          <a:ext cx="4335780" cy="635"/>
+                        </a:xfrm>
+                        <a:prstGeom prst="rect">
+                          <a:avLst/>
+                        </a:prstGeom>
+                        <a:solidFill>
+                          <a:prstClr val="white"/>
+                        </a:solidFill>
+                        <a:ln>
+                          <a:noFill/>
+                        </a:ln>
+                      </wps:spPr>
+                      <wps:txbx>
+                        <w:txbxContent>
+                          <w:p>
+                            <w:pPr>
+                              <w:pStyle w:val="Legenda"/>
+                              <w:jc w:val="center"/>
+                              <w:rPr>
+                                <w:noProof/>
+                              </w:rPr>
+                            </w:pPr>
+                            <w:r>
+                              <w:t xml:space="preserve">Figura </w:t>
+                            </w:r>
+                            <w:fldSimple w:instr=" SEQ Figura \* ARABIC ">
+                              <w:r>
+                                <w:rPr>
+                                  <w:noProof/>
+                                </w:rPr>
+                                <w:t>6</w:t>
+                              </w:r>
+                            </w:fldSimple>
+                            <w:r>
+                              <w:t xml:space="preserve"> - Tabela profit 98495</w:t>
+                            </w:r>
+                          </w:p>
+                        </w:txbxContent>
+                      </wps:txbx>
+                      <wps:bodyPr rot="0" spcFirstLastPara="0" vertOverflow="overflow" horzOverflow="overflow" vert="horz" wrap="square" lIns="0" tIns="0" rIns="0" bIns="0" numCol="1" spcCol="0" rtlCol="0" fromWordArt="0" anchor="t" anchorCtr="0" forceAA="0" compatLnSpc="1">
+                        <a:prstTxWarp prst="textNoShape">
+                          <a:avLst/>
+                        </a:prstTxWarp>
+                        <a:spAutoFit/>
+                      </wps:bodyPr>
+                    </wps:wsp>
+                  </a:graphicData>
+                </a:graphic>
+              </wp:anchor>
+            </w:drawing>
+          </mc:Choice>
+          <mc:Fallback>
+            <w:pict>
+              <v:shape w14:anchorId="398702F5" id="Caixa de texto 14" o:spid="_x0000_s1031" type="#_x0000_t202" style="position:absolute;margin-left:41.6pt;margin-top:575.85pt;width:341.4pt;height:.05pt;z-index:-251639808;visibility:visible;mso-wrap-style:square;mso-wrap-distance-left:9pt;mso-wrap-distance-top:0;mso-wrap-distance-right:9pt;mso-wrap-distance-bottom:0;mso-position-horizontal:absolute;mso-position-horizontal-relative:text;mso-position-vertical:absolute;mso-position-vertical-relative:text;v-text-anchor:top" o:gfxdata="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" stroked="f">
+                <v:textbox style="mso-fit-shape-to-text:t" inset="0,0,0,0">
+                  <w:txbxContent>
+                    <w:p>
+                      <w:pPr>
+                        <w:pStyle w:val="Legenda"/>
+                        <w:jc w:val="center"/>
+                        <w:rPr>
+                          <w:noProof/>
+                        </w:rPr>
+                      </w:pPr>
+                      <w:r>
+                        <w:t xml:space="preserve">Figura </w:t>
+                      </w:r>
+                      <w:fldSimple w:instr=" SEQ Figura \* ARABIC ">
+                        <w:r>
+                          <w:rPr>
+                            <w:noProof/>
+                          </w:rPr>
+                          <w:t>6</w:t>
+                        </w:r>
+                      </w:fldSimple>
+                      <w:r>
+                        <w:t xml:space="preserve"> - Tabela profit 98495</w:t>
+                      </w:r>
+                    </w:p>
+                  </w:txbxContent>
+                </v:textbox>
+                <w10:wrap type="tight"/>
+              </v:shape>
+            </w:pict>
+          </mc:Fallback>
+        </mc:AlternateContent>
+      </w:r>
+      <w:r>
+        <w:rPr>
+          <w:noProof/>
+        </w:rPr>
+        <w:drawing>
+          <wp:anchor distT="0" distB="0" distL="114300" distR="114300" simplePos="0" relativeHeight="251674624" behindDoc="1" locked="0" layoutInCell="1" allowOverlap="1" wp14:anchorId="7434F158" wp14:editId="6FEA83AB">
+            <wp:simplePos x="0" y="0"/>
+            <wp:positionH relativeFrom="margin">
+              <wp:align>center</wp:align>
+            </wp:positionH>
+            <wp:positionV relativeFrom="paragraph">
+              <wp:posOffset>238125</wp:posOffset>
+            </wp:positionV>
+            <wp:extent cx="4335780" cy="7018020"/>
+            <wp:effectExtent l="0" t="0" r="7620" b="0"/>
+            <wp:wrapTight wrapText="bothSides">
+              <wp:wrapPolygon edited="0">
+                <wp:start x="0" y="0"/>
+                <wp:lineTo x="0" y="21518"/>
+                <wp:lineTo x="21543" y="21518"/>
+                <wp:lineTo x="21543" y="0"/>
+                <wp:lineTo x="0" y="0"/>
+              </wp:wrapPolygon>
+            </wp:wrapTight>
+            <wp:docPr id="13" name="Imagem 13"/>
+            <wp:cNvGraphicFramePr>
+              <a:graphicFrameLocks xmlns:a="http://schemas.openxmlformats.org/drawingml/2006/main" noChangeAspect="1"/>
+            </wp:cNvGraphicFramePr>
+            <a:graphic xmlns:a="http://schemas.openxmlformats.org/drawingml/2006/main">
+              <a:graphicData uri="http://schemas.openxmlformats.org/drawingml/2006/picture">
+                <pic:pic xmlns:pic="http://schemas.openxmlformats.org/drawingml/2006/picture">
+                  <pic:nvPicPr>
+                    <pic:cNvPr id="0" name="Picture 11"/>
+                    <pic:cNvPicPr>
+                      <a:picLocks noChangeAspect="1" noChangeArrowheads="1"/>
+                    </pic:cNvPicPr>
+                  </pic:nvPicPr>
+                  <pic:blipFill>
+                    <a:blip r:embed="rId18">
+                      <a:extLst>
+                        <a:ext uri="{28A0092B-C50C-407E-A947-70E740481C1C}">
+                          <a14:useLocalDpi xmlns:a14="http://schemas.microsoft.com/office/drawing/2010/main" val="0"/>
+                        </a:ext>
+                      </a:extLst>
+                    </a:blip>
+                    <a:srcRect/>
+                    <a:stretch>
+                      <a:fillRect/>
+                    </a:stretch>
+                  </pic:blipFill>
+                  <pic:spPr bwMode="auto">
+                    <a:xfrm>
+                      <a:off x="0" y="0"/>
+                      <a:ext cx="4335780" cy="7018020"/>
+                    </a:xfrm>
+                    <a:prstGeom prst="rect">
+                      <a:avLst/>
+                    </a:prstGeom>
+                    <a:noFill/>
+                    <a:ln>
+                      <a:noFill/>
+                    </a:ln>
+                  </pic:spPr>
+                </pic:pic>
+              </a:graphicData>
+            </a:graphic>
+          </wp:anchor>
+        </w:drawing>
+      </w:r>
+    </w:p>
+    <w:p/>
+    <w:p/>
+    <w:p/>
+    <w:p/>
+    <w:p/>
+    <w:p/>
+    <w:p/>
+    <w:p/>
+    <w:p/>
+    <w:p/>
+    <w:p/>
+    <w:p/>
+    <w:p/>
+    <w:p/>
+    <w:p/>
+    <w:p/>
+    <w:p/>
+    <w:p/>
+    <w:p/>
+    <w:p/>
+    <w:p/>
+    <w:p/>
+    <w:p/>
+    <w:p/>
+    <w:p/>
+    <w:p/>
+    <w:p/>
+    <w:p/>
+    <w:p>
+      <w:r>
+        <w:lastRenderedPageBreak/>
+        <w:tab/>
+        <w:t>A seguinte tabela(</w:t>
+      </w:r>
+      <w:proofErr w:type="spellStart"/>
+      <w:r>
+        <w:t>Fig.</w:t>
+      </w:r>
+      <w:r>
+        <w:rPr>
+          <w:color w:val="FF0000"/>
+        </w:rPr>
+        <w:t>XX</w:t>
+      </w:r>
+      <w:proofErr w:type="spellEnd"/>
+      <w:r>
+        <w:t>), representa os profits obtidos pelo elemento do grupo com o número mecanográfico 98629.</w:t>
+      </w:r>
+    </w:p>
+    <w:p>
+      <w:r>
+        <w:rPr>
+          <w:noProof/>
+        </w:rPr>
+        <mc:AlternateContent>
+          <mc:Choice Requires="wps">
+            <w:drawing>
+              <wp:anchor distT="0" distB="0" distL="114300" distR="114300" simplePos="0" relativeHeight="251679744" behindDoc="1" locked="0" layoutInCell="1" allowOverlap="1" wp14:anchorId="43F4574B" wp14:editId="7E97A6E0">
+                <wp:simplePos x="0" y="0"/>
+                <wp:positionH relativeFrom="column">
+                  <wp:posOffset>528320</wp:posOffset>
+                </wp:positionH>
+                <wp:positionV relativeFrom="paragraph">
+                  <wp:posOffset>7214235</wp:posOffset>
+                </wp:positionV>
+                <wp:extent cx="4343400" cy="635"/>
+                <wp:effectExtent l="0" t="0" r="0" b="0"/>
+                <wp:wrapTight wrapText="bothSides">
+                  <wp:wrapPolygon edited="0">
+                    <wp:start x="0" y="0"/>
+                    <wp:lineTo x="0" y="21600"/>
+                    <wp:lineTo x="21600" y="21600"/>
+                    <wp:lineTo x="21600" y="0"/>
+                  </wp:wrapPolygon>
+                </wp:wrapTight>
+                <wp:docPr id="16" name="Caixa de texto 16"/>
+                <wp:cNvGraphicFramePr/>
+                <a:graphic xmlns:a="http://schemas.openxmlformats.org/drawingml/2006/main">
+                  <a:graphicData uri="http://schemas.microsoft.com/office/word/2010/wordprocessingShape">
+                    <wps:wsp>
+                      <wps:cNvSpPr txBox="1"/>
+                      <wps:spPr>
+                        <a:xfrm>
+                          <a:off x="0" y="0"/>
+                          <a:ext cx="4343400" cy="635"/>
+                        </a:xfrm>
+                        <a:prstGeom prst="rect">
+                          <a:avLst/>
+                        </a:prstGeom>
+                        <a:solidFill>
+                          <a:prstClr val="white"/>
+                        </a:solidFill>
+                        <a:ln>
+                          <a:noFill/>
+                        </a:ln>
+                      </wps:spPr>
+                      <wps:txbx>
+                        <w:txbxContent>
+                          <w:p>
+                            <w:pPr>
+                              <w:pStyle w:val="Legenda"/>
+                              <w:jc w:val="center"/>
+                              <w:rPr>
+                                <w:noProof/>
+                              </w:rPr>
+                            </w:pPr>
+                            <w:r>
+                              <w:t xml:space="preserve">Figura </w:t>
+                            </w:r>
+                            <w:fldSimple w:instr=" SEQ Figura \* ARABIC ">
+                              <w:r>
+                                <w:rPr>
+                                  <w:noProof/>
+                                </w:rPr>
+                                <w:t>7</w:t>
+                              </w:r>
+                            </w:fldSimple>
+                            <w:r>
+                              <w:t xml:space="preserve"> - Tabela profit 98629</w:t>
+                            </w:r>
+                          </w:p>
+                        </w:txbxContent>
+                      </wps:txbx>
+                      <wps:bodyPr rot="0" spcFirstLastPara="0" vertOverflow="overflow" horzOverflow="overflow" vert="horz" wrap="square" lIns="0" tIns="0" rIns="0" bIns="0" numCol="1" spcCol="0" rtlCol="0" fromWordArt="0" anchor="t" anchorCtr="0" forceAA="0" compatLnSpc="1">
+                        <a:prstTxWarp prst="textNoShape">
+                          <a:avLst/>
+                        </a:prstTxWarp>
+                        <a:spAutoFit/>
+                      </wps:bodyPr>
+                    </wps:wsp>
+                  </a:graphicData>
+                </a:graphic>
+              </wp:anchor>
+            </w:drawing>
+          </mc:Choice>
+          <mc:Fallback>
+            <w:pict>
+              <v:shape w14:anchorId="43F4574B" id="Caixa de texto 16" o:spid="_x0000_s1032" type="#_x0000_t202" style="position:absolute;margin-left:41.6pt;margin-top:568.05pt;width:342pt;height:.05pt;z-index:-251636736;visibility:visible;mso-wrap-style:square;mso-wrap-distance-left:9pt;mso-wrap-distance-top:0;mso-wrap-distance-right:9pt;mso-wrap-distance-bottom:0;mso-position-horizontal:absolute;mso-position-horizontal-relative:text;mso-position-vertical:absolute;mso-position-vertical-relative:text;v-text-anchor:top" o:gfxdata="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" stroked="f">
+                <v:textbox style="mso-fit-shape-to-text:t" inset="0,0,0,0">
+                  <w:txbxContent>
+                    <w:p>
+                      <w:pPr>
+                        <w:pStyle w:val="Legenda"/>
+                        <w:jc w:val="center"/>
+                        <w:rPr>
+                          <w:noProof/>
+                        </w:rPr>
+                      </w:pPr>
+                      <w:r>
+                        <w:t xml:space="preserve">Figura </w:t>
+                      </w:r>
+                      <w:fldSimple w:instr=" SEQ Figura \* ARABIC ">
+                        <w:r>
+                          <w:rPr>
+                            <w:noProof/>
+                          </w:rPr>
+                          <w:t>7</w:t>
+                        </w:r>
+                      </w:fldSimple>
+                      <w:r>
+                        <w:t xml:space="preserve"> - Tabela profit 98629</w:t>
+                      </w:r>
+                    </w:p>
+                  </w:txbxContent>
+                </v:textbox>
+                <w10:wrap type="tight"/>
+              </v:shape>
+            </w:pict>
+          </mc:Fallback>
+        </mc:AlternateContent>
+      </w:r>
+      <w:r>
+        <w:rPr>
+          <w:noProof/>
+        </w:rPr>
+        <w:drawing>
+          <wp:anchor distT="0" distB="0" distL="114300" distR="114300" simplePos="0" relativeHeight="251677696" behindDoc="1" locked="0" layoutInCell="1" allowOverlap="1" wp14:anchorId="4EC3952A" wp14:editId="1DF54CF9">
+            <wp:simplePos x="0" y="0"/>
+            <wp:positionH relativeFrom="margin">
+              <wp:align>center</wp:align>
+            </wp:positionH>
+            <wp:positionV relativeFrom="paragraph">
+              <wp:posOffset>161925</wp:posOffset>
+            </wp:positionV>
+            <wp:extent cx="4343400" cy="6995160"/>
+            <wp:effectExtent l="0" t="0" r="0" b="0"/>
+            <wp:wrapTight wrapText="bothSides">
+              <wp:wrapPolygon edited="0">
+                <wp:start x="0" y="0"/>
+                <wp:lineTo x="0" y="21529"/>
+                <wp:lineTo x="21505" y="21529"/>
+                <wp:lineTo x="21505" y="0"/>
+                <wp:lineTo x="0" y="0"/>
+              </wp:wrapPolygon>
+            </wp:wrapTight>
+            <wp:docPr id="15" name="Imagem 15"/>
+            <wp:cNvGraphicFramePr>
+              <a:graphicFrameLocks xmlns:a="http://schemas.openxmlformats.org/drawingml/2006/main" noChangeAspect="1"/>
+            </wp:cNvGraphicFramePr>
+            <a:graphic xmlns:a="http://schemas.openxmlformats.org/drawingml/2006/main">
+              <a:graphicData uri="http://schemas.openxmlformats.org/drawingml/2006/picture">
+                <pic:pic xmlns:pic="http://schemas.openxmlformats.org/drawingml/2006/picture">
+                  <pic:nvPicPr>
+                    <pic:cNvPr id="0" name="Picture 13"/>
+                    <pic:cNvPicPr>
+                      <a:picLocks noChangeAspect="1" noChangeArrowheads="1"/>
+                    </pic:cNvPicPr>
+                  </pic:nvPicPr>
+                  <pic:blipFill>
+                    <a:blip r:embed="rId19">
+                      <a:extLst>
+                        <a:ext uri="{28A0092B-C50C-407E-A947-70E740481C1C}">
+                          <a14:useLocalDpi xmlns:a14="http://schemas.microsoft.com/office/drawing/2010/main" val="0"/>
+                        </a:ext>
+                      </a:extLst>
+                    </a:blip>
+                    <a:srcRect/>
+                    <a:stretch>
+                      <a:fillRect/>
+                    </a:stretch>
+                  </pic:blipFill>
+                  <pic:spPr bwMode="auto">
+                    <a:xfrm>
+                      <a:off x="0" y="0"/>
+                      <a:ext cx="4343400" cy="6995160"/>
+                    </a:xfrm>
+                    <a:prstGeom prst="rect">
+                      <a:avLst/>
+                    </a:prstGeom>
+                    <a:noFill/>
+                    <a:ln>
+                      <a:noFill/>
+                    </a:ln>
+                  </pic:spPr>
+                </pic:pic>
+              </a:graphicData>
+            </a:graphic>
+          </wp:anchor>
+        </w:drawing>
+      </w:r>
+    </w:p>
+    <w:p/>
+    <w:p/>
+    <w:p/>
+    <w:p/>
+    <w:p/>
+    <w:p/>
+    <w:p/>
+    <w:p/>
+    <w:p/>
+    <w:p/>
+    <w:p/>
+    <w:p/>
+    <w:p/>
+    <w:p/>
+    <w:p/>
+    <w:p/>
+    <w:p/>
+    <w:p/>
+    <w:p/>
+    <w:p/>
+    <w:p/>
+    <w:p/>
+    <w:p/>
+    <w:p/>
+    <w:p/>
+    <w:p/>
+    <w:p/>
+    <w:p/>
+    <w:p>
+      <w:pPr>
+        <w:pStyle w:val="Ttulo2"/>
+        <w:rPr>
+          <w:color w:val="auto"/>
+        </w:rPr>
+      </w:pPr>
+      <w:bookmarkStart w:id="7" w:name="_Toc59980532"/>
+      <w:r>
+        <w:rPr>
+          <w:color w:val="auto"/>
+        </w:rPr>
+        <w:lastRenderedPageBreak/>
+        <w:t xml:space="preserve">4.2 </w:t>
+      </w:r>
+      <w:r>
+        <w:rPr>
+          <w:color w:val="auto"/>
+        </w:rPr>
+        <w:t>–</w:t>
+      </w:r>
+      <w:r>
+        <w:rPr>
+          <w:color w:val="auto"/>
+        </w:rPr>
+        <w:t xml:space="preserve"> </w:t>
+      </w:r>
+      <w:r>
+        <w:rPr>
+          <w:color w:val="auto"/>
+        </w:rPr>
+        <w:t>Gráficos</w:t>
+      </w:r>
+      <w:bookmarkEnd w:id="7"/>
+    </w:p>
+    <w:p/>
+    <w:p/>
+    <w:p/>
+    <w:p/>
+    <w:p/>
+    <w:p/>
+    <w:p/>
     <w:p/>
     <w:p/>
     <w:p/>
@@ -2443,48 +5142,17 @@
           <w:szCs w:val="40"/>
         </w:rPr>
       </w:pPr>
-      <w:bookmarkStart w:id="6" w:name="_Toc59932575"/>
-      <w:r>
+    </w:p>
+    <w:p>
+      <w:pPr>
+        <w:pStyle w:val="Ttulo1"/>
         <w:rPr>
           <w:color w:val="auto"/>
           <w:sz w:val="40"/>
           <w:szCs w:val="40"/>
         </w:rPr>
-        <w:lastRenderedPageBreak/>
-        <w:t>Conclusão</w:t>
-      </w:r>
-      <w:bookmarkEnd w:id="6"/>
-    </w:p>
-    <w:p/>
-    <w:p/>
-    <w:p/>
-    <w:p/>
-    <w:p/>
-    <w:p/>
-    <w:p/>
-    <w:p/>
-    <w:p/>
-    <w:p/>
-    <w:p/>
-    <w:p/>
-    <w:p/>
-    <w:p/>
-    <w:p/>
-    <w:p/>
-    <w:p/>
-    <w:p/>
-    <w:p/>
-    <w:p/>
-    <w:p/>
-    <w:p/>
-    <w:p/>
-    <w:p/>
-    <w:p/>
-    <w:p/>
-    <w:p/>
-    <w:p/>
-    <w:p/>
-    <w:p/>
+      </w:pPr>
+    </w:p>
     <w:p>
       <w:pPr>
         <w:pStyle w:val="Ttulo1"/>
@@ -2494,21 +5162,151 @@
           <w:szCs w:val="40"/>
         </w:rPr>
       </w:pPr>
-      <w:bookmarkStart w:id="7" w:name="_Toc59932576"/>
-      <w:r>
+    </w:p>
+    <w:p>
+      <w:pPr>
+        <w:pStyle w:val="Ttulo1"/>
         <w:rPr>
           <w:color w:val="auto"/>
           <w:sz w:val="40"/>
           <w:szCs w:val="40"/>
         </w:rPr>
+      </w:pPr>
+    </w:p>
+    <w:p>
+      <w:pPr>
+        <w:pStyle w:val="Ttulo1"/>
+        <w:rPr>
+          <w:color w:val="auto"/>
+          <w:sz w:val="40"/>
+          <w:szCs w:val="40"/>
+        </w:rPr>
+      </w:pPr>
+    </w:p>
+    <w:p>
+      <w:pPr>
+        <w:pStyle w:val="Ttulo1"/>
+        <w:rPr>
+          <w:color w:val="auto"/>
+          <w:sz w:val="40"/>
+          <w:szCs w:val="40"/>
+        </w:rPr>
+      </w:pPr>
+    </w:p>
+    <w:p>
+      <w:pPr>
+        <w:pStyle w:val="Ttulo1"/>
+        <w:rPr>
+          <w:color w:val="auto"/>
+          <w:sz w:val="40"/>
+          <w:szCs w:val="40"/>
+        </w:rPr>
+      </w:pPr>
+    </w:p>
+    <w:p>
+      <w:pPr>
+        <w:pStyle w:val="Ttulo1"/>
+        <w:rPr>
+          <w:color w:val="auto"/>
+          <w:sz w:val="40"/>
+          <w:szCs w:val="40"/>
+        </w:rPr>
+      </w:pPr>
+    </w:p>
+    <w:p>
+      <w:pPr>
+        <w:pStyle w:val="Ttulo1"/>
+        <w:rPr>
+          <w:color w:val="auto"/>
+          <w:sz w:val="40"/>
+          <w:szCs w:val="40"/>
+        </w:rPr>
+      </w:pPr>
+    </w:p>
+    <w:p/>
+    <w:p>
+      <w:pPr>
+        <w:pStyle w:val="Ttulo1"/>
+        <w:rPr>
+          <w:color w:val="auto"/>
+          <w:sz w:val="40"/>
+          <w:szCs w:val="40"/>
+        </w:rPr>
+      </w:pPr>
+      <w:bookmarkStart w:id="8" w:name="_Toc59980533"/>
+      <w:r>
+        <w:rPr>
+          <w:color w:val="auto"/>
+          <w:sz w:val="40"/>
+          <w:szCs w:val="40"/>
+        </w:rPr>
+        <w:lastRenderedPageBreak/>
+        <w:t>Conclusão</w:t>
+      </w:r>
+      <w:bookmarkEnd w:id="8"/>
+    </w:p>
+    <w:p/>
+    <w:p/>
+    <w:p/>
+    <w:p/>
+    <w:p/>
+    <w:p/>
+    <w:p/>
+    <w:p/>
+    <w:p/>
+    <w:p/>
+    <w:p/>
+    <w:p/>
+    <w:p/>
+    <w:p/>
+    <w:p/>
+    <w:p/>
+    <w:p/>
+    <w:p/>
+    <w:p/>
+    <w:p/>
+    <w:p/>
+    <w:p/>
+    <w:p/>
+    <w:p/>
+    <w:p/>
+    <w:p/>
+    <w:p/>
+    <w:p/>
+    <w:p/>
+    <w:p>
+      <w:pPr>
+        <w:pStyle w:val="Ttulo1"/>
+        <w:rPr>
+          <w:color w:val="auto"/>
+          <w:sz w:val="40"/>
+          <w:szCs w:val="40"/>
+        </w:rPr>
+      </w:pPr>
+      <w:bookmarkStart w:id="9" w:name="_Toc59980534"/>
+      <w:r>
+        <w:rPr>
+          <w:color w:val="auto"/>
+          <w:sz w:val="40"/>
+          <w:szCs w:val="40"/>
+        </w:rPr>
         <w:lastRenderedPageBreak/>
         <w:t>Bibliografia</w:t>
       </w:r>
-      <w:bookmarkEnd w:id="7"/>
-    </w:p>
+      <w:bookmarkEnd w:id="9"/>
+    </w:p>
+    <w:p/>
+    <w:p>
+      <w:r>
+        <w:t>Silva, Tomás Oliveira e. Lecture notes: Algorithms and Data Structute (AED - Algoritmos e Estruturas de Dados), LEI, MIEC, 2020/2021</w:t>
+      </w:r>
+    </w:p>
+    <w:p/>
+    <w:p/>
+    <w:p/>
     <w:sectPr>
-      <w:headerReference w:type="default" r:id="rId11"/>
-      <w:footerReference w:type="default" r:id="rId12"/>
+      <w:headerReference w:type="default" r:id="rId20"/>
+      <w:footerReference w:type="default" r:id="rId21"/>
       <w:pgSz w:w="11906" w:h="16838"/>
       <w:pgMar w:top="1417" w:right="1701" w:bottom="1417" w:left="1701" w:header="708" w:footer="708" w:gutter="0"/>
       <w:pgBorders w:display="firstPage" w:offsetFrom="page">
@@ -3081,7 +5879,6 @@
   <w:style w:type="character" w:default="1" w:styleId="Tipodeletrapredefinidodopargrafo">
     <w:name w:val="Default Paragraph Font"/>
     <w:uiPriority w:val="1"/>
-    <w:semiHidden/>
     <w:unhideWhenUsed/>
   </w:style>
   <w:style w:type="table" w:default="1" w:styleId="Tabelanormal">
@@ -3249,6 +6046,25 @@
       <w:spacing w:after="100"/>
       <w:ind w:left="220"/>
     </w:pPr>
+  </w:style>
+  <w:style w:type="paragraph" w:styleId="Legenda">
+    <w:name w:val="caption"/>
+    <w:basedOn w:val="Normal"/>
+    <w:next w:val="Normal"/>
+    <w:uiPriority w:val="35"/>
+    <w:unhideWhenUsed/>
+    <w:qFormat/>
+    <w:rsid w:val="00CC67F0"/>
+    <w:pPr>
+      <w:spacing w:after="200" w:line="240" w:lineRule="auto"/>
+    </w:pPr>
+    <w:rPr>
+      <w:i/>
+      <w:iCs/>
+      <w:color w:val="44546A" w:themeColor="text2"/>
+      <w:sz w:val="18"/>
+      <w:szCs w:val="18"/>
+    </w:rPr>
   </w:style>
 </w:styles>
 </file>
